--- a/Final_Report.docx
+++ b/Final_Report.docx
@@ -160,14 +160,15 @@
           <w:szCs w:val="40"/>
           <w:u w:val="single"/>
         </w:rPr>
-        <w:t>Report by –</w:t>
+        <w:t>Report by</w:t>
       </w:r>
       <w:r>
         <w:rPr>
           <w:sz w:val="40"/>
           <w:szCs w:val="40"/>
-        </w:rPr>
-        <w:t xml:space="preserve"> </w:t>
+          <w:u w:val="single"/>
+        </w:rPr>
+        <w:t>,</w:t>
       </w:r>
     </w:p>
     <w:p>
@@ -716,7 +717,16 @@
                 <w:sz w:val="32"/>
                 <w:szCs w:val="32"/>
               </w:rPr>
-              <w:t>Data preprocessing</w:t>
+              <w:t>Text</w:t>
+            </w:r>
+            <w:r>
+              <w:rPr>
+                <w:rStyle w:val="Hyperlink"/>
+                <w:noProof/>
+                <w:sz w:val="32"/>
+                <w:szCs w:val="32"/>
+              </w:rPr>
+              <w:t xml:space="preserve"> preprocessing</w:t>
             </w:r>
             <w:r>
               <w:rPr>
@@ -875,7 +885,7 @@
                 <w:sz w:val="32"/>
                 <w:szCs w:val="32"/>
               </w:rPr>
-              <w:t>3</w:t>
+              <w:t>4</w:t>
             </w:r>
             <w:r>
               <w:rPr>
@@ -981,7 +991,7 @@
                 <w:sz w:val="32"/>
                 <w:szCs w:val="32"/>
               </w:rPr>
-              <w:t>3</w:t>
+              <w:t>4</w:t>
             </w:r>
             <w:r>
               <w:rPr>
@@ -1087,7 +1097,7 @@
                 <w:sz w:val="32"/>
                 <w:szCs w:val="32"/>
               </w:rPr>
-              <w:t>3</w:t>
+              <w:t>7</w:t>
             </w:r>
             <w:r>
               <w:rPr>
@@ -1193,7 +1203,7 @@
                 <w:sz w:val="32"/>
                 <w:szCs w:val="32"/>
               </w:rPr>
-              <w:t>3</w:t>
+              <w:t>7</w:t>
             </w:r>
             <w:r>
               <w:rPr>
@@ -1299,7 +1309,7 @@
                 <w:sz w:val="32"/>
                 <w:szCs w:val="32"/>
               </w:rPr>
-              <w:t>3</w:t>
+              <w:t>7</w:t>
             </w:r>
             <w:r>
               <w:rPr>
@@ -1405,7 +1415,7 @@
                 <w:sz w:val="32"/>
                 <w:szCs w:val="32"/>
               </w:rPr>
-              <w:t>3</w:t>
+              <w:t>7</w:t>
             </w:r>
             <w:r>
               <w:rPr>
@@ -1511,7 +1521,7 @@
                 <w:sz w:val="32"/>
                 <w:szCs w:val="32"/>
               </w:rPr>
-              <w:t>3</w:t>
+              <w:t>7</w:t>
             </w:r>
             <w:r>
               <w:rPr>
@@ -1617,7 +1627,7 @@
                 <w:sz w:val="32"/>
                 <w:szCs w:val="32"/>
               </w:rPr>
-              <w:t>3</w:t>
+              <w:t>7</w:t>
             </w:r>
             <w:r>
               <w:rPr>
@@ -1723,7 +1733,7 @@
                 <w:sz w:val="32"/>
                 <w:szCs w:val="32"/>
               </w:rPr>
-              <w:t>3</w:t>
+              <w:t>7</w:t>
             </w:r>
             <w:r>
               <w:rPr>
@@ -1829,7 +1839,7 @@
                 <w:sz w:val="32"/>
                 <w:szCs w:val="32"/>
               </w:rPr>
-              <w:t>3</w:t>
+              <w:t>7</w:t>
             </w:r>
             <w:r>
               <w:rPr>
@@ -1935,7 +1945,7 @@
                 <w:sz w:val="32"/>
                 <w:szCs w:val="32"/>
               </w:rPr>
-              <w:t>3</w:t>
+              <w:t>7</w:t>
             </w:r>
             <w:r>
               <w:rPr>
@@ -2041,7 +2051,7 @@
                 <w:sz w:val="32"/>
                 <w:szCs w:val="32"/>
               </w:rPr>
-              <w:t>3</w:t>
+              <w:t>7</w:t>
             </w:r>
             <w:r>
               <w:rPr>
@@ -2124,15 +2134,19 @@
       <w:pPr>
         <w:pStyle w:val="Heading1"/>
         <w:rPr>
+          <w:b/>
           <w:color w:val="auto"/>
+          <w:sz w:val="36"/>
+          <w:szCs w:val="36"/>
         </w:rPr>
       </w:pPr>
       <w:bookmarkStart w:id="0" w:name="_Toc469315929"/>
-      <w:bookmarkStart w:id="1" w:name="_GoBack"/>
-      <w:bookmarkEnd w:id="1"/>
       <w:r>
         <w:rPr>
+          <w:b/>
           <w:color w:val="auto"/>
+          <w:sz w:val="36"/>
+          <w:szCs w:val="36"/>
         </w:rPr>
         <w:lastRenderedPageBreak/>
         <w:t>Task: Category prediction for Business</w:t>
@@ -2155,110 +2169,1131 @@
       <w:pPr>
         <w:pStyle w:val="Heading2"/>
         <w:rPr>
+          <w:b/>
           <w:color w:val="auto"/>
-        </w:rPr>
-      </w:pPr>
-      <w:bookmarkStart w:id="2" w:name="_Toc469315930"/>
+          <w:sz w:val="32"/>
+          <w:szCs w:val="32"/>
+        </w:rPr>
+      </w:pPr>
+      <w:bookmarkStart w:id="1" w:name="_Toc469315930"/>
       <w:r>
         <w:rPr>
+          <w:b/>
           <w:color w:val="auto"/>
+          <w:sz w:val="32"/>
+          <w:szCs w:val="32"/>
         </w:rPr>
         <w:t>Research question</w:t>
+      </w:r>
+      <w:bookmarkEnd w:id="1"/>
+    </w:p>
+    <w:p>
+      <w:pPr>
+        <w:jc w:val="both"/>
+        <w:rPr>
+          <w:sz w:val="28"/>
+          <w:szCs w:val="28"/>
+        </w:rPr>
+      </w:pPr>
+      <w:r>
+        <w:rPr>
+          <w:sz w:val="28"/>
+          <w:szCs w:val="28"/>
+        </w:rPr>
+        <w:t xml:space="preserve">Each business in Yelp has a category associated with it. A business may belong to single or multiple categories. For example, ['Fast Food', 'Restaurants'] and ['Gluten-Free', 'Asian Fusion', 'Chinese', 'Restaurants']. </w:t>
+      </w:r>
+    </w:p>
+    <w:p>
+      <w:pPr>
+        <w:jc w:val="both"/>
+        <w:rPr>
+          <w:sz w:val="28"/>
+          <w:szCs w:val="28"/>
+        </w:rPr>
+      </w:pPr>
+      <w:r>
+        <w:rPr>
+          <w:sz w:val="28"/>
+          <w:szCs w:val="28"/>
+        </w:rPr>
+        <w:t xml:space="preserve">Yelp also has the review or tip information provided by the user. </w:t>
+      </w:r>
+      <w:r>
+        <w:rPr>
+          <w:sz w:val="28"/>
+          <w:szCs w:val="28"/>
+        </w:rPr>
+        <w:t>Our task is to predict the category of each business by just using</w:t>
+      </w:r>
+      <w:r>
+        <w:rPr>
+          <w:sz w:val="28"/>
+          <w:szCs w:val="28"/>
+        </w:rPr>
+        <w:t xml:space="preserve"> the review or tip information. </w:t>
+      </w:r>
+    </w:p>
+    <w:p>
+      <w:pPr>
+        <w:jc w:val="both"/>
+        <w:rPr>
+          <w:sz w:val="28"/>
+          <w:szCs w:val="28"/>
+        </w:rPr>
+      </w:pPr>
+    </w:p>
+    <w:p>
+      <w:pPr>
+        <w:pStyle w:val="Heading2"/>
+        <w:rPr>
+          <w:b/>
+          <w:color w:val="auto"/>
+          <w:sz w:val="32"/>
+          <w:szCs w:val="32"/>
+        </w:rPr>
+      </w:pPr>
+      <w:bookmarkStart w:id="2" w:name="_Toc469315931"/>
+      <w:r>
+        <w:rPr>
+          <w:b/>
+          <w:color w:val="auto"/>
+          <w:sz w:val="32"/>
+          <w:szCs w:val="32"/>
+        </w:rPr>
+        <w:t>Flow diagram</w:t>
       </w:r>
       <w:bookmarkEnd w:id="2"/>
     </w:p>
     <w:p>
+      <w:r>
+        <w:rPr>
+          <w:noProof/>
+        </w:rPr>
+        <w:drawing>
+          <wp:inline distT="0" distB="0" distL="0" distR="0">
+            <wp:extent cx="5669280" cy="2011680"/>
+            <wp:effectExtent l="0" t="0" r="7620" b="7620"/>
+            <wp:docPr id="1" name="Picture 1"/>
+            <wp:cNvGraphicFramePr>
+              <a:graphicFrameLocks xmlns:a="http://schemas.openxmlformats.org/drawingml/2006/main" noChangeAspect="1"/>
+            </wp:cNvGraphicFramePr>
+            <a:graphic xmlns:a="http://schemas.openxmlformats.org/drawingml/2006/main">
+              <a:graphicData uri="http://schemas.openxmlformats.org/drawingml/2006/picture">
+                <pic:pic xmlns:pic="http://schemas.openxmlformats.org/drawingml/2006/picture">
+                  <pic:nvPicPr>
+                    <pic:cNvPr id="0" name="Picture 1"/>
+                    <pic:cNvPicPr>
+                      <a:picLocks noChangeAspect="1" noChangeArrowheads="1"/>
+                    </pic:cNvPicPr>
+                  </pic:nvPicPr>
+                  <pic:blipFill>
+                    <a:blip r:embed="rId8">
+                      <a:extLst>
+                        <a:ext uri="{28A0092B-C50C-407E-A947-70E740481C1C}">
+                          <a14:useLocalDpi xmlns:a14="http://schemas.microsoft.com/office/drawing/2010/main" val="0"/>
+                        </a:ext>
+                      </a:extLst>
+                    </a:blip>
+                    <a:srcRect/>
+                    <a:stretch>
+                      <a:fillRect/>
+                    </a:stretch>
+                  </pic:blipFill>
+                  <pic:spPr bwMode="auto">
+                    <a:xfrm>
+                      <a:off x="0" y="0"/>
+                      <a:ext cx="5669280" cy="2011680"/>
+                    </a:xfrm>
+                    <a:prstGeom prst="rect">
+                      <a:avLst/>
+                    </a:prstGeom>
+                    <a:noFill/>
+                    <a:ln>
+                      <a:noFill/>
+                    </a:ln>
+                  </pic:spPr>
+                </pic:pic>
+              </a:graphicData>
+            </a:graphic>
+          </wp:inline>
+        </w:drawing>
+      </w:r>
+    </w:p>
+    <w:p>
       <w:pPr>
         <w:pStyle w:val="Heading2"/>
         <w:rPr>
+          <w:b/>
           <w:color w:val="auto"/>
-        </w:rPr>
-      </w:pPr>
-      <w:bookmarkStart w:id="3" w:name="_Toc469315931"/>
+          <w:sz w:val="32"/>
+          <w:szCs w:val="32"/>
+        </w:rPr>
+      </w:pPr>
+      <w:bookmarkStart w:id="3" w:name="_Toc469315932"/>
       <w:r>
         <w:rPr>
+          <w:b/>
           <w:color w:val="auto"/>
-        </w:rPr>
-        <w:t>Flow diagram</w:t>
+          <w:sz w:val="32"/>
+          <w:szCs w:val="32"/>
+        </w:rPr>
+        <w:t>Text</w:t>
+      </w:r>
+      <w:r>
+        <w:rPr>
+          <w:b/>
+          <w:color w:val="auto"/>
+          <w:sz w:val="32"/>
+          <w:szCs w:val="32"/>
+        </w:rPr>
+        <w:t xml:space="preserve"> preprocessing</w:t>
       </w:r>
       <w:bookmarkEnd w:id="3"/>
     </w:p>
     <w:p>
       <w:pPr>
+        <w:jc w:val="both"/>
+        <w:rPr>
+          <w:sz w:val="28"/>
+          <w:szCs w:val="28"/>
+        </w:rPr>
+      </w:pPr>
+      <w:r>
+        <w:rPr>
+          <w:sz w:val="28"/>
+          <w:szCs w:val="28"/>
+        </w:rPr>
+        <w:t xml:space="preserve">The data was in .json format and the first thing we did was to convert the json files to csv files. We then eliminated the unwanted information and extracted only the relevant data. For example, we extracted ‘review text’ and ‘business_id’ from reviews and ‘business_id’ and ‘category’ from business. </w:t>
+      </w:r>
+    </w:p>
+    <w:p>
+      <w:pPr>
+        <w:jc w:val="both"/>
+        <w:rPr>
+          <w:sz w:val="28"/>
+          <w:szCs w:val="28"/>
+        </w:rPr>
+      </w:pPr>
+      <w:r>
+        <w:rPr>
+          <w:sz w:val="28"/>
+          <w:szCs w:val="28"/>
+        </w:rPr>
+        <w:t xml:space="preserve">We then compared the business and review files to extract just the ‘Review/tip Text’ and ‘Category’ information because this is all we need to predict the business category based on review text. </w:t>
+      </w:r>
+    </w:p>
+    <w:p>
+      <w:pPr>
+        <w:jc w:val="both"/>
+        <w:rPr>
+          <w:sz w:val="28"/>
+          <w:szCs w:val="28"/>
+        </w:rPr>
+      </w:pPr>
+      <w:r>
+        <w:rPr>
+          <w:sz w:val="28"/>
+          <w:szCs w:val="28"/>
+        </w:rPr>
+        <w:t xml:space="preserve">When we extracted the business data, we found that the category information was a list of keywords, i.e., ['Fast Food', 'Restaurants'] or ['Gluten-Free', 'Asian Fusion', 'Chinese', 'Restaurants']. We found this a little inefficient to train the model. Hence we made a list of possible categories and a map of keywords to categories, so that we would get a defined category for each business. </w:t>
+      </w:r>
+    </w:p>
+    <w:p>
+      <w:pPr>
+        <w:jc w:val="both"/>
+        <w:rPr>
+          <w:sz w:val="28"/>
+          <w:szCs w:val="28"/>
+        </w:rPr>
+      </w:pPr>
+      <w:r>
+        <w:rPr>
+          <w:sz w:val="28"/>
+          <w:szCs w:val="28"/>
+        </w:rPr>
+        <w:lastRenderedPageBreak/>
+        <w:t>For example, the list ['Gluten-Free', 'Asian Fusion', 'Chinese', 'Restaurants'] would be mapped to ‘</w:t>
+      </w:r>
+      <w:r>
+        <w:rPr>
+          <w:b/>
+          <w:sz w:val="28"/>
+          <w:szCs w:val="28"/>
+        </w:rPr>
+        <w:t>Chinese</w:t>
+      </w:r>
+      <w:r>
+        <w:rPr>
+          <w:sz w:val="28"/>
+          <w:szCs w:val="28"/>
+        </w:rPr>
+        <w:t>’ category or ['Burgers', 'Fast Food', 'Restaurants'] would be mapped to ‘</w:t>
+      </w:r>
+      <w:r>
+        <w:rPr>
+          <w:b/>
+          <w:sz w:val="28"/>
+          <w:szCs w:val="28"/>
+        </w:rPr>
+        <w:t>American</w:t>
+      </w:r>
+      <w:r>
+        <w:rPr>
+          <w:sz w:val="28"/>
+          <w:szCs w:val="28"/>
+        </w:rPr>
+        <w:t xml:space="preserve">’. </w:t>
+      </w:r>
+    </w:p>
+    <w:p>
+      <w:pPr>
+        <w:jc w:val="both"/>
+        <w:rPr>
+          <w:sz w:val="28"/>
+          <w:szCs w:val="28"/>
+        </w:rPr>
+      </w:pPr>
+      <w:r>
+        <w:rPr>
+          <w:sz w:val="28"/>
+          <w:szCs w:val="28"/>
+        </w:rPr>
+        <w:t xml:space="preserve">Hence the final csv file contained ‘review text’ and corresponding ‘defined category’ information. </w:t>
+      </w:r>
+    </w:p>
+    <w:p>
+      <w:pPr>
+        <w:jc w:val="both"/>
+        <w:rPr>
+          <w:sz w:val="28"/>
+          <w:szCs w:val="28"/>
+        </w:rPr>
+      </w:pPr>
+    </w:p>
+    <w:p>
+      <w:pPr>
         <w:pStyle w:val="Heading2"/>
         <w:rPr>
+          <w:b/>
           <w:color w:val="auto"/>
-        </w:rPr>
-      </w:pPr>
-      <w:bookmarkStart w:id="4" w:name="_Toc469315932"/>
+          <w:sz w:val="32"/>
+          <w:szCs w:val="32"/>
+        </w:rPr>
+      </w:pPr>
+      <w:bookmarkStart w:id="4" w:name="_Toc469315933"/>
       <w:r>
         <w:rPr>
+          <w:b/>
           <w:color w:val="auto"/>
-        </w:rPr>
-        <w:t>Data preprocessing</w:t>
+          <w:sz w:val="32"/>
+          <w:szCs w:val="32"/>
+        </w:rPr>
+        <w:t>Method/Algorithm</w:t>
       </w:r>
       <w:bookmarkEnd w:id="4"/>
     </w:p>
     <w:p>
       <w:pPr>
+        <w:rPr>
+          <w:sz w:val="28"/>
+          <w:szCs w:val="28"/>
+        </w:rPr>
+      </w:pPr>
+      <w:r>
+        <w:rPr>
+          <w:sz w:val="28"/>
+          <w:szCs w:val="28"/>
+          <w:u w:val="single"/>
+        </w:rPr>
+        <w:t>Steps</w:t>
+      </w:r>
+      <w:r>
+        <w:rPr>
+          <w:sz w:val="28"/>
+          <w:szCs w:val="28"/>
+        </w:rPr>
+        <w:t>:</w:t>
+      </w:r>
+    </w:p>
+    <w:p>
+      <w:pPr>
+        <w:pStyle w:val="ListParagraph"/>
+        <w:numPr>
+          <w:ilvl w:val="0"/>
+          <w:numId w:val="3"/>
+        </w:numPr>
+        <w:jc w:val="both"/>
+        <w:rPr>
+          <w:sz w:val="28"/>
+          <w:szCs w:val="28"/>
+        </w:rPr>
+      </w:pPr>
+      <w:r>
+        <w:rPr>
+          <w:sz w:val="28"/>
+          <w:szCs w:val="28"/>
+        </w:rPr>
+        <w:t xml:space="preserve">Preprocess the data and extract relevant information using the above step. </w:t>
+      </w:r>
+    </w:p>
+    <w:p>
+      <w:pPr>
+        <w:pStyle w:val="ListParagraph"/>
+        <w:numPr>
+          <w:ilvl w:val="0"/>
+          <w:numId w:val="3"/>
+        </w:numPr>
+        <w:jc w:val="both"/>
+        <w:rPr>
+          <w:sz w:val="28"/>
+          <w:szCs w:val="28"/>
+        </w:rPr>
+      </w:pPr>
+      <w:r>
+        <w:rPr>
+          <w:sz w:val="28"/>
+          <w:szCs w:val="28"/>
+        </w:rPr>
+        <w:t>For text based feature extraction, we s</w:t>
+      </w:r>
+      <w:r>
+        <w:rPr>
+          <w:sz w:val="28"/>
+          <w:szCs w:val="28"/>
+        </w:rPr>
+        <w:t xml:space="preserve">plit each review, tokenize it, remove stop words and create a bag of words representation, which is used as features. </w:t>
+      </w:r>
+    </w:p>
+    <w:p>
+      <w:pPr>
+        <w:pStyle w:val="ListParagraph"/>
+        <w:numPr>
+          <w:ilvl w:val="0"/>
+          <w:numId w:val="3"/>
+        </w:numPr>
+        <w:jc w:val="both"/>
+        <w:rPr>
+          <w:sz w:val="28"/>
+          <w:szCs w:val="28"/>
+        </w:rPr>
+      </w:pPr>
+      <w:r>
+        <w:rPr>
+          <w:sz w:val="28"/>
+          <w:szCs w:val="28"/>
+        </w:rPr>
+        <w:t xml:space="preserve">TF-IDF values are computed for each word in a review across the bag of words and a model file is generated. The model file can be thought of as a 2D matrix where x-axis represents each review, y-axis represents the features (bag of words) and the value is the TF-IDF value of the word. </w:t>
+      </w:r>
+    </w:p>
+    <w:p>
+      <w:pPr>
+        <w:pStyle w:val="ListParagraph"/>
+        <w:numPr>
+          <w:ilvl w:val="0"/>
+          <w:numId w:val="3"/>
+        </w:numPr>
+        <w:jc w:val="both"/>
+        <w:rPr>
+          <w:sz w:val="28"/>
+          <w:szCs w:val="28"/>
+        </w:rPr>
+      </w:pPr>
+      <w:r>
+        <w:rPr>
+          <w:sz w:val="28"/>
+          <w:szCs w:val="28"/>
+        </w:rPr>
+        <w:t xml:space="preserve">Use the model file to train KNN and Multi-class SVM algorithms. </w:t>
+      </w:r>
+    </w:p>
+    <w:p>
+      <w:pPr>
+        <w:pStyle w:val="ListParagraph"/>
+        <w:numPr>
+          <w:ilvl w:val="0"/>
+          <w:numId w:val="3"/>
+        </w:numPr>
+        <w:jc w:val="both"/>
+        <w:rPr>
+          <w:sz w:val="28"/>
+          <w:szCs w:val="28"/>
+        </w:rPr>
+      </w:pPr>
+      <w:r>
+        <w:rPr>
+          <w:sz w:val="28"/>
+          <w:szCs w:val="28"/>
+        </w:rPr>
+        <w:t>Divide the dataset in the ratio 70-30 where 70% is used to train the model and 30% to test it.</w:t>
+      </w:r>
+    </w:p>
+    <w:p>
+      <w:pPr>
+        <w:pStyle w:val="ListParagraph"/>
+        <w:numPr>
+          <w:ilvl w:val="0"/>
+          <w:numId w:val="3"/>
+        </w:numPr>
+        <w:jc w:val="both"/>
+        <w:rPr>
+          <w:sz w:val="28"/>
+          <w:szCs w:val="28"/>
+        </w:rPr>
+      </w:pPr>
+      <w:r>
+        <w:rPr>
+          <w:sz w:val="28"/>
+          <w:szCs w:val="28"/>
+        </w:rPr>
+        <w:t xml:space="preserve">Use 5-fold cross validation to evaluate the results on the test set. </w:t>
+      </w:r>
+    </w:p>
+    <w:p>
+      <w:pPr>
+        <w:pStyle w:val="ListParagraph"/>
+        <w:numPr>
+          <w:ilvl w:val="0"/>
+          <w:numId w:val="3"/>
+        </w:numPr>
+        <w:jc w:val="both"/>
+        <w:rPr>
+          <w:sz w:val="28"/>
+          <w:szCs w:val="28"/>
+        </w:rPr>
+      </w:pPr>
+      <w:r>
+        <w:rPr>
+          <w:sz w:val="28"/>
+          <w:szCs w:val="28"/>
+        </w:rPr>
+        <w:t>Determine precision, recall and F1-score for each class label and finally compute the accuracy of our model.</w:t>
+      </w:r>
+    </w:p>
+    <w:p>
+      <w:pPr>
+        <w:pStyle w:val="ListParagraph"/>
+        <w:jc w:val="both"/>
+        <w:rPr>
+          <w:sz w:val="28"/>
+          <w:szCs w:val="28"/>
+        </w:rPr>
+      </w:pPr>
+    </w:p>
+    <w:p>
+      <w:pPr>
+        <w:jc w:val="both"/>
+        <w:rPr>
+          <w:sz w:val="28"/>
+          <w:szCs w:val="28"/>
+        </w:rPr>
+      </w:pPr>
+      <w:r>
+        <w:rPr>
+          <w:sz w:val="28"/>
+          <w:szCs w:val="28"/>
+        </w:rPr>
+        <w:t>We implemented the BOW and TF-IDF calculations from scratch, without using any existing libraries. However KNN, SVM and Cross Validation functions were imported from python sklearn package.</w:t>
+      </w:r>
+    </w:p>
+    <w:p>
+      <w:pPr>
+        <w:jc w:val="both"/>
+        <w:rPr>
+          <w:sz w:val="28"/>
+          <w:szCs w:val="28"/>
+        </w:rPr>
+      </w:pPr>
+    </w:p>
+    <w:p>
+      <w:pPr>
         <w:pStyle w:val="Heading2"/>
         <w:rPr>
+          <w:b/>
           <w:color w:val="auto"/>
-        </w:rPr>
-      </w:pPr>
-      <w:bookmarkStart w:id="5" w:name="_Toc469315933"/>
+          <w:sz w:val="32"/>
+          <w:szCs w:val="32"/>
+        </w:rPr>
+      </w:pPr>
+      <w:bookmarkStart w:id="5" w:name="_Toc469315934"/>
       <w:r>
         <w:rPr>
+          <w:b/>
           <w:color w:val="auto"/>
-        </w:rPr>
-        <w:t>Method/Algorithm</w:t>
+          <w:sz w:val="32"/>
+          <w:szCs w:val="32"/>
+        </w:rPr>
+        <w:t>Experiments and Evaluation</w:t>
       </w:r>
       <w:bookmarkEnd w:id="5"/>
     </w:p>
     <w:p>
       <w:pPr>
-        <w:pStyle w:val="Heading2"/>
-        <w:rPr>
+        <w:rPr>
+          <w:sz w:val="28"/>
+          <w:szCs w:val="28"/>
+        </w:rPr>
+      </w:pPr>
+      <w:r>
+        <w:rPr>
+          <w:sz w:val="28"/>
+          <w:szCs w:val="28"/>
+          <w:u w:val="single"/>
+        </w:rPr>
+        <w:t>Considering the entire feature space</w:t>
+      </w:r>
+      <w:r>
+        <w:rPr>
+          <w:sz w:val="28"/>
+          <w:szCs w:val="28"/>
+        </w:rPr>
+        <w:t>:</w:t>
+      </w:r>
+    </w:p>
+    <w:p>
+      <w:pPr>
+        <w:pStyle w:val="ListParagraph"/>
+        <w:numPr>
+          <w:ilvl w:val="0"/>
+          <w:numId w:val="5"/>
+        </w:numPr>
+        <w:jc w:val="both"/>
+        <w:rPr>
+          <w:sz w:val="28"/>
+          <w:szCs w:val="28"/>
+        </w:rPr>
+      </w:pPr>
+      <w:r>
+        <w:rPr>
+          <w:sz w:val="28"/>
+          <w:szCs w:val="28"/>
+        </w:rPr>
+        <w:t xml:space="preserve">With KNN, we achieved an accuracy </w:t>
+      </w:r>
+      <w:r>
+        <w:rPr>
+          <w:b/>
+          <w:sz w:val="28"/>
+          <w:szCs w:val="28"/>
+        </w:rPr>
+        <w:t>65.27</w:t>
+      </w:r>
+      <w:r>
+        <w:rPr>
+          <w:sz w:val="28"/>
+          <w:szCs w:val="28"/>
+        </w:rPr>
+        <w:t>% with the value of k set as 5</w:t>
+      </w:r>
+      <w:r>
+        <w:rPr>
+          <w:sz w:val="28"/>
+          <w:szCs w:val="28"/>
+        </w:rPr>
+        <w:t xml:space="preserve">.  </w:t>
+      </w:r>
+    </w:p>
+    <w:p>
+      <w:pPr>
+        <w:pStyle w:val="ListParagraph"/>
+        <w:numPr>
+          <w:ilvl w:val="0"/>
+          <w:numId w:val="5"/>
+        </w:numPr>
+        <w:jc w:val="both"/>
+        <w:rPr>
+          <w:sz w:val="28"/>
+          <w:szCs w:val="28"/>
+        </w:rPr>
+      </w:pPr>
+      <w:r>
+        <w:rPr>
+          <w:sz w:val="28"/>
+          <w:szCs w:val="28"/>
+        </w:rPr>
+        <w:lastRenderedPageBreak/>
+        <w:t xml:space="preserve">We experimented with different values of </w:t>
+      </w:r>
+      <w:r>
+        <w:rPr>
+          <w:sz w:val="28"/>
+          <w:szCs w:val="28"/>
+        </w:rPr>
+        <w:t xml:space="preserve">and </w:t>
+      </w:r>
+      <w:r>
+        <w:rPr>
+          <w:sz w:val="28"/>
+          <w:szCs w:val="28"/>
+        </w:rPr>
+        <w:t>found the highest a</w:t>
+      </w:r>
+      <w:r>
+        <w:rPr>
+          <w:sz w:val="28"/>
+          <w:szCs w:val="28"/>
+        </w:rPr>
+        <w:t>ccuracy rating with k=5. (</w:t>
+      </w:r>
+      <w:proofErr w:type="gramStart"/>
+      <w:r>
+        <w:rPr>
+          <w:sz w:val="28"/>
+          <w:szCs w:val="28"/>
+        </w:rPr>
+        <w:t>k</w:t>
+      </w:r>
+      <w:proofErr w:type="gramEnd"/>
+      <w:r>
+        <w:rPr>
+          <w:sz w:val="28"/>
+          <w:szCs w:val="28"/>
+        </w:rPr>
+        <w:t xml:space="preserve"> is the number of</w:t>
+      </w:r>
+      <w:r>
+        <w:rPr>
+          <w:sz w:val="28"/>
+          <w:szCs w:val="28"/>
+        </w:rPr>
+        <w:t xml:space="preserve"> neighbors)</w:t>
+      </w:r>
+      <w:r>
+        <w:rPr>
+          <w:sz w:val="28"/>
+          <w:szCs w:val="28"/>
+        </w:rPr>
+        <w:t>. The value of k is non-parametric and as [1] defines, general rule of thumb is choosing k is k=</w:t>
+      </w:r>
+      <w:proofErr w:type="gramStart"/>
+      <w:r>
+        <w:rPr>
+          <w:sz w:val="28"/>
+          <w:szCs w:val="28"/>
+        </w:rPr>
+        <w:t>sqrt(</w:t>
+      </w:r>
+      <w:proofErr w:type="gramEnd"/>
+      <w:r>
+        <w:rPr>
+          <w:sz w:val="28"/>
+          <w:szCs w:val="28"/>
+        </w:rPr>
+        <w:t xml:space="preserve">N)/2 where N is the number of samples in the training set. However with this value of k, the observed accuracy was less than the one with k=5, hence we decided to choose the value as 5. </w:t>
+      </w:r>
+    </w:p>
+    <w:p>
+      <w:pPr>
+        <w:pStyle w:val="ListParagraph"/>
+        <w:numPr>
+          <w:ilvl w:val="0"/>
+          <w:numId w:val="5"/>
+        </w:numPr>
+        <w:jc w:val="both"/>
+        <w:rPr>
+          <w:sz w:val="28"/>
+          <w:szCs w:val="28"/>
+        </w:rPr>
+      </w:pPr>
+      <w:r>
+        <w:rPr>
+          <w:sz w:val="28"/>
+          <w:szCs w:val="28"/>
+        </w:rPr>
+        <w:t xml:space="preserve">With Multi-class SVM, we achieved an accuracy of </w:t>
+      </w:r>
+      <w:r>
+        <w:rPr>
+          <w:b/>
+          <w:sz w:val="28"/>
+          <w:szCs w:val="28"/>
+        </w:rPr>
+        <w:t>80.21</w:t>
+      </w:r>
+      <w:r>
+        <w:rPr>
+          <w:sz w:val="28"/>
+          <w:szCs w:val="28"/>
+        </w:rPr>
+        <w:t>%. We decided to use the LinearSVC implementation of sklearn as this implements “one-vs-the-rest</w:t>
+      </w:r>
+      <w:r>
+        <w:rPr>
+          <w:sz w:val="28"/>
+          <w:szCs w:val="28"/>
+        </w:rPr>
+        <w:t>” multiclass strategy.</w:t>
+      </w:r>
+    </w:p>
+    <w:p>
+      <w:pPr>
+        <w:pStyle w:val="ListParagraph"/>
+        <w:numPr>
+          <w:ilvl w:val="0"/>
+          <w:numId w:val="5"/>
+        </w:numPr>
+        <w:rPr>
+          <w:sz w:val="28"/>
+          <w:szCs w:val="28"/>
+        </w:rPr>
+      </w:pPr>
+      <w:r>
+        <w:rPr>
+          <w:sz w:val="28"/>
+          <w:szCs w:val="28"/>
+        </w:rPr>
+        <w:t xml:space="preserve">The comparison between KNN and SVM is shown below – </w:t>
+      </w:r>
+    </w:p>
+    <w:p>
+      <w:pPr>
+        <w:jc w:val="center"/>
+        <w:rPr>
+          <w:sz w:val="28"/>
+          <w:szCs w:val="28"/>
+        </w:rPr>
+      </w:pPr>
+      <w:r>
+        <w:rPr>
+          <w:noProof/>
+        </w:rPr>
+        <w:drawing>
+          <wp:inline distT="0" distB="0" distL="0" distR="0" wp14:anchorId="35CD5AD3" wp14:editId="1385B84B">
+            <wp:extent cx="4572000" cy="2743200"/>
+            <wp:effectExtent l="0" t="0" r="0" b="0"/>
+            <wp:docPr id="2" name="Chart 2"/>
+            <wp:cNvGraphicFramePr/>
+            <a:graphic xmlns:a="http://schemas.openxmlformats.org/drawingml/2006/main">
+              <a:graphicData uri="http://schemas.openxmlformats.org/drawingml/2006/chart">
+                <c:chart xmlns:c="http://schemas.openxmlformats.org/drawingml/2006/chart" xmlns:r="http://schemas.openxmlformats.org/officeDocument/2006/relationships" r:id="rId9"/>
+              </a:graphicData>
+            </a:graphic>
+          </wp:inline>
+        </w:drawing>
+      </w:r>
+    </w:p>
+    <w:p>
+      <w:pPr>
+        <w:rPr>
+          <w:sz w:val="28"/>
+          <w:szCs w:val="28"/>
+        </w:rPr>
+      </w:pPr>
+    </w:p>
+    <w:p>
+      <w:pPr>
+        <w:pStyle w:val="ListParagraph"/>
+        <w:numPr>
+          <w:ilvl w:val="0"/>
+          <w:numId w:val="6"/>
+        </w:numPr>
+        <w:jc w:val="both"/>
+        <w:rPr>
+          <w:sz w:val="28"/>
+          <w:szCs w:val="28"/>
+        </w:rPr>
+      </w:pPr>
+      <w:r>
+        <w:rPr>
+          <w:sz w:val="28"/>
+          <w:szCs w:val="28"/>
+        </w:rPr>
+        <w:t xml:space="preserve">As seen from the above results, linear kernelized SVM outperforms KNN for text classification. This is also evident from [2] where the authors prove that SVMs are well suited for text categorization, mainly because of its high dimensional feature spaces and sparse instance vectors. </w:t>
+      </w:r>
+      <w:r>
+        <w:rPr>
+          <w:sz w:val="28"/>
+          <w:szCs w:val="28"/>
+        </w:rPr>
+        <w:t>Furthermore, SV</w:t>
+      </w:r>
+      <w:r>
+        <w:rPr>
+          <w:sz w:val="28"/>
+          <w:szCs w:val="28"/>
+        </w:rPr>
+        <w:t xml:space="preserve">Ms do not require any parameter </w:t>
+      </w:r>
+      <w:r>
+        <w:rPr>
+          <w:sz w:val="28"/>
+          <w:szCs w:val="28"/>
+        </w:rPr>
+        <w:t>tuning, since they can find good parameter settings automatically</w:t>
+      </w:r>
+      <w:r>
+        <w:rPr>
+          <w:sz w:val="28"/>
+          <w:szCs w:val="28"/>
+        </w:rPr>
+        <w:t xml:space="preserve">. </w:t>
+      </w:r>
+    </w:p>
+    <w:p>
+      <w:pPr>
+        <w:pStyle w:val="ListParagraph"/>
+        <w:jc w:val="both"/>
+        <w:rPr>
+          <w:sz w:val="28"/>
+          <w:szCs w:val="28"/>
+        </w:rPr>
+      </w:pPr>
+    </w:p>
+    <w:p>
+      <w:pPr>
+        <w:rPr>
+          <w:sz w:val="28"/>
+          <w:szCs w:val="28"/>
+        </w:rPr>
+      </w:pPr>
+      <w:r>
+        <w:rPr>
+          <w:sz w:val="28"/>
+          <w:szCs w:val="28"/>
+          <w:u w:val="single"/>
+        </w:rPr>
+        <w:t>After dimensionality reduction using Mutual Information (MI)</w:t>
+      </w:r>
+      <w:r>
+        <w:rPr>
+          <w:sz w:val="28"/>
+          <w:szCs w:val="28"/>
+        </w:rPr>
+        <w:t>:</w:t>
+      </w:r>
+    </w:p>
+    <w:p>
+      <w:pPr>
+        <w:pStyle w:val="ListParagraph"/>
+        <w:numPr>
+          <w:ilvl w:val="0"/>
+          <w:numId w:val="6"/>
+        </w:numPr>
+        <w:jc w:val="both"/>
+        <w:rPr>
+          <w:sz w:val="28"/>
+          <w:szCs w:val="28"/>
+        </w:rPr>
+      </w:pPr>
+      <w:r>
+        <w:rPr>
+          <w:sz w:val="28"/>
+          <w:szCs w:val="28"/>
+        </w:rPr>
+        <w:t xml:space="preserve">As suggested by the Professor, we employed a feature selection or dimensionality reduction technique called </w:t>
+      </w:r>
+      <w:r>
+        <w:rPr>
+          <w:b/>
+          <w:sz w:val="28"/>
+          <w:szCs w:val="28"/>
+        </w:rPr>
+        <w:t>Mutual Information</w:t>
+      </w:r>
+      <w:r>
+        <w:rPr>
+          <w:sz w:val="28"/>
+          <w:szCs w:val="28"/>
+        </w:rPr>
+        <w:t xml:space="preserve">, which </w:t>
+      </w:r>
+      <w:r>
+        <w:rPr>
+          <w:sz w:val="28"/>
+          <w:szCs w:val="28"/>
+        </w:rPr>
+        <w:lastRenderedPageBreak/>
+        <w:t xml:space="preserve">measures the dependency between the variables and reduce the number of features. </w:t>
+      </w:r>
+    </w:p>
+    <w:p>
+      <w:pPr>
+        <w:pStyle w:val="ListParagraph"/>
+        <w:numPr>
+          <w:ilvl w:val="0"/>
+          <w:numId w:val="6"/>
+        </w:numPr>
+        <w:jc w:val="both"/>
+        <w:rPr>
+          <w:sz w:val="28"/>
+          <w:szCs w:val="28"/>
+        </w:rPr>
+      </w:pPr>
+      <w:r>
+        <w:rPr>
+          <w:sz w:val="28"/>
+          <w:szCs w:val="28"/>
+        </w:rPr>
+        <w:t>One of the inputs for MI i</w:t>
+      </w:r>
+      <w:r>
+        <w:rPr>
+          <w:sz w:val="28"/>
+          <w:szCs w:val="28"/>
+        </w:rPr>
+        <w:t xml:space="preserve">s to set the number of features, say k, beforehand. The MI algorithm will compute the top k features, eliminate the other features and compute the accuracies. </w:t>
+      </w:r>
+    </w:p>
+    <w:p>
+      <w:pPr>
+        <w:pStyle w:val="ListParagraph"/>
+        <w:numPr>
+          <w:ilvl w:val="0"/>
+          <w:numId w:val="6"/>
+        </w:numPr>
+        <w:jc w:val="both"/>
+        <w:rPr>
+          <w:sz w:val="28"/>
+          <w:szCs w:val="28"/>
+        </w:rPr>
+      </w:pPr>
+      <w:r>
+        <w:rPr>
+          <w:sz w:val="28"/>
+          <w:szCs w:val="28"/>
+        </w:rPr>
+        <w:t xml:space="preserve">We used 4 different values for k where k = 80%, 75%, 70% and 60% of the actual number of features, which is our baseline. We found the best accuracy when k was chosen to be 75% of the baseline features. </w:t>
+      </w:r>
+    </w:p>
+    <w:p>
+      <w:pPr>
+        <w:pStyle w:val="ListParagraph"/>
+        <w:numPr>
+          <w:ilvl w:val="0"/>
+          <w:numId w:val="6"/>
+        </w:numPr>
+        <w:jc w:val="both"/>
+        <w:rPr>
+          <w:sz w:val="28"/>
+          <w:szCs w:val="28"/>
+        </w:rPr>
+      </w:pPr>
+      <w:r>
+        <w:rPr>
+          <w:sz w:val="28"/>
+          <w:szCs w:val="28"/>
+        </w:rPr>
+        <w:t xml:space="preserve">The comparison between KNN and SVM </w:t>
+      </w:r>
+      <w:r>
+        <w:rPr>
+          <w:sz w:val="28"/>
+          <w:szCs w:val="28"/>
+        </w:rPr>
+        <w:t>after dimensionality reduction is</w:t>
+      </w:r>
+      <w:r>
+        <w:rPr>
+          <w:sz w:val="28"/>
+          <w:szCs w:val="28"/>
+        </w:rPr>
+        <w:t xml:space="preserve"> shown below</w:t>
+      </w:r>
+      <w:r>
+        <w:rPr>
+          <w:sz w:val="28"/>
+          <w:szCs w:val="28"/>
+        </w:rPr>
+        <w:t xml:space="preserve"> – </w:t>
+      </w:r>
+    </w:p>
+    <w:p>
+      <w:pPr>
+        <w:jc w:val="center"/>
+        <w:rPr>
+          <w:sz w:val="28"/>
+          <w:szCs w:val="28"/>
+        </w:rPr>
+      </w:pPr>
+      <w:r>
+        <w:rPr>
+          <w:noProof/>
+        </w:rPr>
+        <w:drawing>
+          <wp:inline distT="0" distB="0" distL="0" distR="0" wp14:anchorId="08833FAE" wp14:editId="4F55F4ED">
+            <wp:extent cx="4572000" cy="2743200"/>
+            <wp:effectExtent l="0" t="0" r="0" b="0"/>
+            <wp:docPr id="4" name="Chart 4"/>
+            <wp:cNvGraphicFramePr/>
+            <a:graphic xmlns:a="http://schemas.openxmlformats.org/drawingml/2006/main">
+              <a:graphicData uri="http://schemas.openxmlformats.org/drawingml/2006/chart">
+                <c:chart xmlns:c="http://schemas.openxmlformats.org/drawingml/2006/chart" xmlns:r="http://schemas.openxmlformats.org/officeDocument/2006/relationships" r:id="rId10"/>
+              </a:graphicData>
+            </a:graphic>
+          </wp:inline>
+        </w:drawing>
+      </w:r>
+    </w:p>
+    <w:p>
+      <w:pPr>
+        <w:jc w:val="center"/>
+        <w:rPr>
+          <w:sz w:val="28"/>
+          <w:szCs w:val="28"/>
+        </w:rPr>
+      </w:pPr>
+    </w:p>
+    <w:p>
+      <w:pPr>
+        <w:pStyle w:val="ListParagraph"/>
+        <w:numPr>
+          <w:ilvl w:val="0"/>
+          <w:numId w:val="7"/>
+        </w:numPr>
+        <w:rPr>
+          <w:sz w:val="28"/>
+          <w:szCs w:val="28"/>
+        </w:rPr>
+      </w:pPr>
+      <w:r>
+        <w:rPr>
+          <w:sz w:val="28"/>
+          <w:szCs w:val="28"/>
+        </w:rPr>
+        <w:t xml:space="preserve">As seen from the above results, the accuracies has decreased, both for KNN and SVM. After the dimensionality reduction, we actually lost some useful information about the review text. While we generated the bag of words model, we already removed stop words to generate the optimized feature space but with further reduction in feature space, it is evident that we lost some useful information about the review/tip text.  </w:t>
+      </w:r>
+    </w:p>
+    <w:p>
+      <w:pPr>
+        <w:pStyle w:val="Heading1"/>
+        <w:rPr>
+          <w:b/>
           <w:color w:val="auto"/>
-        </w:rPr>
-      </w:pPr>
-      <w:bookmarkStart w:id="6" w:name="_Toc469315934"/>
+          <w:sz w:val="36"/>
+          <w:szCs w:val="36"/>
+        </w:rPr>
+      </w:pPr>
+      <w:bookmarkStart w:id="6" w:name="_Toc469315935"/>
       <w:r>
         <w:rPr>
+          <w:b/>
           <w:color w:val="auto"/>
-        </w:rPr>
-        <w:t>Experiments and Evaluation</w:t>
-      </w:r>
-      <w:bookmarkEnd w:id="6"/>
-    </w:p>
-    <w:p/>
-    <w:p>
-      <w:pPr>
-        <w:pStyle w:val="Heading1"/>
-        <w:rPr>
-          <w:color w:val="auto"/>
-        </w:rPr>
-      </w:pPr>
-      <w:bookmarkStart w:id="7" w:name="_Toc469315935"/>
-      <w:r>
-        <w:rPr>
-          <w:color w:val="auto"/>
-        </w:rPr>
+          <w:sz w:val="36"/>
+          <w:szCs w:val="36"/>
+        </w:rPr>
+        <w:lastRenderedPageBreak/>
         <w:t>Task: Personalization of user’s dashboard</w:t>
       </w:r>
+      <w:bookmarkStart w:id="7" w:name="_GoBack"/>
+      <w:bookmarkEnd w:id="6"/>
       <w:bookmarkEnd w:id="7"/>
     </w:p>
     <w:p>
       <w:pPr>
         <w:pStyle w:val="Heading2"/>
         <w:rPr>
+          <w:b/>
           <w:color w:val="auto"/>
+          <w:sz w:val="32"/>
+          <w:szCs w:val="32"/>
         </w:rPr>
       </w:pPr>
       <w:bookmarkStart w:id="8" w:name="_Toc469315936"/>
       <w:r>
         <w:rPr>
+          <w:b/>
           <w:color w:val="auto"/>
+          <w:sz w:val="32"/>
+          <w:szCs w:val="32"/>
         </w:rPr>
         <w:t>Research question</w:t>
       </w:r>
@@ -2268,13 +3303,19 @@
       <w:pPr>
         <w:pStyle w:val="Heading2"/>
         <w:rPr>
+          <w:b/>
           <w:color w:val="auto"/>
+          <w:sz w:val="32"/>
+          <w:szCs w:val="32"/>
         </w:rPr>
       </w:pPr>
       <w:bookmarkStart w:id="9" w:name="_Toc469315937"/>
       <w:r>
         <w:rPr>
+          <w:b/>
           <w:color w:val="auto"/>
+          <w:sz w:val="32"/>
+          <w:szCs w:val="32"/>
         </w:rPr>
         <w:t>Find similar users to follow</w:t>
       </w:r>
@@ -2284,13 +3325,19 @@
       <w:pPr>
         <w:pStyle w:val="Heading2"/>
         <w:rPr>
+          <w:b/>
           <w:color w:val="auto"/>
+          <w:sz w:val="32"/>
+          <w:szCs w:val="32"/>
         </w:rPr>
       </w:pPr>
       <w:bookmarkStart w:id="10" w:name="_Toc469315938"/>
       <w:r>
         <w:rPr>
+          <w:b/>
           <w:color w:val="auto"/>
+          <w:sz w:val="32"/>
+          <w:szCs w:val="32"/>
         </w:rPr>
         <w:t>Predict user’s favorite category</w:t>
       </w:r>
@@ -2300,13 +3347,19 @@
       <w:pPr>
         <w:pStyle w:val="Heading2"/>
         <w:rPr>
+          <w:b/>
           <w:color w:val="auto"/>
+          <w:sz w:val="32"/>
+          <w:szCs w:val="32"/>
         </w:rPr>
       </w:pPr>
       <w:bookmarkStart w:id="11" w:name="_Toc469315939"/>
       <w:r>
         <w:rPr>
+          <w:b/>
           <w:color w:val="auto"/>
+          <w:sz w:val="32"/>
+          <w:szCs w:val="32"/>
         </w:rPr>
         <w:t>Predict user’s favorite neighborhood</w:t>
       </w:r>
@@ -2316,13 +3369,19 @@
       <w:pPr>
         <w:pStyle w:val="Heading2"/>
         <w:rPr>
+          <w:b/>
           <w:color w:val="auto"/>
+          <w:sz w:val="32"/>
+          <w:szCs w:val="32"/>
         </w:rPr>
       </w:pPr>
       <w:bookmarkStart w:id="12" w:name="_Toc469315940"/>
       <w:r>
         <w:rPr>
+          <w:b/>
           <w:color w:val="auto"/>
+          <w:sz w:val="32"/>
+          <w:szCs w:val="32"/>
         </w:rPr>
         <w:t>Predict Business using HMM</w:t>
       </w:r>
@@ -2332,30 +3391,48 @@
       <w:pPr>
         <w:pStyle w:val="Heading2"/>
         <w:rPr>
+          <w:b/>
           <w:color w:val="auto"/>
+          <w:sz w:val="32"/>
+          <w:szCs w:val="32"/>
         </w:rPr>
       </w:pPr>
       <w:bookmarkStart w:id="13" w:name="_Toc469315941"/>
       <w:r>
         <w:rPr>
+          <w:b/>
           <w:color w:val="auto"/>
+          <w:sz w:val="32"/>
+          <w:szCs w:val="32"/>
         </w:rPr>
         <w:t>Experiments and Evaluation</w:t>
       </w:r>
       <w:bookmarkEnd w:id="13"/>
     </w:p>
-    <w:p/>
     <w:p>
       <w:pPr>
+        <w:rPr>
+          <w:b/>
+        </w:rPr>
+      </w:pPr>
+    </w:p>
+    <w:p>
+      <w:pPr>
         <w:pStyle w:val="Heading1"/>
         <w:rPr>
+          <w:b/>
           <w:color w:val="auto"/>
+          <w:sz w:val="36"/>
+          <w:szCs w:val="36"/>
         </w:rPr>
       </w:pPr>
       <w:bookmarkStart w:id="14" w:name="_Toc469315942"/>
       <w:r>
         <w:rPr>
+          <w:b/>
           <w:color w:val="auto"/>
+          <w:sz w:val="36"/>
+          <w:szCs w:val="36"/>
         </w:rPr>
         <w:t>Conclusion</w:t>
       </w:r>
@@ -2365,13 +3442,19 @@
       <w:pPr>
         <w:pStyle w:val="Heading1"/>
         <w:rPr>
+          <w:b/>
           <w:color w:val="auto"/>
+          <w:sz w:val="36"/>
+          <w:szCs w:val="36"/>
         </w:rPr>
       </w:pPr>
       <w:bookmarkStart w:id="15" w:name="_Toc469315943"/>
       <w:r>
         <w:rPr>
+          <w:b/>
           <w:color w:val="auto"/>
+          <w:sz w:val="36"/>
+          <w:szCs w:val="36"/>
         </w:rPr>
         <w:t>Future scope</w:t>
       </w:r>
@@ -2381,13 +3464,19 @@
       <w:pPr>
         <w:pStyle w:val="Heading1"/>
         <w:rPr>
+          <w:b/>
           <w:color w:val="auto"/>
+          <w:sz w:val="36"/>
+          <w:szCs w:val="36"/>
         </w:rPr>
       </w:pPr>
       <w:bookmarkStart w:id="16" w:name="_Toc469315944"/>
       <w:r>
         <w:rPr>
+          <w:b/>
           <w:color w:val="auto"/>
+          <w:sz w:val="36"/>
+          <w:szCs w:val="36"/>
         </w:rPr>
         <w:t>References</w:t>
       </w:r>
@@ -2479,6 +3568,232 @@
 <file path=word/numbering.xml><?xml version="1.0" encoding="utf-8"?>
 <w:numbering xmlns:wpc="http://schemas.microsoft.com/office/word/2010/wordprocessingCanvas" xmlns:mc="http://schemas.openxmlformats.org/markup-compatibility/2006" xmlns:o="urn:schemas-microsoft-com:office:office" xmlns:r="http://schemas.openxmlformats.org/officeDocument/2006/relationships" xmlns:m="http://schemas.openxmlformats.org/officeDocument/2006/math" xmlns:v="urn:schemas-microsoft-com:vml" xmlns:wp14="http://schemas.microsoft.com/office/word/2010/wordprocessingDrawing" xmlns:wp="http://schemas.openxmlformats.org/drawingml/2006/wordprocessingDrawing" xmlns:w10="urn:schemas-microsoft-com:office:word" xmlns:w="http://schemas.openxmlformats.org/wordprocessingml/2006/main" xmlns:w14="http://schemas.microsoft.com/office/word/2010/wordml" xmlns:w15="http://schemas.microsoft.com/office/word/2012/wordml" xmlns:wpg="http://schemas.microsoft.com/office/word/2010/wordprocessingGroup" xmlns:wpi="http://schemas.microsoft.com/office/word/2010/wordprocessingInk" xmlns:wne="http://schemas.microsoft.com/office/word/2006/wordml" xmlns:wps="http://schemas.microsoft.com/office/word/2010/wordprocessingShape" mc:Ignorable="w14 w15 wp14">
   <w:abstractNum w:abstractNumId="0">
+    <w:nsid w:val="2BC15466"/>
+    <w:multiLevelType w:val="hybridMultilevel"/>
+    <w:tmpl w:val="2196FC5A"/>
+    <w:lvl w:ilvl="0" w:tplc="04090001">
+      <w:start w:val="1"/>
+      <w:numFmt w:val="bullet"/>
+      <w:lvlText w:val=""/>
+      <w:lvlJc w:val="left"/>
+      <w:pPr>
+        <w:ind w:left="720" w:hanging="360"/>
+      </w:pPr>
+      <w:rPr>
+        <w:rFonts w:ascii="Symbol" w:hAnsi="Symbol" w:hint="default"/>
+      </w:rPr>
+    </w:lvl>
+    <w:lvl w:ilvl="1" w:tplc="04090003" w:tentative="1">
+      <w:start w:val="1"/>
+      <w:numFmt w:val="bullet"/>
+      <w:lvlText w:val="o"/>
+      <w:lvlJc w:val="left"/>
+      <w:pPr>
+        <w:ind w:left="1440" w:hanging="360"/>
+      </w:pPr>
+      <w:rPr>
+        <w:rFonts w:ascii="Courier New" w:hAnsi="Courier New" w:cs="Courier New" w:hint="default"/>
+      </w:rPr>
+    </w:lvl>
+    <w:lvl w:ilvl="2" w:tplc="04090005" w:tentative="1">
+      <w:start w:val="1"/>
+      <w:numFmt w:val="bullet"/>
+      <w:lvlText w:val=""/>
+      <w:lvlJc w:val="left"/>
+      <w:pPr>
+        <w:ind w:left="2160" w:hanging="360"/>
+      </w:pPr>
+      <w:rPr>
+        <w:rFonts w:ascii="Wingdings" w:hAnsi="Wingdings" w:hint="default"/>
+      </w:rPr>
+    </w:lvl>
+    <w:lvl w:ilvl="3" w:tplc="04090001" w:tentative="1">
+      <w:start w:val="1"/>
+      <w:numFmt w:val="bullet"/>
+      <w:lvlText w:val=""/>
+      <w:lvlJc w:val="left"/>
+      <w:pPr>
+        <w:ind w:left="2880" w:hanging="360"/>
+      </w:pPr>
+      <w:rPr>
+        <w:rFonts w:ascii="Symbol" w:hAnsi="Symbol" w:hint="default"/>
+      </w:rPr>
+    </w:lvl>
+    <w:lvl w:ilvl="4" w:tplc="04090003" w:tentative="1">
+      <w:start w:val="1"/>
+      <w:numFmt w:val="bullet"/>
+      <w:lvlText w:val="o"/>
+      <w:lvlJc w:val="left"/>
+      <w:pPr>
+        <w:ind w:left="3600" w:hanging="360"/>
+      </w:pPr>
+      <w:rPr>
+        <w:rFonts w:ascii="Courier New" w:hAnsi="Courier New" w:cs="Courier New" w:hint="default"/>
+      </w:rPr>
+    </w:lvl>
+    <w:lvl w:ilvl="5" w:tplc="04090005" w:tentative="1">
+      <w:start w:val="1"/>
+      <w:numFmt w:val="bullet"/>
+      <w:lvlText w:val=""/>
+      <w:lvlJc w:val="left"/>
+      <w:pPr>
+        <w:ind w:left="4320" w:hanging="360"/>
+      </w:pPr>
+      <w:rPr>
+        <w:rFonts w:ascii="Wingdings" w:hAnsi="Wingdings" w:hint="default"/>
+      </w:rPr>
+    </w:lvl>
+    <w:lvl w:ilvl="6" w:tplc="04090001" w:tentative="1">
+      <w:start w:val="1"/>
+      <w:numFmt w:val="bullet"/>
+      <w:lvlText w:val=""/>
+      <w:lvlJc w:val="left"/>
+      <w:pPr>
+        <w:ind w:left="5040" w:hanging="360"/>
+      </w:pPr>
+      <w:rPr>
+        <w:rFonts w:ascii="Symbol" w:hAnsi="Symbol" w:hint="default"/>
+      </w:rPr>
+    </w:lvl>
+    <w:lvl w:ilvl="7" w:tplc="04090003" w:tentative="1">
+      <w:start w:val="1"/>
+      <w:numFmt w:val="bullet"/>
+      <w:lvlText w:val="o"/>
+      <w:lvlJc w:val="left"/>
+      <w:pPr>
+        <w:ind w:left="5760" w:hanging="360"/>
+      </w:pPr>
+      <w:rPr>
+        <w:rFonts w:ascii="Courier New" w:hAnsi="Courier New" w:cs="Courier New" w:hint="default"/>
+      </w:rPr>
+    </w:lvl>
+    <w:lvl w:ilvl="8" w:tplc="04090005" w:tentative="1">
+      <w:start w:val="1"/>
+      <w:numFmt w:val="bullet"/>
+      <w:lvlText w:val=""/>
+      <w:lvlJc w:val="left"/>
+      <w:pPr>
+        <w:ind w:left="6480" w:hanging="360"/>
+      </w:pPr>
+      <w:rPr>
+        <w:rFonts w:ascii="Wingdings" w:hAnsi="Wingdings" w:hint="default"/>
+      </w:rPr>
+    </w:lvl>
+  </w:abstractNum>
+  <w:abstractNum w:abstractNumId="1">
+    <w:nsid w:val="2FA17897"/>
+    <w:multiLevelType w:val="hybridMultilevel"/>
+    <w:tmpl w:val="548E216A"/>
+    <w:lvl w:ilvl="0" w:tplc="04090001">
+      <w:start w:val="1"/>
+      <w:numFmt w:val="bullet"/>
+      <w:lvlText w:val=""/>
+      <w:lvlJc w:val="left"/>
+      <w:pPr>
+        <w:ind w:left="720" w:hanging="360"/>
+      </w:pPr>
+      <w:rPr>
+        <w:rFonts w:ascii="Symbol" w:hAnsi="Symbol" w:hint="default"/>
+      </w:rPr>
+    </w:lvl>
+    <w:lvl w:ilvl="1" w:tplc="04090003" w:tentative="1">
+      <w:start w:val="1"/>
+      <w:numFmt w:val="bullet"/>
+      <w:lvlText w:val="o"/>
+      <w:lvlJc w:val="left"/>
+      <w:pPr>
+        <w:ind w:left="1440" w:hanging="360"/>
+      </w:pPr>
+      <w:rPr>
+        <w:rFonts w:ascii="Courier New" w:hAnsi="Courier New" w:cs="Courier New" w:hint="default"/>
+      </w:rPr>
+    </w:lvl>
+    <w:lvl w:ilvl="2" w:tplc="04090005" w:tentative="1">
+      <w:start w:val="1"/>
+      <w:numFmt w:val="bullet"/>
+      <w:lvlText w:val=""/>
+      <w:lvlJc w:val="left"/>
+      <w:pPr>
+        <w:ind w:left="2160" w:hanging="360"/>
+      </w:pPr>
+      <w:rPr>
+        <w:rFonts w:ascii="Wingdings" w:hAnsi="Wingdings" w:hint="default"/>
+      </w:rPr>
+    </w:lvl>
+    <w:lvl w:ilvl="3" w:tplc="04090001" w:tentative="1">
+      <w:start w:val="1"/>
+      <w:numFmt w:val="bullet"/>
+      <w:lvlText w:val=""/>
+      <w:lvlJc w:val="left"/>
+      <w:pPr>
+        <w:ind w:left="2880" w:hanging="360"/>
+      </w:pPr>
+      <w:rPr>
+        <w:rFonts w:ascii="Symbol" w:hAnsi="Symbol" w:hint="default"/>
+      </w:rPr>
+    </w:lvl>
+    <w:lvl w:ilvl="4" w:tplc="04090003" w:tentative="1">
+      <w:start w:val="1"/>
+      <w:numFmt w:val="bullet"/>
+      <w:lvlText w:val="o"/>
+      <w:lvlJc w:val="left"/>
+      <w:pPr>
+        <w:ind w:left="3600" w:hanging="360"/>
+      </w:pPr>
+      <w:rPr>
+        <w:rFonts w:ascii="Courier New" w:hAnsi="Courier New" w:cs="Courier New" w:hint="default"/>
+      </w:rPr>
+    </w:lvl>
+    <w:lvl w:ilvl="5" w:tplc="04090005" w:tentative="1">
+      <w:start w:val="1"/>
+      <w:numFmt w:val="bullet"/>
+      <w:lvlText w:val=""/>
+      <w:lvlJc w:val="left"/>
+      <w:pPr>
+        <w:ind w:left="4320" w:hanging="360"/>
+      </w:pPr>
+      <w:rPr>
+        <w:rFonts w:ascii="Wingdings" w:hAnsi="Wingdings" w:hint="default"/>
+      </w:rPr>
+    </w:lvl>
+    <w:lvl w:ilvl="6" w:tplc="04090001" w:tentative="1">
+      <w:start w:val="1"/>
+      <w:numFmt w:val="bullet"/>
+      <w:lvlText w:val=""/>
+      <w:lvlJc w:val="left"/>
+      <w:pPr>
+        <w:ind w:left="5040" w:hanging="360"/>
+      </w:pPr>
+      <w:rPr>
+        <w:rFonts w:ascii="Symbol" w:hAnsi="Symbol" w:hint="default"/>
+      </w:rPr>
+    </w:lvl>
+    <w:lvl w:ilvl="7" w:tplc="04090003" w:tentative="1">
+      <w:start w:val="1"/>
+      <w:numFmt w:val="bullet"/>
+      <w:lvlText w:val="o"/>
+      <w:lvlJc w:val="left"/>
+      <w:pPr>
+        <w:ind w:left="5760" w:hanging="360"/>
+      </w:pPr>
+      <w:rPr>
+        <w:rFonts w:ascii="Courier New" w:hAnsi="Courier New" w:cs="Courier New" w:hint="default"/>
+      </w:rPr>
+    </w:lvl>
+    <w:lvl w:ilvl="8" w:tplc="04090005" w:tentative="1">
+      <w:start w:val="1"/>
+      <w:numFmt w:val="bullet"/>
+      <w:lvlText w:val=""/>
+      <w:lvlJc w:val="left"/>
+      <w:pPr>
+        <w:ind w:left="6480" w:hanging="360"/>
+      </w:pPr>
+      <w:rPr>
+        <w:rFonts w:ascii="Wingdings" w:hAnsi="Wingdings" w:hint="default"/>
+      </w:rPr>
+    </w:lvl>
+  </w:abstractNum>
+  <w:abstractNum w:abstractNumId="2">
     <w:nsid w:val="3E796909"/>
     <w:multiLevelType w:val="hybridMultilevel"/>
     <w:tmpl w:val="0BE25B28"/>
@@ -2567,7 +3882,373 @@
       </w:pPr>
     </w:lvl>
   </w:abstractNum>
-  <w:abstractNum w:abstractNumId="1">
+  <w:abstractNum w:abstractNumId="3">
+    <w:nsid w:val="4E7E75B6"/>
+    <w:multiLevelType w:val="hybridMultilevel"/>
+    <w:tmpl w:val="5616F506"/>
+    <w:lvl w:ilvl="0" w:tplc="04090001">
+      <w:start w:val="1"/>
+      <w:numFmt w:val="bullet"/>
+      <w:lvlText w:val=""/>
+      <w:lvlJc w:val="left"/>
+      <w:pPr>
+        <w:ind w:left="720" w:hanging="360"/>
+      </w:pPr>
+      <w:rPr>
+        <w:rFonts w:ascii="Symbol" w:hAnsi="Symbol" w:hint="default"/>
+      </w:rPr>
+    </w:lvl>
+    <w:lvl w:ilvl="1" w:tplc="04090003" w:tentative="1">
+      <w:start w:val="1"/>
+      <w:numFmt w:val="bullet"/>
+      <w:lvlText w:val="o"/>
+      <w:lvlJc w:val="left"/>
+      <w:pPr>
+        <w:ind w:left="1440" w:hanging="360"/>
+      </w:pPr>
+      <w:rPr>
+        <w:rFonts w:ascii="Courier New" w:hAnsi="Courier New" w:cs="Courier New" w:hint="default"/>
+      </w:rPr>
+    </w:lvl>
+    <w:lvl w:ilvl="2" w:tplc="04090005" w:tentative="1">
+      <w:start w:val="1"/>
+      <w:numFmt w:val="bullet"/>
+      <w:lvlText w:val=""/>
+      <w:lvlJc w:val="left"/>
+      <w:pPr>
+        <w:ind w:left="2160" w:hanging="360"/>
+      </w:pPr>
+      <w:rPr>
+        <w:rFonts w:ascii="Wingdings" w:hAnsi="Wingdings" w:hint="default"/>
+      </w:rPr>
+    </w:lvl>
+    <w:lvl w:ilvl="3" w:tplc="04090001" w:tentative="1">
+      <w:start w:val="1"/>
+      <w:numFmt w:val="bullet"/>
+      <w:lvlText w:val=""/>
+      <w:lvlJc w:val="left"/>
+      <w:pPr>
+        <w:ind w:left="2880" w:hanging="360"/>
+      </w:pPr>
+      <w:rPr>
+        <w:rFonts w:ascii="Symbol" w:hAnsi="Symbol" w:hint="default"/>
+      </w:rPr>
+    </w:lvl>
+    <w:lvl w:ilvl="4" w:tplc="04090003" w:tentative="1">
+      <w:start w:val="1"/>
+      <w:numFmt w:val="bullet"/>
+      <w:lvlText w:val="o"/>
+      <w:lvlJc w:val="left"/>
+      <w:pPr>
+        <w:ind w:left="3600" w:hanging="360"/>
+      </w:pPr>
+      <w:rPr>
+        <w:rFonts w:ascii="Courier New" w:hAnsi="Courier New" w:cs="Courier New" w:hint="default"/>
+      </w:rPr>
+    </w:lvl>
+    <w:lvl w:ilvl="5" w:tplc="04090005" w:tentative="1">
+      <w:start w:val="1"/>
+      <w:numFmt w:val="bullet"/>
+      <w:lvlText w:val=""/>
+      <w:lvlJc w:val="left"/>
+      <w:pPr>
+        <w:ind w:left="4320" w:hanging="360"/>
+      </w:pPr>
+      <w:rPr>
+        <w:rFonts w:ascii="Wingdings" w:hAnsi="Wingdings" w:hint="default"/>
+      </w:rPr>
+    </w:lvl>
+    <w:lvl w:ilvl="6" w:tplc="04090001" w:tentative="1">
+      <w:start w:val="1"/>
+      <w:numFmt w:val="bullet"/>
+      <w:lvlText w:val=""/>
+      <w:lvlJc w:val="left"/>
+      <w:pPr>
+        <w:ind w:left="5040" w:hanging="360"/>
+      </w:pPr>
+      <w:rPr>
+        <w:rFonts w:ascii="Symbol" w:hAnsi="Symbol" w:hint="default"/>
+      </w:rPr>
+    </w:lvl>
+    <w:lvl w:ilvl="7" w:tplc="04090003" w:tentative="1">
+      <w:start w:val="1"/>
+      <w:numFmt w:val="bullet"/>
+      <w:lvlText w:val="o"/>
+      <w:lvlJc w:val="left"/>
+      <w:pPr>
+        <w:ind w:left="5760" w:hanging="360"/>
+      </w:pPr>
+      <w:rPr>
+        <w:rFonts w:ascii="Courier New" w:hAnsi="Courier New" w:cs="Courier New" w:hint="default"/>
+      </w:rPr>
+    </w:lvl>
+    <w:lvl w:ilvl="8" w:tplc="04090005" w:tentative="1">
+      <w:start w:val="1"/>
+      <w:numFmt w:val="bullet"/>
+      <w:lvlText w:val=""/>
+      <w:lvlJc w:val="left"/>
+      <w:pPr>
+        <w:ind w:left="6480" w:hanging="360"/>
+      </w:pPr>
+      <w:rPr>
+        <w:rFonts w:ascii="Wingdings" w:hAnsi="Wingdings" w:hint="default"/>
+      </w:rPr>
+    </w:lvl>
+  </w:abstractNum>
+  <w:abstractNum w:abstractNumId="4">
+    <w:nsid w:val="58433B0C"/>
+    <w:multiLevelType w:val="hybridMultilevel"/>
+    <w:tmpl w:val="0F1609E0"/>
+    <w:lvl w:ilvl="0" w:tplc="04090001">
+      <w:start w:val="1"/>
+      <w:numFmt w:val="bullet"/>
+      <w:lvlText w:val=""/>
+      <w:lvlJc w:val="left"/>
+      <w:pPr>
+        <w:ind w:left="720" w:hanging="360"/>
+      </w:pPr>
+      <w:rPr>
+        <w:rFonts w:ascii="Symbol" w:hAnsi="Symbol" w:hint="default"/>
+      </w:rPr>
+    </w:lvl>
+    <w:lvl w:ilvl="1" w:tplc="04090003" w:tentative="1">
+      <w:start w:val="1"/>
+      <w:numFmt w:val="bullet"/>
+      <w:lvlText w:val="o"/>
+      <w:lvlJc w:val="left"/>
+      <w:pPr>
+        <w:ind w:left="1440" w:hanging="360"/>
+      </w:pPr>
+      <w:rPr>
+        <w:rFonts w:ascii="Courier New" w:hAnsi="Courier New" w:cs="Courier New" w:hint="default"/>
+      </w:rPr>
+    </w:lvl>
+    <w:lvl w:ilvl="2" w:tplc="04090005" w:tentative="1">
+      <w:start w:val="1"/>
+      <w:numFmt w:val="bullet"/>
+      <w:lvlText w:val=""/>
+      <w:lvlJc w:val="left"/>
+      <w:pPr>
+        <w:ind w:left="2160" w:hanging="360"/>
+      </w:pPr>
+      <w:rPr>
+        <w:rFonts w:ascii="Wingdings" w:hAnsi="Wingdings" w:hint="default"/>
+      </w:rPr>
+    </w:lvl>
+    <w:lvl w:ilvl="3" w:tplc="04090001" w:tentative="1">
+      <w:start w:val="1"/>
+      <w:numFmt w:val="bullet"/>
+      <w:lvlText w:val=""/>
+      <w:lvlJc w:val="left"/>
+      <w:pPr>
+        <w:ind w:left="2880" w:hanging="360"/>
+      </w:pPr>
+      <w:rPr>
+        <w:rFonts w:ascii="Symbol" w:hAnsi="Symbol" w:hint="default"/>
+      </w:rPr>
+    </w:lvl>
+    <w:lvl w:ilvl="4" w:tplc="04090003" w:tentative="1">
+      <w:start w:val="1"/>
+      <w:numFmt w:val="bullet"/>
+      <w:lvlText w:val="o"/>
+      <w:lvlJc w:val="left"/>
+      <w:pPr>
+        <w:ind w:left="3600" w:hanging="360"/>
+      </w:pPr>
+      <w:rPr>
+        <w:rFonts w:ascii="Courier New" w:hAnsi="Courier New" w:cs="Courier New" w:hint="default"/>
+      </w:rPr>
+    </w:lvl>
+    <w:lvl w:ilvl="5" w:tplc="04090005" w:tentative="1">
+      <w:start w:val="1"/>
+      <w:numFmt w:val="bullet"/>
+      <w:lvlText w:val=""/>
+      <w:lvlJc w:val="left"/>
+      <w:pPr>
+        <w:ind w:left="4320" w:hanging="360"/>
+      </w:pPr>
+      <w:rPr>
+        <w:rFonts w:ascii="Wingdings" w:hAnsi="Wingdings" w:hint="default"/>
+      </w:rPr>
+    </w:lvl>
+    <w:lvl w:ilvl="6" w:tplc="04090001" w:tentative="1">
+      <w:start w:val="1"/>
+      <w:numFmt w:val="bullet"/>
+      <w:lvlText w:val=""/>
+      <w:lvlJc w:val="left"/>
+      <w:pPr>
+        <w:ind w:left="5040" w:hanging="360"/>
+      </w:pPr>
+      <w:rPr>
+        <w:rFonts w:ascii="Symbol" w:hAnsi="Symbol" w:hint="default"/>
+      </w:rPr>
+    </w:lvl>
+    <w:lvl w:ilvl="7" w:tplc="04090003" w:tentative="1">
+      <w:start w:val="1"/>
+      <w:numFmt w:val="bullet"/>
+      <w:lvlText w:val="o"/>
+      <w:lvlJc w:val="left"/>
+      <w:pPr>
+        <w:ind w:left="5760" w:hanging="360"/>
+      </w:pPr>
+      <w:rPr>
+        <w:rFonts w:ascii="Courier New" w:hAnsi="Courier New" w:cs="Courier New" w:hint="default"/>
+      </w:rPr>
+    </w:lvl>
+    <w:lvl w:ilvl="8" w:tplc="04090005" w:tentative="1">
+      <w:start w:val="1"/>
+      <w:numFmt w:val="bullet"/>
+      <w:lvlText w:val=""/>
+      <w:lvlJc w:val="left"/>
+      <w:pPr>
+        <w:ind w:left="6480" w:hanging="360"/>
+      </w:pPr>
+      <w:rPr>
+        <w:rFonts w:ascii="Wingdings" w:hAnsi="Wingdings" w:hint="default"/>
+      </w:rPr>
+    </w:lvl>
+  </w:abstractNum>
+  <w:abstractNum w:abstractNumId="5">
+    <w:nsid w:val="66922E0B"/>
+    <w:multiLevelType w:val="hybridMultilevel"/>
+    <w:tmpl w:val="27D45026"/>
+    <w:lvl w:ilvl="0" w:tplc="5C8CDFA0">
+      <w:start w:val="1"/>
+      <w:numFmt w:val="bullet"/>
+      <w:lvlText w:val="•"/>
+      <w:lvlJc w:val="left"/>
+      <w:pPr>
+        <w:tabs>
+          <w:tab w:val="num" w:pos="720"/>
+        </w:tabs>
+        <w:ind w:left="720" w:hanging="360"/>
+      </w:pPr>
+      <w:rPr>
+        <w:rFonts w:ascii="Arial" w:hAnsi="Arial" w:hint="default"/>
+      </w:rPr>
+    </w:lvl>
+    <w:lvl w:ilvl="1" w:tplc="9A22B3E4" w:tentative="1">
+      <w:start w:val="1"/>
+      <w:numFmt w:val="bullet"/>
+      <w:lvlText w:val="•"/>
+      <w:lvlJc w:val="left"/>
+      <w:pPr>
+        <w:tabs>
+          <w:tab w:val="num" w:pos="1440"/>
+        </w:tabs>
+        <w:ind w:left="1440" w:hanging="360"/>
+      </w:pPr>
+      <w:rPr>
+        <w:rFonts w:ascii="Arial" w:hAnsi="Arial" w:hint="default"/>
+      </w:rPr>
+    </w:lvl>
+    <w:lvl w:ilvl="2" w:tplc="D79E74EA" w:tentative="1">
+      <w:start w:val="1"/>
+      <w:numFmt w:val="bullet"/>
+      <w:lvlText w:val="•"/>
+      <w:lvlJc w:val="left"/>
+      <w:pPr>
+        <w:tabs>
+          <w:tab w:val="num" w:pos="2160"/>
+        </w:tabs>
+        <w:ind w:left="2160" w:hanging="360"/>
+      </w:pPr>
+      <w:rPr>
+        <w:rFonts w:ascii="Arial" w:hAnsi="Arial" w:hint="default"/>
+      </w:rPr>
+    </w:lvl>
+    <w:lvl w:ilvl="3" w:tplc="911449C6" w:tentative="1">
+      <w:start w:val="1"/>
+      <w:numFmt w:val="bullet"/>
+      <w:lvlText w:val="•"/>
+      <w:lvlJc w:val="left"/>
+      <w:pPr>
+        <w:tabs>
+          <w:tab w:val="num" w:pos="2880"/>
+        </w:tabs>
+        <w:ind w:left="2880" w:hanging="360"/>
+      </w:pPr>
+      <w:rPr>
+        <w:rFonts w:ascii="Arial" w:hAnsi="Arial" w:hint="default"/>
+      </w:rPr>
+    </w:lvl>
+    <w:lvl w:ilvl="4" w:tplc="AFDC26B6" w:tentative="1">
+      <w:start w:val="1"/>
+      <w:numFmt w:val="bullet"/>
+      <w:lvlText w:val="•"/>
+      <w:lvlJc w:val="left"/>
+      <w:pPr>
+        <w:tabs>
+          <w:tab w:val="num" w:pos="3600"/>
+        </w:tabs>
+        <w:ind w:left="3600" w:hanging="360"/>
+      </w:pPr>
+      <w:rPr>
+        <w:rFonts w:ascii="Arial" w:hAnsi="Arial" w:hint="default"/>
+      </w:rPr>
+    </w:lvl>
+    <w:lvl w:ilvl="5" w:tplc="64D6DBD2" w:tentative="1">
+      <w:start w:val="1"/>
+      <w:numFmt w:val="bullet"/>
+      <w:lvlText w:val="•"/>
+      <w:lvlJc w:val="left"/>
+      <w:pPr>
+        <w:tabs>
+          <w:tab w:val="num" w:pos="4320"/>
+        </w:tabs>
+        <w:ind w:left="4320" w:hanging="360"/>
+      </w:pPr>
+      <w:rPr>
+        <w:rFonts w:ascii="Arial" w:hAnsi="Arial" w:hint="default"/>
+      </w:rPr>
+    </w:lvl>
+    <w:lvl w:ilvl="6" w:tplc="9A067FB0" w:tentative="1">
+      <w:start w:val="1"/>
+      <w:numFmt w:val="bullet"/>
+      <w:lvlText w:val="•"/>
+      <w:lvlJc w:val="left"/>
+      <w:pPr>
+        <w:tabs>
+          <w:tab w:val="num" w:pos="5040"/>
+        </w:tabs>
+        <w:ind w:left="5040" w:hanging="360"/>
+      </w:pPr>
+      <w:rPr>
+        <w:rFonts w:ascii="Arial" w:hAnsi="Arial" w:hint="default"/>
+      </w:rPr>
+    </w:lvl>
+    <w:lvl w:ilvl="7" w:tplc="13FC1BA4" w:tentative="1">
+      <w:start w:val="1"/>
+      <w:numFmt w:val="bullet"/>
+      <w:lvlText w:val="•"/>
+      <w:lvlJc w:val="left"/>
+      <w:pPr>
+        <w:tabs>
+          <w:tab w:val="num" w:pos="5760"/>
+        </w:tabs>
+        <w:ind w:left="5760" w:hanging="360"/>
+      </w:pPr>
+      <w:rPr>
+        <w:rFonts w:ascii="Arial" w:hAnsi="Arial" w:hint="default"/>
+      </w:rPr>
+    </w:lvl>
+    <w:lvl w:ilvl="8" w:tplc="B378AD44" w:tentative="1">
+      <w:start w:val="1"/>
+      <w:numFmt w:val="bullet"/>
+      <w:lvlText w:val="•"/>
+      <w:lvlJc w:val="left"/>
+      <w:pPr>
+        <w:tabs>
+          <w:tab w:val="num" w:pos="6480"/>
+        </w:tabs>
+        <w:ind w:left="6480" w:hanging="360"/>
+      </w:pPr>
+      <w:rPr>
+        <w:rFonts w:ascii="Arial" w:hAnsi="Arial" w:hint="default"/>
+      </w:rPr>
+    </w:lvl>
+  </w:abstractNum>
+  <w:abstractNum w:abstractNumId="6">
     <w:nsid w:val="7D4A6056"/>
     <w:multiLevelType w:val="multilevel"/>
     <w:tmpl w:val="04090025"/>
@@ -2663,10 +4344,25 @@
     </w:lvl>
   </w:abstractNum>
   <w:num w:numId="1">
+    <w:abstractNumId w:val="2"/>
+  </w:num>
+  <w:num w:numId="2">
+    <w:abstractNumId w:val="6"/>
+  </w:num>
+  <w:num w:numId="3">
     <w:abstractNumId w:val="0"/>
   </w:num>
-  <w:num w:numId="2">
+  <w:num w:numId="4">
+    <w:abstractNumId w:val="5"/>
+  </w:num>
+  <w:num w:numId="5">
     <w:abstractNumId w:val="1"/>
+  </w:num>
+  <w:num w:numId="6">
+    <w:abstractNumId w:val="3"/>
+  </w:num>
+  <w:num w:numId="7">
+    <w:abstractNumId w:val="4"/>
   </w:num>
 </w:numbering>
 </file>
@@ -3623,7 +5319,4223 @@
     <w:uiPriority w:val="99"/>
     <w:rsid w:val="000F60C1"/>
   </w:style>
+  <w:style w:type="paragraph" w:styleId="ListParagraph">
+    <w:name w:val="List Paragraph"/>
+    <w:basedOn w:val="Normal"/>
+    <w:uiPriority w:val="34"/>
+    <w:qFormat/>
+    <w:rsid w:val="00E441F4"/>
+    <w:pPr>
+      <w:ind w:left="720"/>
+      <w:contextualSpacing/>
+    </w:pPr>
+  </w:style>
 </w:styles>
+</file>
+
+<file path=word/charts/chart1.xml><?xml version="1.0" encoding="utf-8"?>
+<c:chartSpace xmlns:c="http://schemas.openxmlformats.org/drawingml/2006/chart" xmlns:a="http://schemas.openxmlformats.org/drawingml/2006/main" xmlns:r="http://schemas.openxmlformats.org/officeDocument/2006/relationships">
+  <c:date1904 val="0"/>
+  <c:lang val="en-US"/>
+  <c:roundedCorners val="0"/>
+  <mc:AlternateContent xmlns:mc="http://schemas.openxmlformats.org/markup-compatibility/2006">
+    <mc:Choice xmlns:c14="http://schemas.microsoft.com/office/drawing/2007/8/2/chart" Requires="c14">
+      <c14:style val="102"/>
+    </mc:Choice>
+    <mc:Fallback>
+      <c:style val="2"/>
+    </mc:Fallback>
+  </mc:AlternateContent>
+  <c:chart>
+    <c:autoTitleDeleted val="0"/>
+    <c:pivotFmts>
+      <c:pivotFmt>
+        <c:idx val="0"/>
+        <c:spPr>
+          <a:pattFill prst="narHorz">
+            <a:fgClr>
+              <a:schemeClr val="accent1"/>
+            </a:fgClr>
+            <a:bgClr>
+              <a:schemeClr val="accent1">
+                <a:lumMod val="20000"/>
+                <a:lumOff val="80000"/>
+              </a:schemeClr>
+            </a:bgClr>
+          </a:pattFill>
+          <a:ln>
+            <a:noFill/>
+          </a:ln>
+          <a:effectLst>
+            <a:innerShdw blurRad="114300">
+              <a:schemeClr val="accent1"/>
+            </a:innerShdw>
+          </a:effectLst>
+        </c:spPr>
+        <c:marker>
+          <c:symbol val="circle"/>
+          <c:size val="6"/>
+          <c:spPr>
+            <a:solidFill>
+              <a:schemeClr val="accent2"/>
+            </a:solidFill>
+            <a:ln>
+              <a:noFill/>
+            </a:ln>
+            <a:effectLst/>
+          </c:spPr>
+        </c:marker>
+        <c:dLbl>
+          <c:idx val="0"/>
+          <c:spPr>
+            <a:noFill/>
+            <a:ln>
+              <a:noFill/>
+            </a:ln>
+            <a:effectLst/>
+          </c:spPr>
+          <c:txPr>
+            <a:bodyPr rot="0" spcFirstLastPara="1" vertOverflow="ellipsis" vert="horz" wrap="square" lIns="38100" tIns="19050" rIns="38100" bIns="19050" anchor="ctr" anchorCtr="1">
+              <a:spAutoFit/>
+            </a:bodyPr>
+            <a:lstStyle/>
+            <a:p>
+              <a:pPr>
+                <a:defRPr sz="900" b="0" i="0" u="none" strike="noStrike" kern="1200" baseline="0">
+                  <a:solidFill>
+                    <a:schemeClr val="tx1">
+                      <a:lumMod val="75000"/>
+                      <a:lumOff val="25000"/>
+                    </a:schemeClr>
+                  </a:solidFill>
+                  <a:latin typeface="+mn-lt"/>
+                  <a:ea typeface="+mn-ea"/>
+                  <a:cs typeface="+mn-cs"/>
+                </a:defRPr>
+              </a:pPr>
+              <a:endParaRPr lang="en-US"/>
+            </a:p>
+          </c:txPr>
+          <c:dLblPos val="outEnd"/>
+          <c:showLegendKey val="0"/>
+          <c:showVal val="1"/>
+          <c:showCatName val="0"/>
+          <c:showSerName val="0"/>
+          <c:showPercent val="0"/>
+          <c:showBubbleSize val="0"/>
+          <c:extLst>
+            <c:ext xmlns:c15="http://schemas.microsoft.com/office/drawing/2012/chart" uri="{CE6537A1-D6FC-4f65-9D91-7224C49458BB}"/>
+          </c:extLst>
+        </c:dLbl>
+      </c:pivotFmt>
+      <c:pivotFmt>
+        <c:idx val="1"/>
+        <c:spPr>
+          <a:pattFill prst="narHorz">
+            <a:fgClr>
+              <a:schemeClr val="accent1"/>
+            </a:fgClr>
+            <a:bgClr>
+              <a:schemeClr val="accent1">
+                <a:lumMod val="20000"/>
+                <a:lumOff val="80000"/>
+              </a:schemeClr>
+            </a:bgClr>
+          </a:pattFill>
+          <a:ln>
+            <a:noFill/>
+          </a:ln>
+          <a:effectLst>
+            <a:innerShdw blurRad="114300">
+              <a:schemeClr val="accent1"/>
+            </a:innerShdw>
+          </a:effectLst>
+        </c:spPr>
+        <c:marker>
+          <c:symbol val="circle"/>
+          <c:size val="6"/>
+          <c:spPr>
+            <a:solidFill>
+              <a:schemeClr val="accent3"/>
+            </a:solidFill>
+            <a:ln>
+              <a:noFill/>
+            </a:ln>
+            <a:effectLst/>
+          </c:spPr>
+        </c:marker>
+        <c:dLbl>
+          <c:idx val="0"/>
+          <c:spPr>
+            <a:noFill/>
+            <a:ln>
+              <a:noFill/>
+            </a:ln>
+            <a:effectLst/>
+          </c:spPr>
+          <c:txPr>
+            <a:bodyPr rot="0" spcFirstLastPara="1" vertOverflow="ellipsis" vert="horz" wrap="square" lIns="38100" tIns="19050" rIns="38100" bIns="19050" anchor="ctr" anchorCtr="1">
+              <a:spAutoFit/>
+            </a:bodyPr>
+            <a:lstStyle/>
+            <a:p>
+              <a:pPr>
+                <a:defRPr sz="900" b="0" i="0" u="none" strike="noStrike" kern="1200" baseline="0">
+                  <a:solidFill>
+                    <a:schemeClr val="tx1">
+                      <a:lumMod val="75000"/>
+                      <a:lumOff val="25000"/>
+                    </a:schemeClr>
+                  </a:solidFill>
+                  <a:latin typeface="+mn-lt"/>
+                  <a:ea typeface="+mn-ea"/>
+                  <a:cs typeface="+mn-cs"/>
+                </a:defRPr>
+              </a:pPr>
+              <a:endParaRPr lang="en-US"/>
+            </a:p>
+          </c:txPr>
+          <c:dLblPos val="outEnd"/>
+          <c:showLegendKey val="0"/>
+          <c:showVal val="1"/>
+          <c:showCatName val="0"/>
+          <c:showSerName val="0"/>
+          <c:showPercent val="0"/>
+          <c:showBubbleSize val="0"/>
+          <c:extLst>
+            <c:ext xmlns:c15="http://schemas.microsoft.com/office/drawing/2012/chart" uri="{CE6537A1-D6FC-4f65-9D91-7224C49458BB}"/>
+          </c:extLst>
+        </c:dLbl>
+      </c:pivotFmt>
+      <c:pivotFmt>
+        <c:idx val="2"/>
+        <c:spPr>
+          <a:pattFill prst="narHorz">
+            <a:fgClr>
+              <a:schemeClr val="accent1"/>
+            </a:fgClr>
+            <a:bgClr>
+              <a:schemeClr val="accent1">
+                <a:lumMod val="20000"/>
+                <a:lumOff val="80000"/>
+              </a:schemeClr>
+            </a:bgClr>
+          </a:pattFill>
+          <a:ln>
+            <a:noFill/>
+          </a:ln>
+          <a:effectLst>
+            <a:innerShdw blurRad="114300">
+              <a:schemeClr val="accent1"/>
+            </a:innerShdw>
+          </a:effectLst>
+        </c:spPr>
+        <c:marker>
+          <c:symbol val="circle"/>
+          <c:size val="6"/>
+          <c:spPr>
+            <a:solidFill>
+              <a:schemeClr val="accent4"/>
+            </a:solidFill>
+            <a:ln>
+              <a:noFill/>
+            </a:ln>
+            <a:effectLst/>
+          </c:spPr>
+        </c:marker>
+        <c:dLbl>
+          <c:idx val="0"/>
+          <c:spPr>
+            <a:noFill/>
+            <a:ln>
+              <a:noFill/>
+            </a:ln>
+            <a:effectLst/>
+          </c:spPr>
+          <c:txPr>
+            <a:bodyPr rot="0" spcFirstLastPara="1" vertOverflow="ellipsis" vert="horz" wrap="square" lIns="38100" tIns="19050" rIns="38100" bIns="19050" anchor="ctr" anchorCtr="1">
+              <a:spAutoFit/>
+            </a:bodyPr>
+            <a:lstStyle/>
+            <a:p>
+              <a:pPr>
+                <a:defRPr sz="900" b="0" i="0" u="none" strike="noStrike" kern="1200" baseline="0">
+                  <a:solidFill>
+                    <a:schemeClr val="tx1">
+                      <a:lumMod val="75000"/>
+                      <a:lumOff val="25000"/>
+                    </a:schemeClr>
+                  </a:solidFill>
+                  <a:latin typeface="+mn-lt"/>
+                  <a:ea typeface="+mn-ea"/>
+                  <a:cs typeface="+mn-cs"/>
+                </a:defRPr>
+              </a:pPr>
+              <a:endParaRPr lang="en-US"/>
+            </a:p>
+          </c:txPr>
+          <c:dLblPos val="outEnd"/>
+          <c:showLegendKey val="0"/>
+          <c:showVal val="1"/>
+          <c:showCatName val="0"/>
+          <c:showSerName val="0"/>
+          <c:showPercent val="0"/>
+          <c:showBubbleSize val="0"/>
+          <c:extLst>
+            <c:ext xmlns:c15="http://schemas.microsoft.com/office/drawing/2012/chart" uri="{CE6537A1-D6FC-4f65-9D91-7224C49458BB}"/>
+          </c:extLst>
+        </c:dLbl>
+      </c:pivotFmt>
+      <c:pivotFmt>
+        <c:idx val="3"/>
+        <c:spPr>
+          <a:pattFill prst="narHorz">
+            <a:fgClr>
+              <a:schemeClr val="accent1"/>
+            </a:fgClr>
+            <a:bgClr>
+              <a:schemeClr val="accent1">
+                <a:lumMod val="20000"/>
+                <a:lumOff val="80000"/>
+              </a:schemeClr>
+            </a:bgClr>
+          </a:pattFill>
+          <a:ln>
+            <a:noFill/>
+          </a:ln>
+          <a:effectLst>
+            <a:innerShdw blurRad="114300">
+              <a:schemeClr val="accent1"/>
+            </a:innerShdw>
+          </a:effectLst>
+        </c:spPr>
+        <c:marker>
+          <c:symbol val="circle"/>
+          <c:size val="6"/>
+          <c:spPr>
+            <a:solidFill>
+              <a:schemeClr val="accent1"/>
+            </a:solidFill>
+            <a:ln>
+              <a:noFill/>
+            </a:ln>
+            <a:effectLst/>
+          </c:spPr>
+        </c:marker>
+        <c:dLbl>
+          <c:idx val="0"/>
+          <c:spPr>
+            <a:noFill/>
+            <a:ln>
+              <a:noFill/>
+            </a:ln>
+            <a:effectLst/>
+          </c:spPr>
+          <c:txPr>
+            <a:bodyPr rot="0" spcFirstLastPara="1" vertOverflow="ellipsis" vert="horz" wrap="square" lIns="38100" tIns="19050" rIns="38100" bIns="19050" anchor="ctr" anchorCtr="1">
+              <a:spAutoFit/>
+            </a:bodyPr>
+            <a:lstStyle/>
+            <a:p>
+              <a:pPr>
+                <a:defRPr sz="900" b="0" i="0" u="none" strike="noStrike" kern="1200" baseline="0">
+                  <a:solidFill>
+                    <a:schemeClr val="tx1">
+                      <a:lumMod val="75000"/>
+                      <a:lumOff val="25000"/>
+                    </a:schemeClr>
+                  </a:solidFill>
+                  <a:latin typeface="+mn-lt"/>
+                  <a:ea typeface="+mn-ea"/>
+                  <a:cs typeface="+mn-cs"/>
+                </a:defRPr>
+              </a:pPr>
+              <a:endParaRPr lang="en-US"/>
+            </a:p>
+          </c:txPr>
+          <c:dLblPos val="outEnd"/>
+          <c:showLegendKey val="0"/>
+          <c:showVal val="1"/>
+          <c:showCatName val="0"/>
+          <c:showSerName val="0"/>
+          <c:showPercent val="0"/>
+          <c:showBubbleSize val="0"/>
+          <c:extLst>
+            <c:ext xmlns:c15="http://schemas.microsoft.com/office/drawing/2012/chart" uri="{CE6537A1-D6FC-4f65-9D91-7224C49458BB}"/>
+          </c:extLst>
+        </c:dLbl>
+      </c:pivotFmt>
+      <c:pivotFmt>
+        <c:idx val="4"/>
+        <c:spPr>
+          <a:pattFill prst="narHorz">
+            <a:fgClr>
+              <a:schemeClr val="accent1"/>
+            </a:fgClr>
+            <a:bgClr>
+              <a:schemeClr val="accent1">
+                <a:lumMod val="20000"/>
+                <a:lumOff val="80000"/>
+              </a:schemeClr>
+            </a:bgClr>
+          </a:pattFill>
+          <a:ln>
+            <a:noFill/>
+          </a:ln>
+          <a:effectLst>
+            <a:innerShdw blurRad="114300">
+              <a:schemeClr val="accent1"/>
+            </a:innerShdw>
+          </a:effectLst>
+        </c:spPr>
+        <c:marker>
+          <c:symbol val="none"/>
+        </c:marker>
+        <c:dLbl>
+          <c:idx val="0"/>
+          <c:spPr>
+            <a:noFill/>
+            <a:ln>
+              <a:noFill/>
+            </a:ln>
+            <a:effectLst/>
+          </c:spPr>
+          <c:txPr>
+            <a:bodyPr rot="0" spcFirstLastPara="1" vertOverflow="ellipsis" vert="horz" wrap="square" lIns="38100" tIns="19050" rIns="38100" bIns="19050" anchor="ctr" anchorCtr="1">
+              <a:spAutoFit/>
+            </a:bodyPr>
+            <a:lstStyle/>
+            <a:p>
+              <a:pPr>
+                <a:defRPr sz="900" b="0" i="0" u="none" strike="noStrike" kern="1200" baseline="0">
+                  <a:solidFill>
+                    <a:schemeClr val="tx1">
+                      <a:lumMod val="75000"/>
+                      <a:lumOff val="25000"/>
+                    </a:schemeClr>
+                  </a:solidFill>
+                  <a:latin typeface="+mn-lt"/>
+                  <a:ea typeface="+mn-ea"/>
+                  <a:cs typeface="+mn-cs"/>
+                </a:defRPr>
+              </a:pPr>
+              <a:endParaRPr lang="en-US"/>
+            </a:p>
+          </c:txPr>
+          <c:dLblPos val="outEnd"/>
+          <c:showLegendKey val="0"/>
+          <c:showVal val="1"/>
+          <c:showCatName val="0"/>
+          <c:showSerName val="0"/>
+          <c:showPercent val="0"/>
+          <c:showBubbleSize val="0"/>
+          <c:extLst>
+            <c:ext xmlns:c15="http://schemas.microsoft.com/office/drawing/2012/chart" uri="{CE6537A1-D6FC-4f65-9D91-7224C49458BB}"/>
+          </c:extLst>
+        </c:dLbl>
+      </c:pivotFmt>
+      <c:pivotFmt>
+        <c:idx val="5"/>
+        <c:spPr>
+          <a:pattFill prst="narHorz">
+            <a:fgClr>
+              <a:schemeClr val="accent1"/>
+            </a:fgClr>
+            <a:bgClr>
+              <a:schemeClr val="accent1">
+                <a:lumMod val="20000"/>
+                <a:lumOff val="80000"/>
+              </a:schemeClr>
+            </a:bgClr>
+          </a:pattFill>
+          <a:ln>
+            <a:noFill/>
+          </a:ln>
+          <a:effectLst>
+            <a:innerShdw blurRad="114300">
+              <a:schemeClr val="accent1"/>
+            </a:innerShdw>
+          </a:effectLst>
+        </c:spPr>
+        <c:marker>
+          <c:symbol val="none"/>
+        </c:marker>
+        <c:dLbl>
+          <c:idx val="0"/>
+          <c:spPr>
+            <a:noFill/>
+            <a:ln>
+              <a:noFill/>
+            </a:ln>
+            <a:effectLst/>
+          </c:spPr>
+          <c:txPr>
+            <a:bodyPr rot="0" spcFirstLastPara="1" vertOverflow="ellipsis" vert="horz" wrap="square" lIns="38100" tIns="19050" rIns="38100" bIns="19050" anchor="ctr" anchorCtr="1">
+              <a:spAutoFit/>
+            </a:bodyPr>
+            <a:lstStyle/>
+            <a:p>
+              <a:pPr>
+                <a:defRPr sz="900" b="0" i="0" u="none" strike="noStrike" kern="1200" baseline="0">
+                  <a:solidFill>
+                    <a:schemeClr val="tx1">
+                      <a:lumMod val="75000"/>
+                      <a:lumOff val="25000"/>
+                    </a:schemeClr>
+                  </a:solidFill>
+                  <a:latin typeface="+mn-lt"/>
+                  <a:ea typeface="+mn-ea"/>
+                  <a:cs typeface="+mn-cs"/>
+                </a:defRPr>
+              </a:pPr>
+              <a:endParaRPr lang="en-US"/>
+            </a:p>
+          </c:txPr>
+          <c:dLblPos val="outEnd"/>
+          <c:showLegendKey val="0"/>
+          <c:showVal val="1"/>
+          <c:showCatName val="0"/>
+          <c:showSerName val="0"/>
+          <c:showPercent val="0"/>
+          <c:showBubbleSize val="0"/>
+          <c:extLst>
+            <c:ext xmlns:c15="http://schemas.microsoft.com/office/drawing/2012/chart" uri="{CE6537A1-D6FC-4f65-9D91-7224C49458BB}"/>
+          </c:extLst>
+        </c:dLbl>
+      </c:pivotFmt>
+      <c:pivotFmt>
+        <c:idx val="6"/>
+        <c:spPr>
+          <a:pattFill prst="narHorz">
+            <a:fgClr>
+              <a:schemeClr val="accent1"/>
+            </a:fgClr>
+            <a:bgClr>
+              <a:schemeClr val="accent1">
+                <a:lumMod val="20000"/>
+                <a:lumOff val="80000"/>
+              </a:schemeClr>
+            </a:bgClr>
+          </a:pattFill>
+          <a:ln>
+            <a:noFill/>
+          </a:ln>
+          <a:effectLst>
+            <a:innerShdw blurRad="114300">
+              <a:schemeClr val="accent1"/>
+            </a:innerShdw>
+          </a:effectLst>
+        </c:spPr>
+        <c:marker>
+          <c:symbol val="none"/>
+        </c:marker>
+        <c:dLbl>
+          <c:idx val="0"/>
+          <c:spPr>
+            <a:noFill/>
+            <a:ln>
+              <a:noFill/>
+            </a:ln>
+            <a:effectLst/>
+          </c:spPr>
+          <c:txPr>
+            <a:bodyPr rot="0" spcFirstLastPara="1" vertOverflow="ellipsis" vert="horz" wrap="square" lIns="38100" tIns="19050" rIns="38100" bIns="19050" anchor="ctr" anchorCtr="1">
+              <a:spAutoFit/>
+            </a:bodyPr>
+            <a:lstStyle/>
+            <a:p>
+              <a:pPr>
+                <a:defRPr sz="900" b="0" i="0" u="none" strike="noStrike" kern="1200" baseline="0">
+                  <a:solidFill>
+                    <a:schemeClr val="tx1">
+                      <a:lumMod val="75000"/>
+                      <a:lumOff val="25000"/>
+                    </a:schemeClr>
+                  </a:solidFill>
+                  <a:latin typeface="+mn-lt"/>
+                  <a:ea typeface="+mn-ea"/>
+                  <a:cs typeface="+mn-cs"/>
+                </a:defRPr>
+              </a:pPr>
+              <a:endParaRPr lang="en-US"/>
+            </a:p>
+          </c:txPr>
+          <c:dLblPos val="outEnd"/>
+          <c:showLegendKey val="0"/>
+          <c:showVal val="1"/>
+          <c:showCatName val="0"/>
+          <c:showSerName val="0"/>
+          <c:showPercent val="0"/>
+          <c:showBubbleSize val="0"/>
+          <c:extLst>
+            <c:ext xmlns:c15="http://schemas.microsoft.com/office/drawing/2012/chart" uri="{CE6537A1-D6FC-4f65-9D91-7224C49458BB}"/>
+          </c:extLst>
+        </c:dLbl>
+      </c:pivotFmt>
+      <c:pivotFmt>
+        <c:idx val="7"/>
+        <c:spPr>
+          <a:pattFill prst="narHorz">
+            <a:fgClr>
+              <a:schemeClr val="accent1"/>
+            </a:fgClr>
+            <a:bgClr>
+              <a:schemeClr val="accent1">
+                <a:lumMod val="20000"/>
+                <a:lumOff val="80000"/>
+              </a:schemeClr>
+            </a:bgClr>
+          </a:pattFill>
+          <a:ln>
+            <a:noFill/>
+          </a:ln>
+          <a:effectLst>
+            <a:innerShdw blurRad="114300">
+              <a:schemeClr val="accent1"/>
+            </a:innerShdw>
+          </a:effectLst>
+        </c:spPr>
+        <c:marker>
+          <c:symbol val="none"/>
+        </c:marker>
+        <c:dLbl>
+          <c:idx val="0"/>
+          <c:spPr>
+            <a:noFill/>
+            <a:ln>
+              <a:noFill/>
+            </a:ln>
+            <a:effectLst/>
+          </c:spPr>
+          <c:txPr>
+            <a:bodyPr rot="0" spcFirstLastPara="1" vertOverflow="ellipsis" vert="horz" wrap="square" lIns="38100" tIns="19050" rIns="38100" bIns="19050" anchor="ctr" anchorCtr="1">
+              <a:spAutoFit/>
+            </a:bodyPr>
+            <a:lstStyle/>
+            <a:p>
+              <a:pPr>
+                <a:defRPr sz="900" b="0" i="0" u="none" strike="noStrike" kern="1200" baseline="0">
+                  <a:solidFill>
+                    <a:schemeClr val="tx1">
+                      <a:lumMod val="75000"/>
+                      <a:lumOff val="25000"/>
+                    </a:schemeClr>
+                  </a:solidFill>
+                  <a:latin typeface="+mn-lt"/>
+                  <a:ea typeface="+mn-ea"/>
+                  <a:cs typeface="+mn-cs"/>
+                </a:defRPr>
+              </a:pPr>
+              <a:endParaRPr lang="en-US"/>
+            </a:p>
+          </c:txPr>
+          <c:dLblPos val="outEnd"/>
+          <c:showLegendKey val="0"/>
+          <c:showVal val="1"/>
+          <c:showCatName val="0"/>
+          <c:showSerName val="0"/>
+          <c:showPercent val="0"/>
+          <c:showBubbleSize val="0"/>
+          <c:extLst>
+            <c:ext xmlns:c15="http://schemas.microsoft.com/office/drawing/2012/chart" uri="{CE6537A1-D6FC-4f65-9D91-7224C49458BB}"/>
+          </c:extLst>
+        </c:dLbl>
+      </c:pivotFmt>
+      <c:pivotFmt>
+        <c:idx val="8"/>
+        <c:spPr>
+          <a:pattFill prst="narHorz">
+            <a:fgClr>
+              <a:schemeClr val="accent1"/>
+            </a:fgClr>
+            <a:bgClr>
+              <a:schemeClr val="accent1">
+                <a:lumMod val="20000"/>
+                <a:lumOff val="80000"/>
+              </a:schemeClr>
+            </a:bgClr>
+          </a:pattFill>
+          <a:ln>
+            <a:noFill/>
+          </a:ln>
+          <a:effectLst>
+            <a:innerShdw blurRad="114300">
+              <a:schemeClr val="accent1"/>
+            </a:innerShdw>
+          </a:effectLst>
+        </c:spPr>
+        <c:marker>
+          <c:symbol val="none"/>
+        </c:marker>
+        <c:dLbl>
+          <c:idx val="0"/>
+          <c:spPr>
+            <a:noFill/>
+            <a:ln>
+              <a:noFill/>
+            </a:ln>
+            <a:effectLst/>
+          </c:spPr>
+          <c:txPr>
+            <a:bodyPr rot="0" spcFirstLastPara="1" vertOverflow="ellipsis" vert="horz" wrap="square" lIns="38100" tIns="19050" rIns="38100" bIns="19050" anchor="ctr" anchorCtr="1">
+              <a:spAutoFit/>
+            </a:bodyPr>
+            <a:lstStyle/>
+            <a:p>
+              <a:pPr>
+                <a:defRPr sz="900" b="0" i="0" u="none" strike="noStrike" kern="1200" baseline="0">
+                  <a:solidFill>
+                    <a:schemeClr val="tx1">
+                      <a:lumMod val="75000"/>
+                      <a:lumOff val="25000"/>
+                    </a:schemeClr>
+                  </a:solidFill>
+                  <a:latin typeface="+mn-lt"/>
+                  <a:ea typeface="+mn-ea"/>
+                  <a:cs typeface="+mn-cs"/>
+                </a:defRPr>
+              </a:pPr>
+              <a:endParaRPr lang="en-US"/>
+            </a:p>
+          </c:txPr>
+          <c:dLblPos val="outEnd"/>
+          <c:showLegendKey val="0"/>
+          <c:showVal val="1"/>
+          <c:showCatName val="0"/>
+          <c:showSerName val="0"/>
+          <c:showPercent val="0"/>
+          <c:showBubbleSize val="0"/>
+          <c:extLst>
+            <c:ext xmlns:c15="http://schemas.microsoft.com/office/drawing/2012/chart" uri="{CE6537A1-D6FC-4f65-9D91-7224C49458BB}"/>
+          </c:extLst>
+        </c:dLbl>
+      </c:pivotFmt>
+      <c:pivotFmt>
+        <c:idx val="9"/>
+        <c:spPr>
+          <a:pattFill prst="narHorz">
+            <a:fgClr>
+              <a:schemeClr val="accent1"/>
+            </a:fgClr>
+            <a:bgClr>
+              <a:schemeClr val="accent1">
+                <a:lumMod val="20000"/>
+                <a:lumOff val="80000"/>
+              </a:schemeClr>
+            </a:bgClr>
+          </a:pattFill>
+          <a:ln>
+            <a:noFill/>
+          </a:ln>
+          <a:effectLst>
+            <a:innerShdw blurRad="114300">
+              <a:schemeClr val="accent1"/>
+            </a:innerShdw>
+          </a:effectLst>
+        </c:spPr>
+        <c:marker>
+          <c:symbol val="none"/>
+        </c:marker>
+        <c:dLbl>
+          <c:idx val="0"/>
+          <c:spPr>
+            <a:noFill/>
+            <a:ln>
+              <a:noFill/>
+            </a:ln>
+            <a:effectLst/>
+          </c:spPr>
+          <c:txPr>
+            <a:bodyPr rot="0" spcFirstLastPara="1" vertOverflow="ellipsis" vert="horz" wrap="square" lIns="38100" tIns="19050" rIns="38100" bIns="19050" anchor="ctr" anchorCtr="1">
+              <a:spAutoFit/>
+            </a:bodyPr>
+            <a:lstStyle/>
+            <a:p>
+              <a:pPr>
+                <a:defRPr sz="900" b="0" i="0" u="none" strike="noStrike" kern="1200" baseline="0">
+                  <a:solidFill>
+                    <a:schemeClr val="tx1">
+                      <a:lumMod val="75000"/>
+                      <a:lumOff val="25000"/>
+                    </a:schemeClr>
+                  </a:solidFill>
+                  <a:latin typeface="+mn-lt"/>
+                  <a:ea typeface="+mn-ea"/>
+                  <a:cs typeface="+mn-cs"/>
+                </a:defRPr>
+              </a:pPr>
+              <a:endParaRPr lang="en-US"/>
+            </a:p>
+          </c:txPr>
+          <c:dLblPos val="outEnd"/>
+          <c:showLegendKey val="0"/>
+          <c:showVal val="1"/>
+          <c:showCatName val="0"/>
+          <c:showSerName val="0"/>
+          <c:showPercent val="0"/>
+          <c:showBubbleSize val="0"/>
+          <c:extLst>
+            <c:ext xmlns:c15="http://schemas.microsoft.com/office/drawing/2012/chart" uri="{CE6537A1-D6FC-4f65-9D91-7224C49458BB}"/>
+          </c:extLst>
+        </c:dLbl>
+      </c:pivotFmt>
+      <c:pivotFmt>
+        <c:idx val="10"/>
+        <c:spPr>
+          <a:pattFill prst="narHorz">
+            <a:fgClr>
+              <a:schemeClr val="accent1"/>
+            </a:fgClr>
+            <a:bgClr>
+              <a:schemeClr val="accent1">
+                <a:lumMod val="20000"/>
+                <a:lumOff val="80000"/>
+              </a:schemeClr>
+            </a:bgClr>
+          </a:pattFill>
+          <a:ln>
+            <a:noFill/>
+          </a:ln>
+          <a:effectLst>
+            <a:innerShdw blurRad="114300">
+              <a:schemeClr val="accent1"/>
+            </a:innerShdw>
+          </a:effectLst>
+        </c:spPr>
+        <c:marker>
+          <c:symbol val="none"/>
+        </c:marker>
+        <c:dLbl>
+          <c:idx val="0"/>
+          <c:spPr>
+            <a:noFill/>
+            <a:ln>
+              <a:noFill/>
+            </a:ln>
+            <a:effectLst/>
+          </c:spPr>
+          <c:txPr>
+            <a:bodyPr rot="0" spcFirstLastPara="1" vertOverflow="ellipsis" vert="horz" wrap="square" lIns="38100" tIns="19050" rIns="38100" bIns="19050" anchor="ctr" anchorCtr="1">
+              <a:spAutoFit/>
+            </a:bodyPr>
+            <a:lstStyle/>
+            <a:p>
+              <a:pPr>
+                <a:defRPr sz="900" b="0" i="0" u="none" strike="noStrike" kern="1200" baseline="0">
+                  <a:solidFill>
+                    <a:schemeClr val="tx1">
+                      <a:lumMod val="75000"/>
+                      <a:lumOff val="25000"/>
+                    </a:schemeClr>
+                  </a:solidFill>
+                  <a:latin typeface="+mn-lt"/>
+                  <a:ea typeface="+mn-ea"/>
+                  <a:cs typeface="+mn-cs"/>
+                </a:defRPr>
+              </a:pPr>
+              <a:endParaRPr lang="en-US"/>
+            </a:p>
+          </c:txPr>
+          <c:dLblPos val="outEnd"/>
+          <c:showLegendKey val="0"/>
+          <c:showVal val="1"/>
+          <c:showCatName val="0"/>
+          <c:showSerName val="0"/>
+          <c:showPercent val="0"/>
+          <c:showBubbleSize val="0"/>
+          <c:extLst>
+            <c:ext xmlns:c15="http://schemas.microsoft.com/office/drawing/2012/chart" uri="{CE6537A1-D6FC-4f65-9D91-7224C49458BB}"/>
+          </c:extLst>
+        </c:dLbl>
+      </c:pivotFmt>
+      <c:pivotFmt>
+        <c:idx val="11"/>
+        <c:spPr>
+          <a:pattFill prst="narHorz">
+            <a:fgClr>
+              <a:schemeClr val="accent1"/>
+            </a:fgClr>
+            <a:bgClr>
+              <a:schemeClr val="accent1">
+                <a:lumMod val="20000"/>
+                <a:lumOff val="80000"/>
+              </a:schemeClr>
+            </a:bgClr>
+          </a:pattFill>
+          <a:ln>
+            <a:noFill/>
+          </a:ln>
+          <a:effectLst>
+            <a:innerShdw blurRad="114300">
+              <a:schemeClr val="accent1"/>
+            </a:innerShdw>
+          </a:effectLst>
+        </c:spPr>
+        <c:marker>
+          <c:symbol val="none"/>
+        </c:marker>
+        <c:dLbl>
+          <c:idx val="0"/>
+          <c:spPr>
+            <a:noFill/>
+            <a:ln>
+              <a:noFill/>
+            </a:ln>
+            <a:effectLst/>
+          </c:spPr>
+          <c:txPr>
+            <a:bodyPr rot="0" spcFirstLastPara="1" vertOverflow="ellipsis" vert="horz" wrap="square" lIns="38100" tIns="19050" rIns="38100" bIns="19050" anchor="ctr" anchorCtr="1">
+              <a:spAutoFit/>
+            </a:bodyPr>
+            <a:lstStyle/>
+            <a:p>
+              <a:pPr>
+                <a:defRPr sz="900" b="0" i="0" u="none" strike="noStrike" kern="1200" baseline="0">
+                  <a:solidFill>
+                    <a:schemeClr val="tx1">
+                      <a:lumMod val="75000"/>
+                      <a:lumOff val="25000"/>
+                    </a:schemeClr>
+                  </a:solidFill>
+                  <a:latin typeface="+mn-lt"/>
+                  <a:ea typeface="+mn-ea"/>
+                  <a:cs typeface="+mn-cs"/>
+                </a:defRPr>
+              </a:pPr>
+              <a:endParaRPr lang="en-US"/>
+            </a:p>
+          </c:txPr>
+          <c:dLblPos val="outEnd"/>
+          <c:showLegendKey val="0"/>
+          <c:showVal val="1"/>
+          <c:showCatName val="0"/>
+          <c:showSerName val="0"/>
+          <c:showPercent val="0"/>
+          <c:showBubbleSize val="0"/>
+          <c:extLst>
+            <c:ext xmlns:c15="http://schemas.microsoft.com/office/drawing/2012/chart" uri="{CE6537A1-D6FC-4f65-9D91-7224C49458BB}"/>
+          </c:extLst>
+        </c:dLbl>
+      </c:pivotFmt>
+    </c:pivotFmts>
+    <c:plotArea>
+      <c:layout/>
+      <c:barChart>
+        <c:barDir val="col"/>
+        <c:grouping val="clustered"/>
+        <c:varyColors val="0"/>
+        <c:ser>
+          <c:idx val="0"/>
+          <c:order val="0"/>
+          <c:tx>
+            <c:v>Accuracy</c:v>
+          </c:tx>
+          <c:spPr>
+            <a:pattFill prst="narHorz">
+              <a:fgClr>
+                <a:schemeClr val="accent1"/>
+              </a:fgClr>
+              <a:bgClr>
+                <a:schemeClr val="accent1">
+                  <a:lumMod val="20000"/>
+                  <a:lumOff val="80000"/>
+                </a:schemeClr>
+              </a:bgClr>
+            </a:pattFill>
+            <a:ln>
+              <a:noFill/>
+            </a:ln>
+            <a:effectLst>
+              <a:innerShdw blurRad="114300">
+                <a:schemeClr val="accent1"/>
+              </a:innerShdw>
+            </a:effectLst>
+          </c:spPr>
+          <c:invertIfNegative val="0"/>
+          <c:dLbls>
+            <c:spPr>
+              <a:noFill/>
+              <a:ln>
+                <a:noFill/>
+              </a:ln>
+              <a:effectLst/>
+            </c:spPr>
+            <c:txPr>
+              <a:bodyPr rot="0" spcFirstLastPara="1" vertOverflow="ellipsis" vert="horz" wrap="square" lIns="38100" tIns="19050" rIns="38100" bIns="19050" anchor="ctr" anchorCtr="1">
+                <a:spAutoFit/>
+              </a:bodyPr>
+              <a:lstStyle/>
+              <a:p>
+                <a:pPr>
+                  <a:defRPr sz="900" b="0" i="0" u="none" strike="noStrike" kern="1200" baseline="0">
+                    <a:solidFill>
+                      <a:schemeClr val="tx1">
+                        <a:lumMod val="75000"/>
+                        <a:lumOff val="25000"/>
+                      </a:schemeClr>
+                    </a:solidFill>
+                    <a:latin typeface="+mn-lt"/>
+                    <a:ea typeface="+mn-ea"/>
+                    <a:cs typeface="+mn-cs"/>
+                  </a:defRPr>
+                </a:pPr>
+                <a:endParaRPr lang="en-US"/>
+              </a:p>
+            </c:txPr>
+            <c:dLblPos val="outEnd"/>
+            <c:showLegendKey val="0"/>
+            <c:showVal val="1"/>
+            <c:showCatName val="0"/>
+            <c:showSerName val="0"/>
+            <c:showPercent val="0"/>
+            <c:showBubbleSize val="0"/>
+            <c:showLeaderLines val="0"/>
+            <c:extLst>
+              <c:ext xmlns:c15="http://schemas.microsoft.com/office/drawing/2012/chart" uri="{CE6537A1-D6FC-4f65-9D91-7224C49458BB}">
+                <c15:showLeaderLines val="1"/>
+                <c15:leaderLines>
+                  <c:spPr>
+                    <a:ln w="9525">
+                      <a:solidFill>
+                        <a:schemeClr val="tx1">
+                          <a:lumMod val="35000"/>
+                          <a:lumOff val="65000"/>
+                        </a:schemeClr>
+                      </a:solidFill>
+                    </a:ln>
+                    <a:effectLst/>
+                  </c:spPr>
+                </c15:leaderLines>
+              </c:ext>
+            </c:extLst>
+          </c:dLbls>
+          <c:cat>
+            <c:strLit>
+              <c:ptCount val="2"/>
+              <c:pt idx="0">
+                <c:v>KNN</c:v>
+              </c:pt>
+              <c:pt idx="1">
+                <c:v>Multi-Class SVM</c:v>
+              </c:pt>
+            </c:strLit>
+          </c:cat>
+          <c:val>
+            <c:numLit>
+              <c:formatCode>General</c:formatCode>
+              <c:ptCount val="2"/>
+              <c:pt idx="0">
+                <c:v>0.65269999999999995</c:v>
+              </c:pt>
+              <c:pt idx="1">
+                <c:v>0.80210000000000004</c:v>
+              </c:pt>
+            </c:numLit>
+          </c:val>
+        </c:ser>
+        <c:ser>
+          <c:idx val="1"/>
+          <c:order val="1"/>
+          <c:tx>
+            <c:v>Precision</c:v>
+          </c:tx>
+          <c:spPr>
+            <a:pattFill prst="narHorz">
+              <a:fgClr>
+                <a:schemeClr val="accent2"/>
+              </a:fgClr>
+              <a:bgClr>
+                <a:schemeClr val="accent2">
+                  <a:lumMod val="20000"/>
+                  <a:lumOff val="80000"/>
+                </a:schemeClr>
+              </a:bgClr>
+            </a:pattFill>
+            <a:ln>
+              <a:noFill/>
+            </a:ln>
+            <a:effectLst>
+              <a:innerShdw blurRad="114300">
+                <a:schemeClr val="accent2"/>
+              </a:innerShdw>
+            </a:effectLst>
+          </c:spPr>
+          <c:invertIfNegative val="0"/>
+          <c:dLbls>
+            <c:spPr>
+              <a:noFill/>
+              <a:ln>
+                <a:noFill/>
+              </a:ln>
+              <a:effectLst/>
+            </c:spPr>
+            <c:txPr>
+              <a:bodyPr rot="0" spcFirstLastPara="1" vertOverflow="ellipsis" vert="horz" wrap="square" lIns="38100" tIns="19050" rIns="38100" bIns="19050" anchor="ctr" anchorCtr="1">
+                <a:spAutoFit/>
+              </a:bodyPr>
+              <a:lstStyle/>
+              <a:p>
+                <a:pPr>
+                  <a:defRPr sz="900" b="0" i="0" u="none" strike="noStrike" kern="1200" baseline="0">
+                    <a:solidFill>
+                      <a:schemeClr val="tx1">
+                        <a:lumMod val="75000"/>
+                        <a:lumOff val="25000"/>
+                      </a:schemeClr>
+                    </a:solidFill>
+                    <a:latin typeface="+mn-lt"/>
+                    <a:ea typeface="+mn-ea"/>
+                    <a:cs typeface="+mn-cs"/>
+                  </a:defRPr>
+                </a:pPr>
+                <a:endParaRPr lang="en-US"/>
+              </a:p>
+            </c:txPr>
+            <c:dLblPos val="outEnd"/>
+            <c:showLegendKey val="0"/>
+            <c:showVal val="1"/>
+            <c:showCatName val="0"/>
+            <c:showSerName val="0"/>
+            <c:showPercent val="0"/>
+            <c:showBubbleSize val="0"/>
+            <c:showLeaderLines val="0"/>
+            <c:extLst>
+              <c:ext xmlns:c15="http://schemas.microsoft.com/office/drawing/2012/chart" uri="{CE6537A1-D6FC-4f65-9D91-7224C49458BB}">
+                <c15:showLeaderLines val="1"/>
+                <c15:leaderLines>
+                  <c:spPr>
+                    <a:ln w="9525">
+                      <a:solidFill>
+                        <a:schemeClr val="tx1">
+                          <a:lumMod val="35000"/>
+                          <a:lumOff val="65000"/>
+                        </a:schemeClr>
+                      </a:solidFill>
+                    </a:ln>
+                    <a:effectLst/>
+                  </c:spPr>
+                </c15:leaderLines>
+              </c:ext>
+            </c:extLst>
+          </c:dLbls>
+          <c:cat>
+            <c:strLit>
+              <c:ptCount val="2"/>
+              <c:pt idx="0">
+                <c:v>KNN</c:v>
+              </c:pt>
+              <c:pt idx="1">
+                <c:v>Multi-Class SVM</c:v>
+              </c:pt>
+            </c:strLit>
+          </c:cat>
+          <c:val>
+            <c:numLit>
+              <c:formatCode>General</c:formatCode>
+              <c:ptCount val="2"/>
+              <c:pt idx="0">
+                <c:v>0.67</c:v>
+              </c:pt>
+              <c:pt idx="1">
+                <c:v>0.81</c:v>
+              </c:pt>
+            </c:numLit>
+          </c:val>
+        </c:ser>
+        <c:ser>
+          <c:idx val="2"/>
+          <c:order val="2"/>
+          <c:tx>
+            <c:v>Recall</c:v>
+          </c:tx>
+          <c:spPr>
+            <a:pattFill prst="narHorz">
+              <a:fgClr>
+                <a:schemeClr val="accent3"/>
+              </a:fgClr>
+              <a:bgClr>
+                <a:schemeClr val="accent3">
+                  <a:lumMod val="20000"/>
+                  <a:lumOff val="80000"/>
+                </a:schemeClr>
+              </a:bgClr>
+            </a:pattFill>
+            <a:ln>
+              <a:noFill/>
+            </a:ln>
+            <a:effectLst>
+              <a:innerShdw blurRad="114300">
+                <a:schemeClr val="accent3"/>
+              </a:innerShdw>
+            </a:effectLst>
+          </c:spPr>
+          <c:invertIfNegative val="0"/>
+          <c:dLbls>
+            <c:spPr>
+              <a:noFill/>
+              <a:ln>
+                <a:noFill/>
+              </a:ln>
+              <a:effectLst/>
+            </c:spPr>
+            <c:txPr>
+              <a:bodyPr rot="0" spcFirstLastPara="1" vertOverflow="ellipsis" vert="horz" wrap="square" lIns="38100" tIns="19050" rIns="38100" bIns="19050" anchor="ctr" anchorCtr="1">
+                <a:spAutoFit/>
+              </a:bodyPr>
+              <a:lstStyle/>
+              <a:p>
+                <a:pPr>
+                  <a:defRPr sz="900" b="0" i="0" u="none" strike="noStrike" kern="1200" baseline="0">
+                    <a:solidFill>
+                      <a:schemeClr val="tx1">
+                        <a:lumMod val="75000"/>
+                        <a:lumOff val="25000"/>
+                      </a:schemeClr>
+                    </a:solidFill>
+                    <a:latin typeface="+mn-lt"/>
+                    <a:ea typeface="+mn-ea"/>
+                    <a:cs typeface="+mn-cs"/>
+                  </a:defRPr>
+                </a:pPr>
+                <a:endParaRPr lang="en-US"/>
+              </a:p>
+            </c:txPr>
+            <c:dLblPos val="outEnd"/>
+            <c:showLegendKey val="0"/>
+            <c:showVal val="1"/>
+            <c:showCatName val="0"/>
+            <c:showSerName val="0"/>
+            <c:showPercent val="0"/>
+            <c:showBubbleSize val="0"/>
+            <c:showLeaderLines val="0"/>
+            <c:extLst>
+              <c:ext xmlns:c15="http://schemas.microsoft.com/office/drawing/2012/chart" uri="{CE6537A1-D6FC-4f65-9D91-7224C49458BB}">
+                <c15:showLeaderLines val="1"/>
+                <c15:leaderLines>
+                  <c:spPr>
+                    <a:ln w="9525">
+                      <a:solidFill>
+                        <a:schemeClr val="tx1">
+                          <a:lumMod val="35000"/>
+                          <a:lumOff val="65000"/>
+                        </a:schemeClr>
+                      </a:solidFill>
+                    </a:ln>
+                    <a:effectLst/>
+                  </c:spPr>
+                </c15:leaderLines>
+              </c:ext>
+            </c:extLst>
+          </c:dLbls>
+          <c:cat>
+            <c:strLit>
+              <c:ptCount val="2"/>
+              <c:pt idx="0">
+                <c:v>KNN</c:v>
+              </c:pt>
+              <c:pt idx="1">
+                <c:v>Multi-Class SVM</c:v>
+              </c:pt>
+            </c:strLit>
+          </c:cat>
+          <c:val>
+            <c:numLit>
+              <c:formatCode>General</c:formatCode>
+              <c:ptCount val="2"/>
+              <c:pt idx="0">
+                <c:v>0.42</c:v>
+              </c:pt>
+              <c:pt idx="1">
+                <c:v>0.8</c:v>
+              </c:pt>
+            </c:numLit>
+          </c:val>
+        </c:ser>
+        <c:ser>
+          <c:idx val="3"/>
+          <c:order val="3"/>
+          <c:tx>
+            <c:v>F1-score</c:v>
+          </c:tx>
+          <c:spPr>
+            <a:pattFill prst="narHorz">
+              <a:fgClr>
+                <a:schemeClr val="accent4"/>
+              </a:fgClr>
+              <a:bgClr>
+                <a:schemeClr val="accent4">
+                  <a:lumMod val="20000"/>
+                  <a:lumOff val="80000"/>
+                </a:schemeClr>
+              </a:bgClr>
+            </a:pattFill>
+            <a:ln>
+              <a:noFill/>
+            </a:ln>
+            <a:effectLst>
+              <a:innerShdw blurRad="114300">
+                <a:schemeClr val="accent4"/>
+              </a:innerShdw>
+            </a:effectLst>
+          </c:spPr>
+          <c:invertIfNegative val="0"/>
+          <c:dLbls>
+            <c:spPr>
+              <a:noFill/>
+              <a:ln>
+                <a:noFill/>
+              </a:ln>
+              <a:effectLst/>
+            </c:spPr>
+            <c:txPr>
+              <a:bodyPr rot="0" spcFirstLastPara="1" vertOverflow="ellipsis" vert="horz" wrap="square" lIns="38100" tIns="19050" rIns="38100" bIns="19050" anchor="ctr" anchorCtr="1">
+                <a:spAutoFit/>
+              </a:bodyPr>
+              <a:lstStyle/>
+              <a:p>
+                <a:pPr>
+                  <a:defRPr sz="900" b="0" i="0" u="none" strike="noStrike" kern="1200" baseline="0">
+                    <a:solidFill>
+                      <a:schemeClr val="tx1">
+                        <a:lumMod val="75000"/>
+                        <a:lumOff val="25000"/>
+                      </a:schemeClr>
+                    </a:solidFill>
+                    <a:latin typeface="+mn-lt"/>
+                    <a:ea typeface="+mn-ea"/>
+                    <a:cs typeface="+mn-cs"/>
+                  </a:defRPr>
+                </a:pPr>
+                <a:endParaRPr lang="en-US"/>
+              </a:p>
+            </c:txPr>
+            <c:dLblPos val="outEnd"/>
+            <c:showLegendKey val="0"/>
+            <c:showVal val="1"/>
+            <c:showCatName val="0"/>
+            <c:showSerName val="0"/>
+            <c:showPercent val="0"/>
+            <c:showBubbleSize val="0"/>
+            <c:showLeaderLines val="0"/>
+            <c:extLst>
+              <c:ext xmlns:c15="http://schemas.microsoft.com/office/drawing/2012/chart" uri="{CE6537A1-D6FC-4f65-9D91-7224C49458BB}">
+                <c15:showLeaderLines val="1"/>
+                <c15:leaderLines>
+                  <c:spPr>
+                    <a:ln w="9525">
+                      <a:solidFill>
+                        <a:schemeClr val="tx1">
+                          <a:lumMod val="35000"/>
+                          <a:lumOff val="65000"/>
+                        </a:schemeClr>
+                      </a:solidFill>
+                    </a:ln>
+                    <a:effectLst/>
+                  </c:spPr>
+                </c15:leaderLines>
+              </c:ext>
+            </c:extLst>
+          </c:dLbls>
+          <c:cat>
+            <c:strLit>
+              <c:ptCount val="2"/>
+              <c:pt idx="0">
+                <c:v>KNN</c:v>
+              </c:pt>
+              <c:pt idx="1">
+                <c:v>Multi-Class SVM</c:v>
+              </c:pt>
+            </c:strLit>
+          </c:cat>
+          <c:val>
+            <c:numLit>
+              <c:formatCode>General</c:formatCode>
+              <c:ptCount val="2"/>
+              <c:pt idx="0">
+                <c:v>0.57999999999999996</c:v>
+              </c:pt>
+              <c:pt idx="1">
+                <c:v>0.8</c:v>
+              </c:pt>
+            </c:numLit>
+          </c:val>
+        </c:ser>
+        <c:dLbls>
+          <c:dLblPos val="outEnd"/>
+          <c:showLegendKey val="0"/>
+          <c:showVal val="1"/>
+          <c:showCatName val="0"/>
+          <c:showSerName val="0"/>
+          <c:showPercent val="0"/>
+          <c:showBubbleSize val="0"/>
+        </c:dLbls>
+        <c:gapWidth val="164"/>
+        <c:overlap val="-22"/>
+        <c:axId val="354375552"/>
+        <c:axId val="354373312"/>
+      </c:barChart>
+      <c:catAx>
+        <c:axId val="354375552"/>
+        <c:scaling>
+          <c:orientation val="minMax"/>
+        </c:scaling>
+        <c:delete val="0"/>
+        <c:axPos val="b"/>
+        <c:numFmt formatCode="General" sourceLinked="1"/>
+        <c:majorTickMark val="none"/>
+        <c:minorTickMark val="none"/>
+        <c:tickLblPos val="nextTo"/>
+        <c:spPr>
+          <a:noFill/>
+          <a:ln w="19050" cap="flat" cmpd="sng" algn="ctr">
+            <a:solidFill>
+              <a:schemeClr val="tx1">
+                <a:lumMod val="25000"/>
+                <a:lumOff val="75000"/>
+              </a:schemeClr>
+            </a:solidFill>
+            <a:round/>
+          </a:ln>
+          <a:effectLst/>
+        </c:spPr>
+        <c:txPr>
+          <a:bodyPr rot="-60000000" spcFirstLastPara="1" vertOverflow="ellipsis" vert="horz" wrap="square" anchor="ctr" anchorCtr="1"/>
+          <a:lstStyle/>
+          <a:p>
+            <a:pPr>
+              <a:defRPr sz="900" b="0" i="0" u="none" strike="noStrike" kern="1200" baseline="0">
+                <a:solidFill>
+                  <a:schemeClr val="tx1">
+                    <a:lumMod val="65000"/>
+                    <a:lumOff val="35000"/>
+                  </a:schemeClr>
+                </a:solidFill>
+                <a:latin typeface="+mn-lt"/>
+                <a:ea typeface="+mn-ea"/>
+                <a:cs typeface="+mn-cs"/>
+              </a:defRPr>
+            </a:pPr>
+            <a:endParaRPr lang="en-US"/>
+          </a:p>
+        </c:txPr>
+        <c:crossAx val="354373312"/>
+        <c:crosses val="autoZero"/>
+        <c:auto val="1"/>
+        <c:lblAlgn val="ctr"/>
+        <c:lblOffset val="100"/>
+        <c:noMultiLvlLbl val="0"/>
+      </c:catAx>
+      <c:valAx>
+        <c:axId val="354373312"/>
+        <c:scaling>
+          <c:orientation val="minMax"/>
+        </c:scaling>
+        <c:delete val="0"/>
+        <c:axPos val="l"/>
+        <c:numFmt formatCode="General" sourceLinked="1"/>
+        <c:majorTickMark val="none"/>
+        <c:minorTickMark val="none"/>
+        <c:tickLblPos val="nextTo"/>
+        <c:spPr>
+          <a:noFill/>
+          <a:ln>
+            <a:noFill/>
+          </a:ln>
+          <a:effectLst/>
+        </c:spPr>
+        <c:txPr>
+          <a:bodyPr rot="-60000000" spcFirstLastPara="1" vertOverflow="ellipsis" vert="horz" wrap="square" anchor="ctr" anchorCtr="1"/>
+          <a:lstStyle/>
+          <a:p>
+            <a:pPr>
+              <a:defRPr sz="900" b="0" i="0" u="none" strike="noStrike" kern="1200" baseline="0">
+                <a:solidFill>
+                  <a:schemeClr val="tx1">
+                    <a:lumMod val="65000"/>
+                    <a:lumOff val="35000"/>
+                  </a:schemeClr>
+                </a:solidFill>
+                <a:latin typeface="+mn-lt"/>
+                <a:ea typeface="+mn-ea"/>
+                <a:cs typeface="+mn-cs"/>
+              </a:defRPr>
+            </a:pPr>
+            <a:endParaRPr lang="en-US"/>
+          </a:p>
+        </c:txPr>
+        <c:crossAx val="354375552"/>
+        <c:crosses val="autoZero"/>
+        <c:crossBetween val="between"/>
+      </c:valAx>
+      <c:spPr>
+        <a:noFill/>
+        <a:ln>
+          <a:noFill/>
+        </a:ln>
+        <a:effectLst/>
+      </c:spPr>
+    </c:plotArea>
+    <c:legend>
+      <c:legendPos val="r"/>
+      <c:overlay val="0"/>
+      <c:spPr>
+        <a:noFill/>
+        <a:ln>
+          <a:noFill/>
+        </a:ln>
+        <a:effectLst/>
+      </c:spPr>
+      <c:txPr>
+        <a:bodyPr rot="0" spcFirstLastPara="1" vertOverflow="ellipsis" vert="horz" wrap="square" anchor="ctr" anchorCtr="1"/>
+        <a:lstStyle/>
+        <a:p>
+          <a:pPr>
+            <a:defRPr sz="900" b="0" i="0" u="none" strike="noStrike" kern="1200" baseline="0">
+              <a:solidFill>
+                <a:schemeClr val="tx1">
+                  <a:lumMod val="65000"/>
+                  <a:lumOff val="35000"/>
+                </a:schemeClr>
+              </a:solidFill>
+              <a:latin typeface="+mn-lt"/>
+              <a:ea typeface="+mn-ea"/>
+              <a:cs typeface="+mn-cs"/>
+            </a:defRPr>
+          </a:pPr>
+          <a:endParaRPr lang="en-US"/>
+        </a:p>
+      </c:txPr>
+    </c:legend>
+    <c:plotVisOnly val="1"/>
+    <c:dispBlanksAs val="gap"/>
+    <c:showDLblsOverMax val="0"/>
+  </c:chart>
+  <c:spPr>
+    <a:solidFill>
+      <a:schemeClr val="bg1"/>
+    </a:solidFill>
+    <a:ln w="9525" cap="flat" cmpd="sng" algn="ctr">
+      <a:solidFill>
+        <a:schemeClr val="tx1">
+          <a:lumMod val="15000"/>
+          <a:lumOff val="85000"/>
+        </a:schemeClr>
+      </a:solidFill>
+      <a:round/>
+    </a:ln>
+    <a:effectLst/>
+  </c:spPr>
+  <c:txPr>
+    <a:bodyPr/>
+    <a:lstStyle/>
+    <a:p>
+      <a:pPr>
+        <a:defRPr/>
+      </a:pPr>
+      <a:endParaRPr lang="en-US"/>
+    </a:p>
+  </c:txPr>
+  <c:externalData r:id="rId3">
+    <c:autoUpdate val="0"/>
+  </c:externalData>
+  <c:extLst/>
+</c:chartSpace>
+</file>
+
+<file path=word/charts/chart2.xml><?xml version="1.0" encoding="utf-8"?>
+<c:chartSpace xmlns:c="http://schemas.openxmlformats.org/drawingml/2006/chart" xmlns:a="http://schemas.openxmlformats.org/drawingml/2006/main" xmlns:r="http://schemas.openxmlformats.org/officeDocument/2006/relationships">
+  <c:date1904 val="0"/>
+  <c:lang val="en-US"/>
+  <c:roundedCorners val="0"/>
+  <mc:AlternateContent xmlns:mc="http://schemas.openxmlformats.org/markup-compatibility/2006">
+    <mc:Choice xmlns:c14="http://schemas.microsoft.com/office/drawing/2007/8/2/chart" Requires="c14">
+      <c14:style val="102"/>
+    </mc:Choice>
+    <mc:Fallback>
+      <c:style val="2"/>
+    </mc:Fallback>
+  </mc:AlternateContent>
+  <c:pivotSource>
+    <c:name>[Chart.xlsx]Sheet7!PivotTable6</c:name>
+    <c:fmtId val="-1"/>
+  </c:pivotSource>
+  <c:chart>
+    <c:autoTitleDeleted val="0"/>
+    <c:pivotFmts>
+      <c:pivotFmt>
+        <c:idx val="0"/>
+        <c:spPr>
+          <a:pattFill prst="narHorz">
+            <a:fgClr>
+              <a:schemeClr val="accent1"/>
+            </a:fgClr>
+            <a:bgClr>
+              <a:schemeClr val="accent1">
+                <a:lumMod val="20000"/>
+                <a:lumOff val="80000"/>
+              </a:schemeClr>
+            </a:bgClr>
+          </a:pattFill>
+          <a:ln>
+            <a:noFill/>
+          </a:ln>
+          <a:effectLst>
+            <a:innerShdw blurRad="114300">
+              <a:schemeClr val="accent1"/>
+            </a:innerShdw>
+          </a:effectLst>
+        </c:spPr>
+        <c:marker>
+          <c:symbol val="circle"/>
+          <c:size val="6"/>
+          <c:spPr>
+            <a:solidFill>
+              <a:schemeClr val="accent2"/>
+            </a:solidFill>
+            <a:ln>
+              <a:noFill/>
+            </a:ln>
+            <a:effectLst/>
+          </c:spPr>
+        </c:marker>
+        <c:dLbl>
+          <c:idx val="0"/>
+          <c:spPr>
+            <a:noFill/>
+            <a:ln>
+              <a:noFill/>
+            </a:ln>
+            <a:effectLst/>
+          </c:spPr>
+          <c:txPr>
+            <a:bodyPr rot="0" spcFirstLastPara="1" vertOverflow="ellipsis" vert="horz" wrap="square" lIns="38100" tIns="19050" rIns="38100" bIns="19050" anchor="ctr" anchorCtr="1">
+              <a:spAutoFit/>
+            </a:bodyPr>
+            <a:lstStyle/>
+            <a:p>
+              <a:pPr>
+                <a:defRPr sz="900" b="0" i="0" u="none" strike="noStrike" kern="1200" baseline="0">
+                  <a:solidFill>
+                    <a:schemeClr val="tx1">
+                      <a:lumMod val="75000"/>
+                      <a:lumOff val="25000"/>
+                    </a:schemeClr>
+                  </a:solidFill>
+                  <a:latin typeface="+mn-lt"/>
+                  <a:ea typeface="+mn-ea"/>
+                  <a:cs typeface="+mn-cs"/>
+                </a:defRPr>
+              </a:pPr>
+              <a:endParaRPr lang="en-US"/>
+            </a:p>
+          </c:txPr>
+          <c:dLblPos val="outEnd"/>
+          <c:showLegendKey val="0"/>
+          <c:showVal val="1"/>
+          <c:showCatName val="0"/>
+          <c:showSerName val="0"/>
+          <c:showPercent val="0"/>
+          <c:showBubbleSize val="0"/>
+          <c:extLst>
+            <c:ext xmlns:c15="http://schemas.microsoft.com/office/drawing/2012/chart" uri="{CE6537A1-D6FC-4f65-9D91-7224C49458BB}"/>
+          </c:extLst>
+        </c:dLbl>
+      </c:pivotFmt>
+      <c:pivotFmt>
+        <c:idx val="1"/>
+        <c:spPr>
+          <a:pattFill prst="narHorz">
+            <a:fgClr>
+              <a:schemeClr val="accent1"/>
+            </a:fgClr>
+            <a:bgClr>
+              <a:schemeClr val="accent1">
+                <a:lumMod val="20000"/>
+                <a:lumOff val="80000"/>
+              </a:schemeClr>
+            </a:bgClr>
+          </a:pattFill>
+          <a:ln>
+            <a:noFill/>
+          </a:ln>
+          <a:effectLst>
+            <a:innerShdw blurRad="114300">
+              <a:schemeClr val="accent1"/>
+            </a:innerShdw>
+          </a:effectLst>
+        </c:spPr>
+        <c:marker>
+          <c:symbol val="circle"/>
+          <c:size val="6"/>
+          <c:spPr>
+            <a:solidFill>
+              <a:schemeClr val="accent3"/>
+            </a:solidFill>
+            <a:ln>
+              <a:noFill/>
+            </a:ln>
+            <a:effectLst/>
+          </c:spPr>
+        </c:marker>
+        <c:dLbl>
+          <c:idx val="0"/>
+          <c:spPr>
+            <a:noFill/>
+            <a:ln>
+              <a:noFill/>
+            </a:ln>
+            <a:effectLst/>
+          </c:spPr>
+          <c:txPr>
+            <a:bodyPr rot="0" spcFirstLastPara="1" vertOverflow="ellipsis" vert="horz" wrap="square" lIns="38100" tIns="19050" rIns="38100" bIns="19050" anchor="ctr" anchorCtr="1">
+              <a:spAutoFit/>
+            </a:bodyPr>
+            <a:lstStyle/>
+            <a:p>
+              <a:pPr>
+                <a:defRPr sz="900" b="0" i="0" u="none" strike="noStrike" kern="1200" baseline="0">
+                  <a:solidFill>
+                    <a:schemeClr val="tx1">
+                      <a:lumMod val="75000"/>
+                      <a:lumOff val="25000"/>
+                    </a:schemeClr>
+                  </a:solidFill>
+                  <a:latin typeface="+mn-lt"/>
+                  <a:ea typeface="+mn-ea"/>
+                  <a:cs typeface="+mn-cs"/>
+                </a:defRPr>
+              </a:pPr>
+              <a:endParaRPr lang="en-US"/>
+            </a:p>
+          </c:txPr>
+          <c:dLblPos val="outEnd"/>
+          <c:showLegendKey val="0"/>
+          <c:showVal val="1"/>
+          <c:showCatName val="0"/>
+          <c:showSerName val="0"/>
+          <c:showPercent val="0"/>
+          <c:showBubbleSize val="0"/>
+          <c:extLst>
+            <c:ext xmlns:c15="http://schemas.microsoft.com/office/drawing/2012/chart" uri="{CE6537A1-D6FC-4f65-9D91-7224C49458BB}"/>
+          </c:extLst>
+        </c:dLbl>
+      </c:pivotFmt>
+      <c:pivotFmt>
+        <c:idx val="2"/>
+        <c:spPr>
+          <a:pattFill prst="narHorz">
+            <a:fgClr>
+              <a:schemeClr val="accent1"/>
+            </a:fgClr>
+            <a:bgClr>
+              <a:schemeClr val="accent1">
+                <a:lumMod val="20000"/>
+                <a:lumOff val="80000"/>
+              </a:schemeClr>
+            </a:bgClr>
+          </a:pattFill>
+          <a:ln>
+            <a:noFill/>
+          </a:ln>
+          <a:effectLst>
+            <a:innerShdw blurRad="114300">
+              <a:schemeClr val="accent1"/>
+            </a:innerShdw>
+          </a:effectLst>
+        </c:spPr>
+        <c:marker>
+          <c:symbol val="circle"/>
+          <c:size val="6"/>
+          <c:spPr>
+            <a:solidFill>
+              <a:schemeClr val="accent4"/>
+            </a:solidFill>
+            <a:ln>
+              <a:noFill/>
+            </a:ln>
+            <a:effectLst/>
+          </c:spPr>
+        </c:marker>
+        <c:dLbl>
+          <c:idx val="0"/>
+          <c:spPr>
+            <a:noFill/>
+            <a:ln>
+              <a:noFill/>
+            </a:ln>
+            <a:effectLst/>
+          </c:spPr>
+          <c:txPr>
+            <a:bodyPr rot="0" spcFirstLastPara="1" vertOverflow="ellipsis" vert="horz" wrap="square" lIns="38100" tIns="19050" rIns="38100" bIns="19050" anchor="ctr" anchorCtr="1">
+              <a:spAutoFit/>
+            </a:bodyPr>
+            <a:lstStyle/>
+            <a:p>
+              <a:pPr>
+                <a:defRPr sz="900" b="0" i="0" u="none" strike="noStrike" kern="1200" baseline="0">
+                  <a:solidFill>
+                    <a:schemeClr val="tx1">
+                      <a:lumMod val="75000"/>
+                      <a:lumOff val="25000"/>
+                    </a:schemeClr>
+                  </a:solidFill>
+                  <a:latin typeface="+mn-lt"/>
+                  <a:ea typeface="+mn-ea"/>
+                  <a:cs typeface="+mn-cs"/>
+                </a:defRPr>
+              </a:pPr>
+              <a:endParaRPr lang="en-US"/>
+            </a:p>
+          </c:txPr>
+          <c:dLblPos val="outEnd"/>
+          <c:showLegendKey val="0"/>
+          <c:showVal val="1"/>
+          <c:showCatName val="0"/>
+          <c:showSerName val="0"/>
+          <c:showPercent val="0"/>
+          <c:showBubbleSize val="0"/>
+          <c:extLst>
+            <c:ext xmlns:c15="http://schemas.microsoft.com/office/drawing/2012/chart" uri="{CE6537A1-D6FC-4f65-9D91-7224C49458BB}"/>
+          </c:extLst>
+        </c:dLbl>
+      </c:pivotFmt>
+      <c:pivotFmt>
+        <c:idx val="3"/>
+        <c:spPr>
+          <a:pattFill prst="narHorz">
+            <a:fgClr>
+              <a:schemeClr val="accent1"/>
+            </a:fgClr>
+            <a:bgClr>
+              <a:schemeClr val="accent1">
+                <a:lumMod val="20000"/>
+                <a:lumOff val="80000"/>
+              </a:schemeClr>
+            </a:bgClr>
+          </a:pattFill>
+          <a:ln>
+            <a:noFill/>
+          </a:ln>
+          <a:effectLst>
+            <a:innerShdw blurRad="114300">
+              <a:schemeClr val="accent1"/>
+            </a:innerShdw>
+          </a:effectLst>
+        </c:spPr>
+        <c:marker>
+          <c:symbol val="circle"/>
+          <c:size val="6"/>
+          <c:spPr>
+            <a:solidFill>
+              <a:schemeClr val="accent1"/>
+            </a:solidFill>
+            <a:ln>
+              <a:noFill/>
+            </a:ln>
+            <a:effectLst/>
+          </c:spPr>
+        </c:marker>
+        <c:dLbl>
+          <c:idx val="0"/>
+          <c:spPr>
+            <a:noFill/>
+            <a:ln>
+              <a:noFill/>
+            </a:ln>
+            <a:effectLst/>
+          </c:spPr>
+          <c:txPr>
+            <a:bodyPr rot="0" spcFirstLastPara="1" vertOverflow="ellipsis" vert="horz" wrap="square" lIns="38100" tIns="19050" rIns="38100" bIns="19050" anchor="ctr" anchorCtr="1">
+              <a:spAutoFit/>
+            </a:bodyPr>
+            <a:lstStyle/>
+            <a:p>
+              <a:pPr>
+                <a:defRPr sz="900" b="0" i="0" u="none" strike="noStrike" kern="1200" baseline="0">
+                  <a:solidFill>
+                    <a:schemeClr val="tx1">
+                      <a:lumMod val="75000"/>
+                      <a:lumOff val="25000"/>
+                    </a:schemeClr>
+                  </a:solidFill>
+                  <a:latin typeface="+mn-lt"/>
+                  <a:ea typeface="+mn-ea"/>
+                  <a:cs typeface="+mn-cs"/>
+                </a:defRPr>
+              </a:pPr>
+              <a:endParaRPr lang="en-US"/>
+            </a:p>
+          </c:txPr>
+          <c:dLblPos val="outEnd"/>
+          <c:showLegendKey val="0"/>
+          <c:showVal val="1"/>
+          <c:showCatName val="0"/>
+          <c:showSerName val="0"/>
+          <c:showPercent val="0"/>
+          <c:showBubbleSize val="0"/>
+          <c:extLst>
+            <c:ext xmlns:c15="http://schemas.microsoft.com/office/drawing/2012/chart" uri="{CE6537A1-D6FC-4f65-9D91-7224C49458BB}"/>
+          </c:extLst>
+        </c:dLbl>
+      </c:pivotFmt>
+      <c:pivotFmt>
+        <c:idx val="4"/>
+        <c:spPr>
+          <a:pattFill prst="narHorz">
+            <a:fgClr>
+              <a:schemeClr val="accent1"/>
+            </a:fgClr>
+            <a:bgClr>
+              <a:schemeClr val="accent1">
+                <a:lumMod val="20000"/>
+                <a:lumOff val="80000"/>
+              </a:schemeClr>
+            </a:bgClr>
+          </a:pattFill>
+          <a:ln>
+            <a:noFill/>
+          </a:ln>
+          <a:effectLst>
+            <a:innerShdw blurRad="114300">
+              <a:schemeClr val="accent1"/>
+            </a:innerShdw>
+          </a:effectLst>
+        </c:spPr>
+        <c:marker>
+          <c:symbol val="none"/>
+        </c:marker>
+        <c:dLbl>
+          <c:idx val="0"/>
+          <c:spPr>
+            <a:noFill/>
+            <a:ln>
+              <a:noFill/>
+            </a:ln>
+            <a:effectLst/>
+          </c:spPr>
+          <c:txPr>
+            <a:bodyPr rot="0" spcFirstLastPara="1" vertOverflow="ellipsis" vert="horz" wrap="square" lIns="38100" tIns="19050" rIns="38100" bIns="19050" anchor="ctr" anchorCtr="1">
+              <a:spAutoFit/>
+            </a:bodyPr>
+            <a:lstStyle/>
+            <a:p>
+              <a:pPr>
+                <a:defRPr sz="900" b="0" i="0" u="none" strike="noStrike" kern="1200" baseline="0">
+                  <a:solidFill>
+                    <a:schemeClr val="tx1">
+                      <a:lumMod val="75000"/>
+                      <a:lumOff val="25000"/>
+                    </a:schemeClr>
+                  </a:solidFill>
+                  <a:latin typeface="+mn-lt"/>
+                  <a:ea typeface="+mn-ea"/>
+                  <a:cs typeface="+mn-cs"/>
+                </a:defRPr>
+              </a:pPr>
+              <a:endParaRPr lang="en-US"/>
+            </a:p>
+          </c:txPr>
+          <c:dLblPos val="outEnd"/>
+          <c:showLegendKey val="0"/>
+          <c:showVal val="1"/>
+          <c:showCatName val="0"/>
+          <c:showSerName val="0"/>
+          <c:showPercent val="0"/>
+          <c:showBubbleSize val="0"/>
+          <c:extLst>
+            <c:ext xmlns:c15="http://schemas.microsoft.com/office/drawing/2012/chart" uri="{CE6537A1-D6FC-4f65-9D91-7224C49458BB}"/>
+          </c:extLst>
+        </c:dLbl>
+      </c:pivotFmt>
+      <c:pivotFmt>
+        <c:idx val="5"/>
+        <c:spPr>
+          <a:pattFill prst="narHorz">
+            <a:fgClr>
+              <a:schemeClr val="accent1"/>
+            </a:fgClr>
+            <a:bgClr>
+              <a:schemeClr val="accent1">
+                <a:lumMod val="20000"/>
+                <a:lumOff val="80000"/>
+              </a:schemeClr>
+            </a:bgClr>
+          </a:pattFill>
+          <a:ln>
+            <a:noFill/>
+          </a:ln>
+          <a:effectLst>
+            <a:innerShdw blurRad="114300">
+              <a:schemeClr val="accent1"/>
+            </a:innerShdw>
+          </a:effectLst>
+        </c:spPr>
+        <c:marker>
+          <c:symbol val="none"/>
+        </c:marker>
+        <c:dLbl>
+          <c:idx val="0"/>
+          <c:spPr>
+            <a:noFill/>
+            <a:ln>
+              <a:noFill/>
+            </a:ln>
+            <a:effectLst/>
+          </c:spPr>
+          <c:txPr>
+            <a:bodyPr rot="0" spcFirstLastPara="1" vertOverflow="ellipsis" vert="horz" wrap="square" lIns="38100" tIns="19050" rIns="38100" bIns="19050" anchor="ctr" anchorCtr="1">
+              <a:spAutoFit/>
+            </a:bodyPr>
+            <a:lstStyle/>
+            <a:p>
+              <a:pPr>
+                <a:defRPr sz="900" b="0" i="0" u="none" strike="noStrike" kern="1200" baseline="0">
+                  <a:solidFill>
+                    <a:schemeClr val="tx1">
+                      <a:lumMod val="75000"/>
+                      <a:lumOff val="25000"/>
+                    </a:schemeClr>
+                  </a:solidFill>
+                  <a:latin typeface="+mn-lt"/>
+                  <a:ea typeface="+mn-ea"/>
+                  <a:cs typeface="+mn-cs"/>
+                </a:defRPr>
+              </a:pPr>
+              <a:endParaRPr lang="en-US"/>
+            </a:p>
+          </c:txPr>
+          <c:dLblPos val="outEnd"/>
+          <c:showLegendKey val="0"/>
+          <c:showVal val="1"/>
+          <c:showCatName val="0"/>
+          <c:showSerName val="0"/>
+          <c:showPercent val="0"/>
+          <c:showBubbleSize val="0"/>
+          <c:extLst>
+            <c:ext xmlns:c15="http://schemas.microsoft.com/office/drawing/2012/chart" uri="{CE6537A1-D6FC-4f65-9D91-7224C49458BB}"/>
+          </c:extLst>
+        </c:dLbl>
+      </c:pivotFmt>
+      <c:pivotFmt>
+        <c:idx val="6"/>
+        <c:spPr>
+          <a:pattFill prst="narHorz">
+            <a:fgClr>
+              <a:schemeClr val="accent1"/>
+            </a:fgClr>
+            <a:bgClr>
+              <a:schemeClr val="accent1">
+                <a:lumMod val="20000"/>
+                <a:lumOff val="80000"/>
+              </a:schemeClr>
+            </a:bgClr>
+          </a:pattFill>
+          <a:ln>
+            <a:noFill/>
+          </a:ln>
+          <a:effectLst>
+            <a:innerShdw blurRad="114300">
+              <a:schemeClr val="accent1"/>
+            </a:innerShdw>
+          </a:effectLst>
+        </c:spPr>
+        <c:marker>
+          <c:symbol val="none"/>
+        </c:marker>
+        <c:dLbl>
+          <c:idx val="0"/>
+          <c:spPr>
+            <a:noFill/>
+            <a:ln>
+              <a:noFill/>
+            </a:ln>
+            <a:effectLst/>
+          </c:spPr>
+          <c:txPr>
+            <a:bodyPr rot="0" spcFirstLastPara="1" vertOverflow="ellipsis" vert="horz" wrap="square" lIns="38100" tIns="19050" rIns="38100" bIns="19050" anchor="ctr" anchorCtr="1">
+              <a:spAutoFit/>
+            </a:bodyPr>
+            <a:lstStyle/>
+            <a:p>
+              <a:pPr>
+                <a:defRPr sz="900" b="0" i="0" u="none" strike="noStrike" kern="1200" baseline="0">
+                  <a:solidFill>
+                    <a:schemeClr val="tx1">
+                      <a:lumMod val="75000"/>
+                      <a:lumOff val="25000"/>
+                    </a:schemeClr>
+                  </a:solidFill>
+                  <a:latin typeface="+mn-lt"/>
+                  <a:ea typeface="+mn-ea"/>
+                  <a:cs typeface="+mn-cs"/>
+                </a:defRPr>
+              </a:pPr>
+              <a:endParaRPr lang="en-US"/>
+            </a:p>
+          </c:txPr>
+          <c:dLblPos val="outEnd"/>
+          <c:showLegendKey val="0"/>
+          <c:showVal val="1"/>
+          <c:showCatName val="0"/>
+          <c:showSerName val="0"/>
+          <c:showPercent val="0"/>
+          <c:showBubbleSize val="0"/>
+          <c:extLst>
+            <c:ext xmlns:c15="http://schemas.microsoft.com/office/drawing/2012/chart" uri="{CE6537A1-D6FC-4f65-9D91-7224C49458BB}"/>
+          </c:extLst>
+        </c:dLbl>
+      </c:pivotFmt>
+      <c:pivotFmt>
+        <c:idx val="7"/>
+        <c:spPr>
+          <a:pattFill prst="narHorz">
+            <a:fgClr>
+              <a:schemeClr val="accent1"/>
+            </a:fgClr>
+            <a:bgClr>
+              <a:schemeClr val="accent1">
+                <a:lumMod val="20000"/>
+                <a:lumOff val="80000"/>
+              </a:schemeClr>
+            </a:bgClr>
+          </a:pattFill>
+          <a:ln>
+            <a:noFill/>
+          </a:ln>
+          <a:effectLst>
+            <a:innerShdw blurRad="114300">
+              <a:schemeClr val="accent1"/>
+            </a:innerShdw>
+          </a:effectLst>
+        </c:spPr>
+        <c:marker>
+          <c:symbol val="none"/>
+        </c:marker>
+        <c:dLbl>
+          <c:idx val="0"/>
+          <c:spPr>
+            <a:noFill/>
+            <a:ln>
+              <a:noFill/>
+            </a:ln>
+            <a:effectLst/>
+          </c:spPr>
+          <c:txPr>
+            <a:bodyPr rot="0" spcFirstLastPara="1" vertOverflow="ellipsis" vert="horz" wrap="square" lIns="38100" tIns="19050" rIns="38100" bIns="19050" anchor="ctr" anchorCtr="1">
+              <a:spAutoFit/>
+            </a:bodyPr>
+            <a:lstStyle/>
+            <a:p>
+              <a:pPr>
+                <a:defRPr sz="900" b="0" i="0" u="none" strike="noStrike" kern="1200" baseline="0">
+                  <a:solidFill>
+                    <a:schemeClr val="tx1">
+                      <a:lumMod val="75000"/>
+                      <a:lumOff val="25000"/>
+                    </a:schemeClr>
+                  </a:solidFill>
+                  <a:latin typeface="+mn-lt"/>
+                  <a:ea typeface="+mn-ea"/>
+                  <a:cs typeface="+mn-cs"/>
+                </a:defRPr>
+              </a:pPr>
+              <a:endParaRPr lang="en-US"/>
+            </a:p>
+          </c:txPr>
+          <c:dLblPos val="outEnd"/>
+          <c:showLegendKey val="0"/>
+          <c:showVal val="1"/>
+          <c:showCatName val="0"/>
+          <c:showSerName val="0"/>
+          <c:showPercent val="0"/>
+          <c:showBubbleSize val="0"/>
+          <c:extLst>
+            <c:ext xmlns:c15="http://schemas.microsoft.com/office/drawing/2012/chart" uri="{CE6537A1-D6FC-4f65-9D91-7224C49458BB}"/>
+          </c:extLst>
+        </c:dLbl>
+      </c:pivotFmt>
+      <c:pivotFmt>
+        <c:idx val="8"/>
+        <c:spPr>
+          <a:pattFill prst="narHorz">
+            <a:fgClr>
+              <a:schemeClr val="accent1"/>
+            </a:fgClr>
+            <a:bgClr>
+              <a:schemeClr val="accent1">
+                <a:lumMod val="20000"/>
+                <a:lumOff val="80000"/>
+              </a:schemeClr>
+            </a:bgClr>
+          </a:pattFill>
+          <a:ln>
+            <a:noFill/>
+          </a:ln>
+          <a:effectLst>
+            <a:innerShdw blurRad="114300">
+              <a:schemeClr val="accent1"/>
+            </a:innerShdw>
+          </a:effectLst>
+        </c:spPr>
+        <c:marker>
+          <c:symbol val="none"/>
+        </c:marker>
+        <c:dLbl>
+          <c:idx val="0"/>
+          <c:spPr>
+            <a:noFill/>
+            <a:ln>
+              <a:noFill/>
+            </a:ln>
+            <a:effectLst/>
+          </c:spPr>
+          <c:txPr>
+            <a:bodyPr rot="0" spcFirstLastPara="1" vertOverflow="ellipsis" vert="horz" wrap="square" lIns="38100" tIns="19050" rIns="38100" bIns="19050" anchor="ctr" anchorCtr="1">
+              <a:spAutoFit/>
+            </a:bodyPr>
+            <a:lstStyle/>
+            <a:p>
+              <a:pPr>
+                <a:defRPr sz="900" b="0" i="0" u="none" strike="noStrike" kern="1200" baseline="0">
+                  <a:solidFill>
+                    <a:schemeClr val="tx1">
+                      <a:lumMod val="75000"/>
+                      <a:lumOff val="25000"/>
+                    </a:schemeClr>
+                  </a:solidFill>
+                  <a:latin typeface="+mn-lt"/>
+                  <a:ea typeface="+mn-ea"/>
+                  <a:cs typeface="+mn-cs"/>
+                </a:defRPr>
+              </a:pPr>
+              <a:endParaRPr lang="en-US"/>
+            </a:p>
+          </c:txPr>
+          <c:dLblPos val="outEnd"/>
+          <c:showLegendKey val="0"/>
+          <c:showVal val="1"/>
+          <c:showCatName val="0"/>
+          <c:showSerName val="0"/>
+          <c:showPercent val="0"/>
+          <c:showBubbleSize val="0"/>
+          <c:extLst>
+            <c:ext xmlns:c15="http://schemas.microsoft.com/office/drawing/2012/chart" uri="{CE6537A1-D6FC-4f65-9D91-7224C49458BB}"/>
+          </c:extLst>
+        </c:dLbl>
+      </c:pivotFmt>
+      <c:pivotFmt>
+        <c:idx val="9"/>
+        <c:spPr>
+          <a:pattFill prst="narHorz">
+            <a:fgClr>
+              <a:schemeClr val="accent1"/>
+            </a:fgClr>
+            <a:bgClr>
+              <a:schemeClr val="accent1">
+                <a:lumMod val="20000"/>
+                <a:lumOff val="80000"/>
+              </a:schemeClr>
+            </a:bgClr>
+          </a:pattFill>
+          <a:ln>
+            <a:noFill/>
+          </a:ln>
+          <a:effectLst>
+            <a:innerShdw blurRad="114300">
+              <a:schemeClr val="accent1"/>
+            </a:innerShdw>
+          </a:effectLst>
+        </c:spPr>
+        <c:marker>
+          <c:symbol val="none"/>
+        </c:marker>
+        <c:dLbl>
+          <c:idx val="0"/>
+          <c:spPr>
+            <a:noFill/>
+            <a:ln>
+              <a:noFill/>
+            </a:ln>
+            <a:effectLst/>
+          </c:spPr>
+          <c:txPr>
+            <a:bodyPr rot="0" spcFirstLastPara="1" vertOverflow="ellipsis" vert="horz" wrap="square" lIns="38100" tIns="19050" rIns="38100" bIns="19050" anchor="ctr" anchorCtr="1">
+              <a:spAutoFit/>
+            </a:bodyPr>
+            <a:lstStyle/>
+            <a:p>
+              <a:pPr>
+                <a:defRPr sz="900" b="0" i="0" u="none" strike="noStrike" kern="1200" baseline="0">
+                  <a:solidFill>
+                    <a:schemeClr val="tx1">
+                      <a:lumMod val="75000"/>
+                      <a:lumOff val="25000"/>
+                    </a:schemeClr>
+                  </a:solidFill>
+                  <a:latin typeface="+mn-lt"/>
+                  <a:ea typeface="+mn-ea"/>
+                  <a:cs typeface="+mn-cs"/>
+                </a:defRPr>
+              </a:pPr>
+              <a:endParaRPr lang="en-US"/>
+            </a:p>
+          </c:txPr>
+          <c:dLblPos val="outEnd"/>
+          <c:showLegendKey val="0"/>
+          <c:showVal val="1"/>
+          <c:showCatName val="0"/>
+          <c:showSerName val="0"/>
+          <c:showPercent val="0"/>
+          <c:showBubbleSize val="0"/>
+          <c:extLst>
+            <c:ext xmlns:c15="http://schemas.microsoft.com/office/drawing/2012/chart" uri="{CE6537A1-D6FC-4f65-9D91-7224C49458BB}"/>
+          </c:extLst>
+        </c:dLbl>
+      </c:pivotFmt>
+      <c:pivotFmt>
+        <c:idx val="10"/>
+        <c:spPr>
+          <a:pattFill prst="narHorz">
+            <a:fgClr>
+              <a:schemeClr val="accent1"/>
+            </a:fgClr>
+            <a:bgClr>
+              <a:schemeClr val="accent1">
+                <a:lumMod val="20000"/>
+                <a:lumOff val="80000"/>
+              </a:schemeClr>
+            </a:bgClr>
+          </a:pattFill>
+          <a:ln>
+            <a:noFill/>
+          </a:ln>
+          <a:effectLst>
+            <a:innerShdw blurRad="114300">
+              <a:schemeClr val="accent1"/>
+            </a:innerShdw>
+          </a:effectLst>
+        </c:spPr>
+        <c:marker>
+          <c:symbol val="none"/>
+        </c:marker>
+        <c:dLbl>
+          <c:idx val="0"/>
+          <c:spPr>
+            <a:noFill/>
+            <a:ln>
+              <a:noFill/>
+            </a:ln>
+            <a:effectLst/>
+          </c:spPr>
+          <c:txPr>
+            <a:bodyPr rot="0" spcFirstLastPara="1" vertOverflow="ellipsis" vert="horz" wrap="square" lIns="38100" tIns="19050" rIns="38100" bIns="19050" anchor="ctr" anchorCtr="1">
+              <a:spAutoFit/>
+            </a:bodyPr>
+            <a:lstStyle/>
+            <a:p>
+              <a:pPr>
+                <a:defRPr sz="900" b="0" i="0" u="none" strike="noStrike" kern="1200" baseline="0">
+                  <a:solidFill>
+                    <a:schemeClr val="tx1">
+                      <a:lumMod val="75000"/>
+                      <a:lumOff val="25000"/>
+                    </a:schemeClr>
+                  </a:solidFill>
+                  <a:latin typeface="+mn-lt"/>
+                  <a:ea typeface="+mn-ea"/>
+                  <a:cs typeface="+mn-cs"/>
+                </a:defRPr>
+              </a:pPr>
+              <a:endParaRPr lang="en-US"/>
+            </a:p>
+          </c:txPr>
+          <c:dLblPos val="outEnd"/>
+          <c:showLegendKey val="0"/>
+          <c:showVal val="1"/>
+          <c:showCatName val="0"/>
+          <c:showSerName val="0"/>
+          <c:showPercent val="0"/>
+          <c:showBubbleSize val="0"/>
+          <c:extLst>
+            <c:ext xmlns:c15="http://schemas.microsoft.com/office/drawing/2012/chart" uri="{CE6537A1-D6FC-4f65-9D91-7224C49458BB}"/>
+          </c:extLst>
+        </c:dLbl>
+      </c:pivotFmt>
+      <c:pivotFmt>
+        <c:idx val="11"/>
+        <c:spPr>
+          <a:pattFill prst="narHorz">
+            <a:fgClr>
+              <a:schemeClr val="accent1"/>
+            </a:fgClr>
+            <a:bgClr>
+              <a:schemeClr val="accent1">
+                <a:lumMod val="20000"/>
+                <a:lumOff val="80000"/>
+              </a:schemeClr>
+            </a:bgClr>
+          </a:pattFill>
+          <a:ln>
+            <a:noFill/>
+          </a:ln>
+          <a:effectLst>
+            <a:innerShdw blurRad="114300">
+              <a:schemeClr val="accent1"/>
+            </a:innerShdw>
+          </a:effectLst>
+        </c:spPr>
+        <c:marker>
+          <c:symbol val="none"/>
+        </c:marker>
+        <c:dLbl>
+          <c:idx val="0"/>
+          <c:spPr>
+            <a:noFill/>
+            <a:ln>
+              <a:noFill/>
+            </a:ln>
+            <a:effectLst/>
+          </c:spPr>
+          <c:txPr>
+            <a:bodyPr rot="0" spcFirstLastPara="1" vertOverflow="ellipsis" vert="horz" wrap="square" lIns="38100" tIns="19050" rIns="38100" bIns="19050" anchor="ctr" anchorCtr="1">
+              <a:spAutoFit/>
+            </a:bodyPr>
+            <a:lstStyle/>
+            <a:p>
+              <a:pPr>
+                <a:defRPr sz="900" b="0" i="0" u="none" strike="noStrike" kern="1200" baseline="0">
+                  <a:solidFill>
+                    <a:schemeClr val="tx1">
+                      <a:lumMod val="75000"/>
+                      <a:lumOff val="25000"/>
+                    </a:schemeClr>
+                  </a:solidFill>
+                  <a:latin typeface="+mn-lt"/>
+                  <a:ea typeface="+mn-ea"/>
+                  <a:cs typeface="+mn-cs"/>
+                </a:defRPr>
+              </a:pPr>
+              <a:endParaRPr lang="en-US"/>
+            </a:p>
+          </c:txPr>
+          <c:dLblPos val="outEnd"/>
+          <c:showLegendKey val="0"/>
+          <c:showVal val="1"/>
+          <c:showCatName val="0"/>
+          <c:showSerName val="0"/>
+          <c:showPercent val="0"/>
+          <c:showBubbleSize val="0"/>
+          <c:extLst>
+            <c:ext xmlns:c15="http://schemas.microsoft.com/office/drawing/2012/chart" uri="{CE6537A1-D6FC-4f65-9D91-7224C49458BB}"/>
+          </c:extLst>
+        </c:dLbl>
+      </c:pivotFmt>
+    </c:pivotFmts>
+    <c:plotArea>
+      <c:layout/>
+      <c:barChart>
+        <c:barDir val="col"/>
+        <c:grouping val="clustered"/>
+        <c:varyColors val="0"/>
+        <c:ser>
+          <c:idx val="0"/>
+          <c:order val="0"/>
+          <c:tx>
+            <c:strRef>
+              <c:f>Sheet7!$B$3</c:f>
+              <c:strCache>
+                <c:ptCount val="1"/>
+                <c:pt idx="0">
+                  <c:v>Accuracy</c:v>
+                </c:pt>
+              </c:strCache>
+            </c:strRef>
+          </c:tx>
+          <c:spPr>
+            <a:pattFill prst="narHorz">
+              <a:fgClr>
+                <a:schemeClr val="accent1"/>
+              </a:fgClr>
+              <a:bgClr>
+                <a:schemeClr val="accent1">
+                  <a:lumMod val="20000"/>
+                  <a:lumOff val="80000"/>
+                </a:schemeClr>
+              </a:bgClr>
+            </a:pattFill>
+            <a:ln>
+              <a:noFill/>
+            </a:ln>
+            <a:effectLst>
+              <a:innerShdw blurRad="114300">
+                <a:schemeClr val="accent1"/>
+              </a:innerShdw>
+            </a:effectLst>
+          </c:spPr>
+          <c:invertIfNegative val="0"/>
+          <c:dLbls>
+            <c:spPr>
+              <a:noFill/>
+              <a:ln>
+                <a:noFill/>
+              </a:ln>
+              <a:effectLst/>
+            </c:spPr>
+            <c:txPr>
+              <a:bodyPr rot="0" spcFirstLastPara="1" vertOverflow="ellipsis" vert="horz" wrap="square" lIns="38100" tIns="19050" rIns="38100" bIns="19050" anchor="ctr" anchorCtr="1">
+                <a:spAutoFit/>
+              </a:bodyPr>
+              <a:lstStyle/>
+              <a:p>
+                <a:pPr>
+                  <a:defRPr sz="900" b="0" i="0" u="none" strike="noStrike" kern="1200" baseline="0">
+                    <a:solidFill>
+                      <a:schemeClr val="tx1">
+                        <a:lumMod val="75000"/>
+                        <a:lumOff val="25000"/>
+                      </a:schemeClr>
+                    </a:solidFill>
+                    <a:latin typeface="+mn-lt"/>
+                    <a:ea typeface="+mn-ea"/>
+                    <a:cs typeface="+mn-cs"/>
+                  </a:defRPr>
+                </a:pPr>
+                <a:endParaRPr lang="en-US"/>
+              </a:p>
+            </c:txPr>
+            <c:dLblPos val="outEnd"/>
+            <c:showLegendKey val="0"/>
+            <c:showVal val="1"/>
+            <c:showCatName val="0"/>
+            <c:showSerName val="0"/>
+            <c:showPercent val="0"/>
+            <c:showBubbleSize val="0"/>
+            <c:showLeaderLines val="0"/>
+            <c:extLst>
+              <c:ext xmlns:c15="http://schemas.microsoft.com/office/drawing/2012/chart" uri="{CE6537A1-D6FC-4f65-9D91-7224C49458BB}">
+                <c15:showLeaderLines val="1"/>
+                <c15:leaderLines>
+                  <c:spPr>
+                    <a:ln w="9525">
+                      <a:solidFill>
+                        <a:schemeClr val="tx1">
+                          <a:lumMod val="35000"/>
+                          <a:lumOff val="65000"/>
+                        </a:schemeClr>
+                      </a:solidFill>
+                    </a:ln>
+                    <a:effectLst/>
+                  </c:spPr>
+                </c15:leaderLines>
+              </c:ext>
+            </c:extLst>
+          </c:dLbls>
+          <c:cat>
+            <c:strRef>
+              <c:f>Sheet7!$A$4:$A$6</c:f>
+              <c:strCache>
+                <c:ptCount val="2"/>
+                <c:pt idx="0">
+                  <c:v>KNN</c:v>
+                </c:pt>
+                <c:pt idx="1">
+                  <c:v>Multi-Class SVM</c:v>
+                </c:pt>
+              </c:strCache>
+            </c:strRef>
+          </c:cat>
+          <c:val>
+            <c:numRef>
+              <c:f>Sheet7!$B$4:$B$6</c:f>
+              <c:numCache>
+                <c:formatCode>General</c:formatCode>
+                <c:ptCount val="2"/>
+                <c:pt idx="0">
+                  <c:v>0.61699999999999999</c:v>
+                </c:pt>
+                <c:pt idx="1">
+                  <c:v>0.72470000000000001</c:v>
+                </c:pt>
+              </c:numCache>
+            </c:numRef>
+          </c:val>
+        </c:ser>
+        <c:ser>
+          <c:idx val="1"/>
+          <c:order val="1"/>
+          <c:tx>
+            <c:strRef>
+              <c:f>Sheet7!$C$3</c:f>
+              <c:strCache>
+                <c:ptCount val="1"/>
+                <c:pt idx="0">
+                  <c:v>Precision</c:v>
+                </c:pt>
+              </c:strCache>
+            </c:strRef>
+          </c:tx>
+          <c:spPr>
+            <a:pattFill prst="narHorz">
+              <a:fgClr>
+                <a:schemeClr val="accent2"/>
+              </a:fgClr>
+              <a:bgClr>
+                <a:schemeClr val="accent2">
+                  <a:lumMod val="20000"/>
+                  <a:lumOff val="80000"/>
+                </a:schemeClr>
+              </a:bgClr>
+            </a:pattFill>
+            <a:ln>
+              <a:noFill/>
+            </a:ln>
+            <a:effectLst>
+              <a:innerShdw blurRad="114300">
+                <a:schemeClr val="accent2"/>
+              </a:innerShdw>
+            </a:effectLst>
+          </c:spPr>
+          <c:invertIfNegative val="0"/>
+          <c:dLbls>
+            <c:spPr>
+              <a:noFill/>
+              <a:ln>
+                <a:noFill/>
+              </a:ln>
+              <a:effectLst/>
+            </c:spPr>
+            <c:txPr>
+              <a:bodyPr rot="0" spcFirstLastPara="1" vertOverflow="ellipsis" vert="horz" wrap="square" lIns="38100" tIns="19050" rIns="38100" bIns="19050" anchor="ctr" anchorCtr="1">
+                <a:spAutoFit/>
+              </a:bodyPr>
+              <a:lstStyle/>
+              <a:p>
+                <a:pPr>
+                  <a:defRPr sz="900" b="0" i="0" u="none" strike="noStrike" kern="1200" baseline="0">
+                    <a:solidFill>
+                      <a:schemeClr val="tx1">
+                        <a:lumMod val="75000"/>
+                        <a:lumOff val="25000"/>
+                      </a:schemeClr>
+                    </a:solidFill>
+                    <a:latin typeface="+mn-lt"/>
+                    <a:ea typeface="+mn-ea"/>
+                    <a:cs typeface="+mn-cs"/>
+                  </a:defRPr>
+                </a:pPr>
+                <a:endParaRPr lang="en-US"/>
+              </a:p>
+            </c:txPr>
+            <c:dLblPos val="outEnd"/>
+            <c:showLegendKey val="0"/>
+            <c:showVal val="1"/>
+            <c:showCatName val="0"/>
+            <c:showSerName val="0"/>
+            <c:showPercent val="0"/>
+            <c:showBubbleSize val="0"/>
+            <c:showLeaderLines val="0"/>
+            <c:extLst>
+              <c:ext xmlns:c15="http://schemas.microsoft.com/office/drawing/2012/chart" uri="{CE6537A1-D6FC-4f65-9D91-7224C49458BB}">
+                <c15:showLeaderLines val="1"/>
+                <c15:leaderLines>
+                  <c:spPr>
+                    <a:ln w="9525">
+                      <a:solidFill>
+                        <a:schemeClr val="tx1">
+                          <a:lumMod val="35000"/>
+                          <a:lumOff val="65000"/>
+                        </a:schemeClr>
+                      </a:solidFill>
+                    </a:ln>
+                    <a:effectLst/>
+                  </c:spPr>
+                </c15:leaderLines>
+              </c:ext>
+            </c:extLst>
+          </c:dLbls>
+          <c:cat>
+            <c:strRef>
+              <c:f>Sheet7!$A$4:$A$6</c:f>
+              <c:strCache>
+                <c:ptCount val="2"/>
+                <c:pt idx="0">
+                  <c:v>KNN</c:v>
+                </c:pt>
+                <c:pt idx="1">
+                  <c:v>Multi-Class SVM</c:v>
+                </c:pt>
+              </c:strCache>
+            </c:strRef>
+          </c:cat>
+          <c:val>
+            <c:numRef>
+              <c:f>Sheet7!$C$4:$C$6</c:f>
+              <c:numCache>
+                <c:formatCode>General</c:formatCode>
+                <c:ptCount val="2"/>
+                <c:pt idx="0">
+                  <c:v>0.62</c:v>
+                </c:pt>
+                <c:pt idx="1">
+                  <c:v>0.68</c:v>
+                </c:pt>
+              </c:numCache>
+            </c:numRef>
+          </c:val>
+        </c:ser>
+        <c:ser>
+          <c:idx val="2"/>
+          <c:order val="2"/>
+          <c:tx>
+            <c:strRef>
+              <c:f>Sheet7!$D$3</c:f>
+              <c:strCache>
+                <c:ptCount val="1"/>
+                <c:pt idx="0">
+                  <c:v>Recall</c:v>
+                </c:pt>
+              </c:strCache>
+            </c:strRef>
+          </c:tx>
+          <c:spPr>
+            <a:pattFill prst="narHorz">
+              <a:fgClr>
+                <a:schemeClr val="accent3"/>
+              </a:fgClr>
+              <a:bgClr>
+                <a:schemeClr val="accent3">
+                  <a:lumMod val="20000"/>
+                  <a:lumOff val="80000"/>
+                </a:schemeClr>
+              </a:bgClr>
+            </a:pattFill>
+            <a:ln>
+              <a:noFill/>
+            </a:ln>
+            <a:effectLst>
+              <a:innerShdw blurRad="114300">
+                <a:schemeClr val="accent3"/>
+              </a:innerShdw>
+            </a:effectLst>
+          </c:spPr>
+          <c:invertIfNegative val="0"/>
+          <c:dLbls>
+            <c:spPr>
+              <a:noFill/>
+              <a:ln>
+                <a:noFill/>
+              </a:ln>
+              <a:effectLst/>
+            </c:spPr>
+            <c:txPr>
+              <a:bodyPr rot="0" spcFirstLastPara="1" vertOverflow="ellipsis" vert="horz" wrap="square" lIns="38100" tIns="19050" rIns="38100" bIns="19050" anchor="ctr" anchorCtr="1">
+                <a:spAutoFit/>
+              </a:bodyPr>
+              <a:lstStyle/>
+              <a:p>
+                <a:pPr>
+                  <a:defRPr sz="900" b="0" i="0" u="none" strike="noStrike" kern="1200" baseline="0">
+                    <a:solidFill>
+                      <a:schemeClr val="tx1">
+                        <a:lumMod val="75000"/>
+                        <a:lumOff val="25000"/>
+                      </a:schemeClr>
+                    </a:solidFill>
+                    <a:latin typeface="+mn-lt"/>
+                    <a:ea typeface="+mn-ea"/>
+                    <a:cs typeface="+mn-cs"/>
+                  </a:defRPr>
+                </a:pPr>
+                <a:endParaRPr lang="en-US"/>
+              </a:p>
+            </c:txPr>
+            <c:dLblPos val="outEnd"/>
+            <c:showLegendKey val="0"/>
+            <c:showVal val="1"/>
+            <c:showCatName val="0"/>
+            <c:showSerName val="0"/>
+            <c:showPercent val="0"/>
+            <c:showBubbleSize val="0"/>
+            <c:showLeaderLines val="0"/>
+            <c:extLst>
+              <c:ext xmlns:c15="http://schemas.microsoft.com/office/drawing/2012/chart" uri="{CE6537A1-D6FC-4f65-9D91-7224C49458BB}">
+                <c15:showLeaderLines val="1"/>
+                <c15:leaderLines>
+                  <c:spPr>
+                    <a:ln w="9525">
+                      <a:solidFill>
+                        <a:schemeClr val="tx1">
+                          <a:lumMod val="35000"/>
+                          <a:lumOff val="65000"/>
+                        </a:schemeClr>
+                      </a:solidFill>
+                    </a:ln>
+                    <a:effectLst/>
+                  </c:spPr>
+                </c15:leaderLines>
+              </c:ext>
+            </c:extLst>
+          </c:dLbls>
+          <c:cat>
+            <c:strRef>
+              <c:f>Sheet7!$A$4:$A$6</c:f>
+              <c:strCache>
+                <c:ptCount val="2"/>
+                <c:pt idx="0">
+                  <c:v>KNN</c:v>
+                </c:pt>
+                <c:pt idx="1">
+                  <c:v>Multi-Class SVM</c:v>
+                </c:pt>
+              </c:strCache>
+            </c:strRef>
+          </c:cat>
+          <c:val>
+            <c:numRef>
+              <c:f>Sheet7!$D$4:$D$6</c:f>
+              <c:numCache>
+                <c:formatCode>General</c:formatCode>
+                <c:ptCount val="2"/>
+                <c:pt idx="0">
+                  <c:v>0.4</c:v>
+                </c:pt>
+                <c:pt idx="1">
+                  <c:v>0.72</c:v>
+                </c:pt>
+              </c:numCache>
+            </c:numRef>
+          </c:val>
+        </c:ser>
+        <c:ser>
+          <c:idx val="3"/>
+          <c:order val="3"/>
+          <c:tx>
+            <c:strRef>
+              <c:f>Sheet7!$E$3</c:f>
+              <c:strCache>
+                <c:ptCount val="1"/>
+                <c:pt idx="0">
+                  <c:v>F1-score</c:v>
+                </c:pt>
+              </c:strCache>
+            </c:strRef>
+          </c:tx>
+          <c:spPr>
+            <a:pattFill prst="narHorz">
+              <a:fgClr>
+                <a:schemeClr val="accent4"/>
+              </a:fgClr>
+              <a:bgClr>
+                <a:schemeClr val="accent4">
+                  <a:lumMod val="20000"/>
+                  <a:lumOff val="80000"/>
+                </a:schemeClr>
+              </a:bgClr>
+            </a:pattFill>
+            <a:ln>
+              <a:noFill/>
+            </a:ln>
+            <a:effectLst>
+              <a:innerShdw blurRad="114300">
+                <a:schemeClr val="accent4"/>
+              </a:innerShdw>
+            </a:effectLst>
+          </c:spPr>
+          <c:invertIfNegative val="0"/>
+          <c:dLbls>
+            <c:spPr>
+              <a:noFill/>
+              <a:ln>
+                <a:noFill/>
+              </a:ln>
+              <a:effectLst/>
+            </c:spPr>
+            <c:txPr>
+              <a:bodyPr rot="0" spcFirstLastPara="1" vertOverflow="ellipsis" vert="horz" wrap="square" lIns="38100" tIns="19050" rIns="38100" bIns="19050" anchor="ctr" anchorCtr="1">
+                <a:spAutoFit/>
+              </a:bodyPr>
+              <a:lstStyle/>
+              <a:p>
+                <a:pPr>
+                  <a:defRPr sz="900" b="0" i="0" u="none" strike="noStrike" kern="1200" baseline="0">
+                    <a:solidFill>
+                      <a:schemeClr val="tx1">
+                        <a:lumMod val="75000"/>
+                        <a:lumOff val="25000"/>
+                      </a:schemeClr>
+                    </a:solidFill>
+                    <a:latin typeface="+mn-lt"/>
+                    <a:ea typeface="+mn-ea"/>
+                    <a:cs typeface="+mn-cs"/>
+                  </a:defRPr>
+                </a:pPr>
+                <a:endParaRPr lang="en-US"/>
+              </a:p>
+            </c:txPr>
+            <c:dLblPos val="outEnd"/>
+            <c:showLegendKey val="0"/>
+            <c:showVal val="1"/>
+            <c:showCatName val="0"/>
+            <c:showSerName val="0"/>
+            <c:showPercent val="0"/>
+            <c:showBubbleSize val="0"/>
+            <c:showLeaderLines val="0"/>
+            <c:extLst>
+              <c:ext xmlns:c15="http://schemas.microsoft.com/office/drawing/2012/chart" uri="{CE6537A1-D6FC-4f65-9D91-7224C49458BB}">
+                <c15:showLeaderLines val="1"/>
+                <c15:leaderLines>
+                  <c:spPr>
+                    <a:ln w="9525">
+                      <a:solidFill>
+                        <a:schemeClr val="tx1">
+                          <a:lumMod val="35000"/>
+                          <a:lumOff val="65000"/>
+                        </a:schemeClr>
+                      </a:solidFill>
+                    </a:ln>
+                    <a:effectLst/>
+                  </c:spPr>
+                </c15:leaderLines>
+              </c:ext>
+            </c:extLst>
+          </c:dLbls>
+          <c:cat>
+            <c:strRef>
+              <c:f>Sheet7!$A$4:$A$6</c:f>
+              <c:strCache>
+                <c:ptCount val="2"/>
+                <c:pt idx="0">
+                  <c:v>KNN</c:v>
+                </c:pt>
+                <c:pt idx="1">
+                  <c:v>Multi-Class SVM</c:v>
+                </c:pt>
+              </c:strCache>
+            </c:strRef>
+          </c:cat>
+          <c:val>
+            <c:numRef>
+              <c:f>Sheet7!$E$4:$E$6</c:f>
+              <c:numCache>
+                <c:formatCode>General</c:formatCode>
+                <c:ptCount val="2"/>
+                <c:pt idx="0">
+                  <c:v>0.54</c:v>
+                </c:pt>
+                <c:pt idx="1">
+                  <c:v>0.69</c:v>
+                </c:pt>
+              </c:numCache>
+            </c:numRef>
+          </c:val>
+        </c:ser>
+        <c:dLbls>
+          <c:dLblPos val="outEnd"/>
+          <c:showLegendKey val="0"/>
+          <c:showVal val="1"/>
+          <c:showCatName val="0"/>
+          <c:showSerName val="0"/>
+          <c:showPercent val="0"/>
+          <c:showBubbleSize val="0"/>
+        </c:dLbls>
+        <c:gapWidth val="164"/>
+        <c:overlap val="-22"/>
+        <c:axId val="354374992"/>
+        <c:axId val="354374432"/>
+      </c:barChart>
+      <c:catAx>
+        <c:axId val="354374992"/>
+        <c:scaling>
+          <c:orientation val="minMax"/>
+        </c:scaling>
+        <c:delete val="0"/>
+        <c:axPos val="b"/>
+        <c:numFmt formatCode="General" sourceLinked="1"/>
+        <c:majorTickMark val="none"/>
+        <c:minorTickMark val="none"/>
+        <c:tickLblPos val="nextTo"/>
+        <c:spPr>
+          <a:noFill/>
+          <a:ln w="19050" cap="flat" cmpd="sng" algn="ctr">
+            <a:solidFill>
+              <a:schemeClr val="tx1">
+                <a:lumMod val="25000"/>
+                <a:lumOff val="75000"/>
+              </a:schemeClr>
+            </a:solidFill>
+            <a:round/>
+          </a:ln>
+          <a:effectLst/>
+        </c:spPr>
+        <c:txPr>
+          <a:bodyPr rot="-60000000" spcFirstLastPara="1" vertOverflow="ellipsis" vert="horz" wrap="square" anchor="ctr" anchorCtr="1"/>
+          <a:lstStyle/>
+          <a:p>
+            <a:pPr>
+              <a:defRPr sz="900" b="0" i="0" u="none" strike="noStrike" kern="1200" baseline="0">
+                <a:solidFill>
+                  <a:schemeClr val="tx1">
+                    <a:lumMod val="65000"/>
+                    <a:lumOff val="35000"/>
+                  </a:schemeClr>
+                </a:solidFill>
+                <a:latin typeface="+mn-lt"/>
+                <a:ea typeface="+mn-ea"/>
+                <a:cs typeface="+mn-cs"/>
+              </a:defRPr>
+            </a:pPr>
+            <a:endParaRPr lang="en-US"/>
+          </a:p>
+        </c:txPr>
+        <c:crossAx val="354374432"/>
+        <c:crosses val="autoZero"/>
+        <c:auto val="1"/>
+        <c:lblAlgn val="ctr"/>
+        <c:lblOffset val="100"/>
+        <c:noMultiLvlLbl val="0"/>
+      </c:catAx>
+      <c:valAx>
+        <c:axId val="354374432"/>
+        <c:scaling>
+          <c:orientation val="minMax"/>
+        </c:scaling>
+        <c:delete val="0"/>
+        <c:axPos val="l"/>
+        <c:numFmt formatCode="General" sourceLinked="1"/>
+        <c:majorTickMark val="none"/>
+        <c:minorTickMark val="none"/>
+        <c:tickLblPos val="nextTo"/>
+        <c:spPr>
+          <a:noFill/>
+          <a:ln>
+            <a:noFill/>
+          </a:ln>
+          <a:effectLst/>
+        </c:spPr>
+        <c:txPr>
+          <a:bodyPr rot="-60000000" spcFirstLastPara="1" vertOverflow="ellipsis" vert="horz" wrap="square" anchor="ctr" anchorCtr="1"/>
+          <a:lstStyle/>
+          <a:p>
+            <a:pPr>
+              <a:defRPr sz="900" b="0" i="0" u="none" strike="noStrike" kern="1200" baseline="0">
+                <a:solidFill>
+                  <a:schemeClr val="tx1">
+                    <a:lumMod val="65000"/>
+                    <a:lumOff val="35000"/>
+                  </a:schemeClr>
+                </a:solidFill>
+                <a:latin typeface="+mn-lt"/>
+                <a:ea typeface="+mn-ea"/>
+                <a:cs typeface="+mn-cs"/>
+              </a:defRPr>
+            </a:pPr>
+            <a:endParaRPr lang="en-US"/>
+          </a:p>
+        </c:txPr>
+        <c:crossAx val="354374992"/>
+        <c:crosses val="autoZero"/>
+        <c:crossBetween val="between"/>
+      </c:valAx>
+      <c:spPr>
+        <a:noFill/>
+        <a:ln>
+          <a:noFill/>
+        </a:ln>
+        <a:effectLst/>
+      </c:spPr>
+    </c:plotArea>
+    <c:legend>
+      <c:legendPos val="r"/>
+      <c:overlay val="0"/>
+      <c:spPr>
+        <a:noFill/>
+        <a:ln>
+          <a:noFill/>
+        </a:ln>
+        <a:effectLst/>
+      </c:spPr>
+      <c:txPr>
+        <a:bodyPr rot="0" spcFirstLastPara="1" vertOverflow="ellipsis" vert="horz" wrap="square" anchor="ctr" anchorCtr="1"/>
+        <a:lstStyle/>
+        <a:p>
+          <a:pPr>
+            <a:defRPr sz="900" b="0" i="0" u="none" strike="noStrike" kern="1200" baseline="0">
+              <a:solidFill>
+                <a:schemeClr val="tx1">
+                  <a:lumMod val="65000"/>
+                  <a:lumOff val="35000"/>
+                </a:schemeClr>
+              </a:solidFill>
+              <a:latin typeface="+mn-lt"/>
+              <a:ea typeface="+mn-ea"/>
+              <a:cs typeface="+mn-cs"/>
+            </a:defRPr>
+          </a:pPr>
+          <a:endParaRPr lang="en-US"/>
+        </a:p>
+      </c:txPr>
+    </c:legend>
+    <c:plotVisOnly val="1"/>
+    <c:dispBlanksAs val="gap"/>
+    <c:showDLblsOverMax val="0"/>
+  </c:chart>
+  <c:spPr>
+    <a:solidFill>
+      <a:schemeClr val="bg1"/>
+    </a:solidFill>
+    <a:ln w="9525" cap="flat" cmpd="sng" algn="ctr">
+      <a:solidFill>
+        <a:schemeClr val="tx1">
+          <a:lumMod val="15000"/>
+          <a:lumOff val="85000"/>
+        </a:schemeClr>
+      </a:solidFill>
+      <a:round/>
+    </a:ln>
+    <a:effectLst/>
+  </c:spPr>
+  <c:txPr>
+    <a:bodyPr/>
+    <a:lstStyle/>
+    <a:p>
+      <a:pPr>
+        <a:defRPr/>
+      </a:pPr>
+      <a:endParaRPr lang="en-US"/>
+    </a:p>
+  </c:txPr>
+  <c:externalData r:id="rId3">
+    <c:autoUpdate val="0"/>
+  </c:externalData>
+  <c:extLst>
+    <c:ext xmlns:c14="http://schemas.microsoft.com/office/drawing/2007/8/2/chart" uri="{781A3756-C4B2-4CAC-9D66-4F8BD8637D16}">
+      <c14:pivotOptions>
+        <c14:dropZoneFilter val="1"/>
+        <c14:dropZoneCategories val="1"/>
+        <c14:dropZoneData val="1"/>
+        <c14:dropZoneSeries val="1"/>
+      </c14:pivotOptions>
+    </c:ext>
+  </c:extLst>
+</c:chartSpace>
+</file>
+
+<file path=word/charts/colors1.xml><?xml version="1.0" encoding="utf-8"?>
+<cs:colorStyle xmlns:cs="http://schemas.microsoft.com/office/drawing/2012/chartStyle" xmlns:a="http://schemas.openxmlformats.org/drawingml/2006/main" meth="cycle" id="10">
+  <a:schemeClr val="accent1"/>
+  <a:schemeClr val="accent2"/>
+  <a:schemeClr val="accent3"/>
+  <a:schemeClr val="accent4"/>
+  <a:schemeClr val="accent5"/>
+  <a:schemeClr val="accent6"/>
+  <cs:variation/>
+  <cs:variation>
+    <a:lumMod val="60000"/>
+  </cs:variation>
+  <cs:variation>
+    <a:lumMod val="80000"/>
+    <a:lumOff val="20000"/>
+  </cs:variation>
+  <cs:variation>
+    <a:lumMod val="80000"/>
+  </cs:variation>
+  <cs:variation>
+    <a:lumMod val="60000"/>
+    <a:lumOff val="40000"/>
+  </cs:variation>
+  <cs:variation>
+    <a:lumMod val="50000"/>
+  </cs:variation>
+  <cs:variation>
+    <a:lumMod val="70000"/>
+    <a:lumOff val="30000"/>
+  </cs:variation>
+  <cs:variation>
+    <a:lumMod val="70000"/>
+  </cs:variation>
+  <cs:variation>
+    <a:lumMod val="50000"/>
+    <a:lumOff val="50000"/>
+  </cs:variation>
+</cs:colorStyle>
+</file>
+
+<file path=word/charts/colors2.xml><?xml version="1.0" encoding="utf-8"?>
+<cs:colorStyle xmlns:cs="http://schemas.microsoft.com/office/drawing/2012/chartStyle" xmlns:a="http://schemas.openxmlformats.org/drawingml/2006/main" meth="cycle" id="10">
+  <a:schemeClr val="accent1"/>
+  <a:schemeClr val="accent2"/>
+  <a:schemeClr val="accent3"/>
+  <a:schemeClr val="accent4"/>
+  <a:schemeClr val="accent5"/>
+  <a:schemeClr val="accent6"/>
+  <cs:variation/>
+  <cs:variation>
+    <a:lumMod val="60000"/>
+  </cs:variation>
+  <cs:variation>
+    <a:lumMod val="80000"/>
+    <a:lumOff val="20000"/>
+  </cs:variation>
+  <cs:variation>
+    <a:lumMod val="80000"/>
+  </cs:variation>
+  <cs:variation>
+    <a:lumMod val="60000"/>
+    <a:lumOff val="40000"/>
+  </cs:variation>
+  <cs:variation>
+    <a:lumMod val="50000"/>
+  </cs:variation>
+  <cs:variation>
+    <a:lumMod val="70000"/>
+    <a:lumOff val="30000"/>
+  </cs:variation>
+  <cs:variation>
+    <a:lumMod val="70000"/>
+  </cs:variation>
+  <cs:variation>
+    <a:lumMod val="50000"/>
+    <a:lumOff val="50000"/>
+  </cs:variation>
+</cs:colorStyle>
+</file>
+
+<file path=word/charts/style1.xml><?xml version="1.0" encoding="utf-8"?>
+<cs:chartStyle xmlns:cs="http://schemas.microsoft.com/office/drawing/2012/chartStyle" xmlns:a="http://schemas.openxmlformats.org/drawingml/2006/main" id="203">
+  <cs:axisTitle>
+    <cs:lnRef idx="0"/>
+    <cs:fillRef idx="0"/>
+    <cs:effectRef idx="0"/>
+    <cs:fontRef idx="minor">
+      <a:schemeClr val="tx1">
+        <a:lumMod val="65000"/>
+        <a:lumOff val="35000"/>
+      </a:schemeClr>
+    </cs:fontRef>
+    <cs:defRPr sz="900" b="1" kern="1200"/>
+  </cs:axisTitle>
+  <cs:categoryAxis>
+    <cs:lnRef idx="0"/>
+    <cs:fillRef idx="0"/>
+    <cs:effectRef idx="0"/>
+    <cs:fontRef idx="minor">
+      <a:schemeClr val="tx1">
+        <a:lumMod val="65000"/>
+        <a:lumOff val="35000"/>
+      </a:schemeClr>
+    </cs:fontRef>
+    <cs:spPr>
+      <a:ln w="19050" cap="flat" cmpd="sng" algn="ctr">
+        <a:solidFill>
+          <a:schemeClr val="tx1">
+            <a:lumMod val="25000"/>
+            <a:lumOff val="75000"/>
+          </a:schemeClr>
+        </a:solidFill>
+        <a:round/>
+      </a:ln>
+    </cs:spPr>
+    <cs:defRPr sz="900" kern="1200"/>
+  </cs:categoryAxis>
+  <cs:chartArea mods="allowNoFillOverride allowNoLineOverride">
+    <cs:lnRef idx="0"/>
+    <cs:fillRef idx="0"/>
+    <cs:effectRef idx="0"/>
+    <cs:fontRef idx="minor">
+      <a:schemeClr val="dk1"/>
+    </cs:fontRef>
+    <cs:spPr>
+      <a:solidFill>
+        <a:schemeClr val="bg1"/>
+      </a:solidFill>
+      <a:ln w="9525" cap="flat" cmpd="sng" algn="ctr">
+        <a:solidFill>
+          <a:schemeClr val="tx1">
+            <a:lumMod val="15000"/>
+            <a:lumOff val="85000"/>
+          </a:schemeClr>
+        </a:solidFill>
+        <a:round/>
+      </a:ln>
+    </cs:spPr>
+    <cs:defRPr sz="900" kern="1200"/>
+  </cs:chartArea>
+  <cs:dataLabel>
+    <cs:lnRef idx="0"/>
+    <cs:fillRef idx="0"/>
+    <cs:effectRef idx="0"/>
+    <cs:fontRef idx="minor">
+      <a:schemeClr val="tx1">
+        <a:lumMod val="75000"/>
+        <a:lumOff val="25000"/>
+      </a:schemeClr>
+    </cs:fontRef>
+    <cs:defRPr sz="900" kern="1200"/>
+  </cs:dataLabel>
+  <cs:dataLabelCallout>
+    <cs:lnRef idx="0"/>
+    <cs:fillRef idx="0"/>
+    <cs:effectRef idx="0"/>
+    <cs:fontRef idx="minor">
+      <a:schemeClr val="dk1">
+        <a:lumMod val="65000"/>
+        <a:lumOff val="35000"/>
+      </a:schemeClr>
+    </cs:fontRef>
+    <cs:spPr>
+      <a:solidFill>
+        <a:schemeClr val="lt1"/>
+      </a:solidFill>
+      <a:ln>
+        <a:solidFill>
+          <a:schemeClr val="dk1">
+            <a:lumMod val="25000"/>
+            <a:lumOff val="75000"/>
+          </a:schemeClr>
+        </a:solidFill>
+      </a:ln>
+    </cs:spPr>
+    <cs:defRPr sz="900" kern="1200"/>
+    <cs:bodyPr rot="0" spcFirstLastPara="1" vertOverflow="clip" horzOverflow="clip" vert="horz" wrap="square" lIns="36576" tIns="18288" rIns="36576" bIns="18288" anchor="ctr" anchorCtr="1">
+      <a:spAutoFit/>
+    </cs:bodyPr>
+  </cs:dataLabelCallout>
+  <cs:dataPoint>
+    <cs:lnRef idx="0"/>
+    <cs:fillRef idx="0">
+      <cs:styleClr val="auto"/>
+    </cs:fillRef>
+    <cs:effectRef idx="0">
+      <cs:styleClr val="auto"/>
+    </cs:effectRef>
+    <cs:fontRef idx="minor">
+      <a:schemeClr val="dk1"/>
+    </cs:fontRef>
+    <cs:spPr>
+      <a:pattFill prst="narHorz">
+        <a:fgClr>
+          <a:schemeClr val="phClr"/>
+        </a:fgClr>
+        <a:bgClr>
+          <a:schemeClr val="phClr">
+            <a:lumMod val="20000"/>
+            <a:lumOff val="80000"/>
+          </a:schemeClr>
+        </a:bgClr>
+      </a:pattFill>
+      <a:effectLst>
+        <a:innerShdw blurRad="114300">
+          <a:schemeClr val="phClr"/>
+        </a:innerShdw>
+      </a:effectLst>
+    </cs:spPr>
+  </cs:dataPoint>
+  <cs:dataPoint3D>
+    <cs:lnRef idx="0"/>
+    <cs:fillRef idx="0">
+      <cs:styleClr val="auto"/>
+    </cs:fillRef>
+    <cs:effectRef idx="0"/>
+    <cs:fontRef idx="minor">
+      <a:schemeClr val="dk1"/>
+    </cs:fontRef>
+    <cs:spPr>
+      <a:pattFill prst="narHorz">
+        <a:fgClr>
+          <a:schemeClr val="phClr"/>
+        </a:fgClr>
+        <a:bgClr>
+          <a:schemeClr val="phClr">
+            <a:lumMod val="20000"/>
+            <a:lumOff val="80000"/>
+          </a:schemeClr>
+        </a:bgClr>
+      </a:pattFill>
+      <a:effectLst>
+        <a:innerShdw blurRad="114300">
+          <a:schemeClr val="phClr"/>
+        </a:innerShdw>
+      </a:effectLst>
+    </cs:spPr>
+  </cs:dataPoint3D>
+  <cs:dataPointLine>
+    <cs:lnRef idx="0">
+      <cs:styleClr val="auto"/>
+    </cs:lnRef>
+    <cs:fillRef idx="0"/>
+    <cs:effectRef idx="0"/>
+    <cs:fontRef idx="minor">
+      <a:schemeClr val="dk1"/>
+    </cs:fontRef>
+    <cs:spPr>
+      <a:ln w="28575" cap="rnd">
+        <a:solidFill>
+          <a:schemeClr val="phClr"/>
+        </a:solidFill>
+        <a:round/>
+      </a:ln>
+    </cs:spPr>
+  </cs:dataPointLine>
+  <cs:dataPointMarker>
+    <cs:lnRef idx="0"/>
+    <cs:fillRef idx="0">
+      <cs:styleClr val="auto"/>
+    </cs:fillRef>
+    <cs:effectRef idx="0"/>
+    <cs:fontRef idx="minor">
+      <a:schemeClr val="dk1"/>
+    </cs:fontRef>
+    <cs:spPr>
+      <a:solidFill>
+        <a:schemeClr val="phClr"/>
+      </a:solidFill>
+    </cs:spPr>
+  </cs:dataPointMarker>
+  <cs:dataPointMarkerLayout symbol="circle" size="6"/>
+  <cs:dataPointWireframe>
+    <cs:lnRef idx="0">
+      <cs:styleClr val="auto"/>
+    </cs:lnRef>
+    <cs:fillRef idx="0"/>
+    <cs:effectRef idx="0"/>
+    <cs:fontRef idx="minor">
+      <a:schemeClr val="dk1"/>
+    </cs:fontRef>
+    <cs:spPr>
+      <a:ln w="9525" cap="rnd">
+        <a:solidFill>
+          <a:schemeClr val="phClr"/>
+        </a:solidFill>
+        <a:round/>
+      </a:ln>
+    </cs:spPr>
+  </cs:dataPointWireframe>
+  <cs:dataTable>
+    <cs:lnRef idx="0"/>
+    <cs:fillRef idx="0"/>
+    <cs:effectRef idx="0"/>
+    <cs:fontRef idx="minor">
+      <a:schemeClr val="tx1">
+        <a:lumMod val="65000"/>
+        <a:lumOff val="35000"/>
+      </a:schemeClr>
+    </cs:fontRef>
+    <cs:spPr>
+      <a:ln w="9525">
+        <a:solidFill>
+          <a:schemeClr val="tx1">
+            <a:lumMod val="15000"/>
+            <a:lumOff val="85000"/>
+          </a:schemeClr>
+        </a:solidFill>
+      </a:ln>
+    </cs:spPr>
+    <cs:defRPr sz="900" kern="1200"/>
+  </cs:dataTable>
+  <cs:downBar>
+    <cs:lnRef idx="0"/>
+    <cs:fillRef idx="0"/>
+    <cs:effectRef idx="0"/>
+    <cs:fontRef idx="minor">
+      <a:schemeClr val="dk1"/>
+    </cs:fontRef>
+    <cs:spPr>
+      <a:solidFill>
+        <a:schemeClr val="dk1">
+          <a:lumMod val="75000"/>
+          <a:lumOff val="25000"/>
+        </a:schemeClr>
+      </a:solidFill>
+      <a:ln w="9525">
+        <a:solidFill>
+          <a:schemeClr val="tx1">
+            <a:lumMod val="50000"/>
+            <a:lumOff val="50000"/>
+          </a:schemeClr>
+        </a:solidFill>
+      </a:ln>
+    </cs:spPr>
+  </cs:downBar>
+  <cs:dropLine>
+    <cs:lnRef idx="0"/>
+    <cs:fillRef idx="0"/>
+    <cs:effectRef idx="0"/>
+    <cs:fontRef idx="minor">
+      <a:schemeClr val="dk1"/>
+    </cs:fontRef>
+    <cs:spPr>
+      <a:ln w="9525">
+        <a:solidFill>
+          <a:schemeClr val="tx1">
+            <a:lumMod val="35000"/>
+            <a:lumOff val="65000"/>
+          </a:schemeClr>
+        </a:solidFill>
+        <a:round/>
+      </a:ln>
+    </cs:spPr>
+  </cs:dropLine>
+  <cs:errorBar>
+    <cs:lnRef idx="0"/>
+    <cs:fillRef idx="0"/>
+    <cs:effectRef idx="0"/>
+    <cs:fontRef idx="minor">
+      <a:schemeClr val="dk1"/>
+    </cs:fontRef>
+    <cs:spPr>
+      <a:ln w="9525">
+        <a:solidFill>
+          <a:schemeClr val="tx1">
+            <a:lumMod val="50000"/>
+            <a:lumOff val="50000"/>
+          </a:schemeClr>
+        </a:solidFill>
+        <a:round/>
+      </a:ln>
+    </cs:spPr>
+  </cs:errorBar>
+  <cs:floor>
+    <cs:lnRef idx="0"/>
+    <cs:fillRef idx="0"/>
+    <cs:effectRef idx="0"/>
+    <cs:fontRef idx="minor">
+      <a:schemeClr val="dk1"/>
+    </cs:fontRef>
+  </cs:floor>
+  <cs:gridlineMajor>
+    <cs:lnRef idx="0"/>
+    <cs:fillRef idx="0"/>
+    <cs:effectRef idx="0"/>
+    <cs:fontRef idx="minor">
+      <a:schemeClr val="dk1"/>
+    </cs:fontRef>
+    <cs:spPr>
+      <a:ln>
+        <a:solidFill>
+          <a:schemeClr val="tx1">
+            <a:lumMod val="15000"/>
+            <a:lumOff val="85000"/>
+          </a:schemeClr>
+        </a:solidFill>
+      </a:ln>
+    </cs:spPr>
+  </cs:gridlineMajor>
+  <cs:gridlineMinor>
+    <cs:lnRef idx="0"/>
+    <cs:fillRef idx="0"/>
+    <cs:effectRef idx="0"/>
+    <cs:fontRef idx="minor">
+      <a:schemeClr val="dk1"/>
+    </cs:fontRef>
+    <cs:spPr>
+      <a:ln>
+        <a:solidFill>
+          <a:schemeClr val="tx1">
+            <a:lumMod val="5000"/>
+            <a:lumOff val="95000"/>
+          </a:schemeClr>
+        </a:solidFill>
+      </a:ln>
+    </cs:spPr>
+  </cs:gridlineMinor>
+  <cs:hiLoLine>
+    <cs:lnRef idx="0"/>
+    <cs:fillRef idx="0"/>
+    <cs:effectRef idx="0"/>
+    <cs:fontRef idx="minor">
+      <a:schemeClr val="dk1"/>
+    </cs:fontRef>
+    <cs:spPr>
+      <a:ln w="9525">
+        <a:solidFill>
+          <a:schemeClr val="tx1">
+            <a:lumMod val="35000"/>
+            <a:lumOff val="65000"/>
+          </a:schemeClr>
+        </a:solidFill>
+        <a:round/>
+      </a:ln>
+    </cs:spPr>
+  </cs:hiLoLine>
+  <cs:leaderLine>
+    <cs:lnRef idx="0"/>
+    <cs:fillRef idx="0"/>
+    <cs:effectRef idx="0"/>
+    <cs:fontRef idx="minor">
+      <a:schemeClr val="dk1"/>
+    </cs:fontRef>
+    <cs:spPr>
+      <a:ln w="9525">
+        <a:solidFill>
+          <a:schemeClr val="tx1">
+            <a:lumMod val="35000"/>
+            <a:lumOff val="65000"/>
+          </a:schemeClr>
+        </a:solidFill>
+      </a:ln>
+    </cs:spPr>
+  </cs:leaderLine>
+  <cs:legend>
+    <cs:lnRef idx="0"/>
+    <cs:fillRef idx="0"/>
+    <cs:effectRef idx="0"/>
+    <cs:fontRef idx="minor">
+      <a:schemeClr val="tx1">
+        <a:lumMod val="65000"/>
+        <a:lumOff val="35000"/>
+      </a:schemeClr>
+    </cs:fontRef>
+    <cs:defRPr sz="900" kern="1200"/>
+  </cs:legend>
+  <cs:plotArea mods="allowNoFillOverride allowNoLineOverride">
+    <cs:lnRef idx="0"/>
+    <cs:fillRef idx="0"/>
+    <cs:effectRef idx="0"/>
+    <cs:fontRef idx="minor">
+      <a:schemeClr val="dk1"/>
+    </cs:fontRef>
+  </cs:plotArea>
+  <cs:plotArea3D mods="allowNoFillOverride allowNoLineOverride">
+    <cs:lnRef idx="0"/>
+    <cs:fillRef idx="0"/>
+    <cs:effectRef idx="0"/>
+    <cs:fontRef idx="minor">
+      <a:schemeClr val="dk1"/>
+    </cs:fontRef>
+  </cs:plotArea3D>
+  <cs:seriesAxis>
+    <cs:lnRef idx="0"/>
+    <cs:fillRef idx="0"/>
+    <cs:effectRef idx="0"/>
+    <cs:fontRef idx="minor">
+      <a:schemeClr val="tx1">
+        <a:lumMod val="65000"/>
+        <a:lumOff val="35000"/>
+      </a:schemeClr>
+    </cs:fontRef>
+    <cs:defRPr sz="900" kern="1200"/>
+  </cs:seriesAxis>
+  <cs:seriesLine>
+    <cs:lnRef idx="0"/>
+    <cs:fillRef idx="0"/>
+    <cs:effectRef idx="0"/>
+    <cs:fontRef idx="minor">
+      <a:schemeClr val="dk1"/>
+    </cs:fontRef>
+    <cs:spPr>
+      <a:ln w="9525">
+        <a:solidFill>
+          <a:schemeClr val="tx1">
+            <a:lumMod val="35000"/>
+            <a:lumOff val="65000"/>
+          </a:schemeClr>
+        </a:solidFill>
+        <a:round/>
+      </a:ln>
+    </cs:spPr>
+  </cs:seriesLine>
+  <cs:title>
+    <cs:lnRef idx="0"/>
+    <cs:fillRef idx="0"/>
+    <cs:effectRef idx="0"/>
+    <cs:fontRef idx="minor">
+      <a:schemeClr val="tx1">
+        <a:lumMod val="50000"/>
+        <a:lumOff val="50000"/>
+      </a:schemeClr>
+    </cs:fontRef>
+    <cs:defRPr sz="1800" b="1" kern="1200" cap="all" spc="150" baseline="0"/>
+  </cs:title>
+  <cs:trendline>
+    <cs:lnRef idx="0">
+      <cs:styleClr val="auto"/>
+    </cs:lnRef>
+    <cs:fillRef idx="0"/>
+    <cs:effectRef idx="0"/>
+    <cs:fontRef idx="minor">
+      <a:schemeClr val="dk1"/>
+    </cs:fontRef>
+    <cs:spPr>
+      <a:ln w="19050" cap="rnd">
+        <a:solidFill>
+          <a:schemeClr val="phClr"/>
+        </a:solidFill>
+      </a:ln>
+    </cs:spPr>
+  </cs:trendline>
+  <cs:trendlineLabel>
+    <cs:lnRef idx="0"/>
+    <cs:fillRef idx="0"/>
+    <cs:effectRef idx="0"/>
+    <cs:fontRef idx="minor">
+      <a:schemeClr val="tx1">
+        <a:lumMod val="65000"/>
+        <a:lumOff val="35000"/>
+      </a:schemeClr>
+    </cs:fontRef>
+    <cs:defRPr sz="900" kern="1200"/>
+  </cs:trendlineLabel>
+  <cs:upBar>
+    <cs:lnRef idx="0"/>
+    <cs:fillRef idx="0"/>
+    <cs:effectRef idx="0"/>
+    <cs:fontRef idx="minor">
+      <a:schemeClr val="dk1"/>
+    </cs:fontRef>
+    <cs:spPr>
+      <a:solidFill>
+        <a:schemeClr val="lt1"/>
+      </a:solidFill>
+      <a:ln w="9525">
+        <a:solidFill>
+          <a:schemeClr val="tx1">
+            <a:lumMod val="50000"/>
+            <a:lumOff val="50000"/>
+          </a:schemeClr>
+        </a:solidFill>
+      </a:ln>
+    </cs:spPr>
+  </cs:upBar>
+  <cs:valueAxis>
+    <cs:lnRef idx="0"/>
+    <cs:fillRef idx="0"/>
+    <cs:effectRef idx="0"/>
+    <cs:fontRef idx="minor">
+      <a:schemeClr val="tx1">
+        <a:lumMod val="65000"/>
+        <a:lumOff val="35000"/>
+      </a:schemeClr>
+    </cs:fontRef>
+    <cs:defRPr sz="900" kern="1200"/>
+  </cs:valueAxis>
+  <cs:wall>
+    <cs:lnRef idx="0"/>
+    <cs:fillRef idx="0"/>
+    <cs:effectRef idx="0"/>
+    <cs:fontRef idx="minor">
+      <a:schemeClr val="dk1"/>
+    </cs:fontRef>
+  </cs:wall>
+</cs:chartStyle>
+</file>
+
+<file path=word/charts/style2.xml><?xml version="1.0" encoding="utf-8"?>
+<cs:chartStyle xmlns:cs="http://schemas.microsoft.com/office/drawing/2012/chartStyle" xmlns:a="http://schemas.openxmlformats.org/drawingml/2006/main" id="203">
+  <cs:axisTitle>
+    <cs:lnRef idx="0"/>
+    <cs:fillRef idx="0"/>
+    <cs:effectRef idx="0"/>
+    <cs:fontRef idx="minor">
+      <a:schemeClr val="tx1">
+        <a:lumMod val="65000"/>
+        <a:lumOff val="35000"/>
+      </a:schemeClr>
+    </cs:fontRef>
+    <cs:defRPr sz="900" b="1" kern="1200"/>
+  </cs:axisTitle>
+  <cs:categoryAxis>
+    <cs:lnRef idx="0"/>
+    <cs:fillRef idx="0"/>
+    <cs:effectRef idx="0"/>
+    <cs:fontRef idx="minor">
+      <a:schemeClr val="tx1">
+        <a:lumMod val="65000"/>
+        <a:lumOff val="35000"/>
+      </a:schemeClr>
+    </cs:fontRef>
+    <cs:spPr>
+      <a:ln w="19050" cap="flat" cmpd="sng" algn="ctr">
+        <a:solidFill>
+          <a:schemeClr val="tx1">
+            <a:lumMod val="25000"/>
+            <a:lumOff val="75000"/>
+          </a:schemeClr>
+        </a:solidFill>
+        <a:round/>
+      </a:ln>
+    </cs:spPr>
+    <cs:defRPr sz="900" kern="1200"/>
+  </cs:categoryAxis>
+  <cs:chartArea mods="allowNoFillOverride allowNoLineOverride">
+    <cs:lnRef idx="0"/>
+    <cs:fillRef idx="0"/>
+    <cs:effectRef idx="0"/>
+    <cs:fontRef idx="minor">
+      <a:schemeClr val="dk1"/>
+    </cs:fontRef>
+    <cs:spPr>
+      <a:solidFill>
+        <a:schemeClr val="bg1"/>
+      </a:solidFill>
+      <a:ln w="9525" cap="flat" cmpd="sng" algn="ctr">
+        <a:solidFill>
+          <a:schemeClr val="tx1">
+            <a:lumMod val="15000"/>
+            <a:lumOff val="85000"/>
+          </a:schemeClr>
+        </a:solidFill>
+        <a:round/>
+      </a:ln>
+    </cs:spPr>
+    <cs:defRPr sz="900" kern="1200"/>
+  </cs:chartArea>
+  <cs:dataLabel>
+    <cs:lnRef idx="0"/>
+    <cs:fillRef idx="0"/>
+    <cs:effectRef idx="0"/>
+    <cs:fontRef idx="minor">
+      <a:schemeClr val="tx1">
+        <a:lumMod val="75000"/>
+        <a:lumOff val="25000"/>
+      </a:schemeClr>
+    </cs:fontRef>
+    <cs:defRPr sz="900" kern="1200"/>
+  </cs:dataLabel>
+  <cs:dataLabelCallout>
+    <cs:lnRef idx="0"/>
+    <cs:fillRef idx="0"/>
+    <cs:effectRef idx="0"/>
+    <cs:fontRef idx="minor">
+      <a:schemeClr val="dk1">
+        <a:lumMod val="65000"/>
+        <a:lumOff val="35000"/>
+      </a:schemeClr>
+    </cs:fontRef>
+    <cs:spPr>
+      <a:solidFill>
+        <a:schemeClr val="lt1"/>
+      </a:solidFill>
+      <a:ln>
+        <a:solidFill>
+          <a:schemeClr val="dk1">
+            <a:lumMod val="25000"/>
+            <a:lumOff val="75000"/>
+          </a:schemeClr>
+        </a:solidFill>
+      </a:ln>
+    </cs:spPr>
+    <cs:defRPr sz="900" kern="1200"/>
+    <cs:bodyPr rot="0" spcFirstLastPara="1" vertOverflow="clip" horzOverflow="clip" vert="horz" wrap="square" lIns="36576" tIns="18288" rIns="36576" bIns="18288" anchor="ctr" anchorCtr="1">
+      <a:spAutoFit/>
+    </cs:bodyPr>
+  </cs:dataLabelCallout>
+  <cs:dataPoint>
+    <cs:lnRef idx="0"/>
+    <cs:fillRef idx="0">
+      <cs:styleClr val="auto"/>
+    </cs:fillRef>
+    <cs:effectRef idx="0">
+      <cs:styleClr val="auto"/>
+    </cs:effectRef>
+    <cs:fontRef idx="minor">
+      <a:schemeClr val="dk1"/>
+    </cs:fontRef>
+    <cs:spPr>
+      <a:pattFill prst="narHorz">
+        <a:fgClr>
+          <a:schemeClr val="phClr"/>
+        </a:fgClr>
+        <a:bgClr>
+          <a:schemeClr val="phClr">
+            <a:lumMod val="20000"/>
+            <a:lumOff val="80000"/>
+          </a:schemeClr>
+        </a:bgClr>
+      </a:pattFill>
+      <a:effectLst>
+        <a:innerShdw blurRad="114300">
+          <a:schemeClr val="phClr"/>
+        </a:innerShdw>
+      </a:effectLst>
+    </cs:spPr>
+  </cs:dataPoint>
+  <cs:dataPoint3D>
+    <cs:lnRef idx="0"/>
+    <cs:fillRef idx="0">
+      <cs:styleClr val="auto"/>
+    </cs:fillRef>
+    <cs:effectRef idx="0"/>
+    <cs:fontRef idx="minor">
+      <a:schemeClr val="dk1"/>
+    </cs:fontRef>
+    <cs:spPr>
+      <a:pattFill prst="narHorz">
+        <a:fgClr>
+          <a:schemeClr val="phClr"/>
+        </a:fgClr>
+        <a:bgClr>
+          <a:schemeClr val="phClr">
+            <a:lumMod val="20000"/>
+            <a:lumOff val="80000"/>
+          </a:schemeClr>
+        </a:bgClr>
+      </a:pattFill>
+      <a:effectLst>
+        <a:innerShdw blurRad="114300">
+          <a:schemeClr val="phClr"/>
+        </a:innerShdw>
+      </a:effectLst>
+    </cs:spPr>
+  </cs:dataPoint3D>
+  <cs:dataPointLine>
+    <cs:lnRef idx="0">
+      <cs:styleClr val="auto"/>
+    </cs:lnRef>
+    <cs:fillRef idx="0"/>
+    <cs:effectRef idx="0"/>
+    <cs:fontRef idx="minor">
+      <a:schemeClr val="dk1"/>
+    </cs:fontRef>
+    <cs:spPr>
+      <a:ln w="28575" cap="rnd">
+        <a:solidFill>
+          <a:schemeClr val="phClr"/>
+        </a:solidFill>
+        <a:round/>
+      </a:ln>
+    </cs:spPr>
+  </cs:dataPointLine>
+  <cs:dataPointMarker>
+    <cs:lnRef idx="0"/>
+    <cs:fillRef idx="0">
+      <cs:styleClr val="auto"/>
+    </cs:fillRef>
+    <cs:effectRef idx="0"/>
+    <cs:fontRef idx="minor">
+      <a:schemeClr val="dk1"/>
+    </cs:fontRef>
+    <cs:spPr>
+      <a:solidFill>
+        <a:schemeClr val="phClr"/>
+      </a:solidFill>
+    </cs:spPr>
+  </cs:dataPointMarker>
+  <cs:dataPointMarkerLayout symbol="circle" size="6"/>
+  <cs:dataPointWireframe>
+    <cs:lnRef idx="0">
+      <cs:styleClr val="auto"/>
+    </cs:lnRef>
+    <cs:fillRef idx="0"/>
+    <cs:effectRef idx="0"/>
+    <cs:fontRef idx="minor">
+      <a:schemeClr val="dk1"/>
+    </cs:fontRef>
+    <cs:spPr>
+      <a:ln w="9525" cap="rnd">
+        <a:solidFill>
+          <a:schemeClr val="phClr"/>
+        </a:solidFill>
+        <a:round/>
+      </a:ln>
+    </cs:spPr>
+  </cs:dataPointWireframe>
+  <cs:dataTable>
+    <cs:lnRef idx="0"/>
+    <cs:fillRef idx="0"/>
+    <cs:effectRef idx="0"/>
+    <cs:fontRef idx="minor">
+      <a:schemeClr val="tx1">
+        <a:lumMod val="65000"/>
+        <a:lumOff val="35000"/>
+      </a:schemeClr>
+    </cs:fontRef>
+    <cs:spPr>
+      <a:ln w="9525">
+        <a:solidFill>
+          <a:schemeClr val="tx1">
+            <a:lumMod val="15000"/>
+            <a:lumOff val="85000"/>
+          </a:schemeClr>
+        </a:solidFill>
+      </a:ln>
+    </cs:spPr>
+    <cs:defRPr sz="900" kern="1200"/>
+  </cs:dataTable>
+  <cs:downBar>
+    <cs:lnRef idx="0"/>
+    <cs:fillRef idx="0"/>
+    <cs:effectRef idx="0"/>
+    <cs:fontRef idx="minor">
+      <a:schemeClr val="dk1"/>
+    </cs:fontRef>
+    <cs:spPr>
+      <a:solidFill>
+        <a:schemeClr val="dk1">
+          <a:lumMod val="75000"/>
+          <a:lumOff val="25000"/>
+        </a:schemeClr>
+      </a:solidFill>
+      <a:ln w="9525">
+        <a:solidFill>
+          <a:schemeClr val="tx1">
+            <a:lumMod val="50000"/>
+            <a:lumOff val="50000"/>
+          </a:schemeClr>
+        </a:solidFill>
+      </a:ln>
+    </cs:spPr>
+  </cs:downBar>
+  <cs:dropLine>
+    <cs:lnRef idx="0"/>
+    <cs:fillRef idx="0"/>
+    <cs:effectRef idx="0"/>
+    <cs:fontRef idx="minor">
+      <a:schemeClr val="dk1"/>
+    </cs:fontRef>
+    <cs:spPr>
+      <a:ln w="9525">
+        <a:solidFill>
+          <a:schemeClr val="tx1">
+            <a:lumMod val="35000"/>
+            <a:lumOff val="65000"/>
+          </a:schemeClr>
+        </a:solidFill>
+        <a:round/>
+      </a:ln>
+    </cs:spPr>
+  </cs:dropLine>
+  <cs:errorBar>
+    <cs:lnRef idx="0"/>
+    <cs:fillRef idx="0"/>
+    <cs:effectRef idx="0"/>
+    <cs:fontRef idx="minor">
+      <a:schemeClr val="dk1"/>
+    </cs:fontRef>
+    <cs:spPr>
+      <a:ln w="9525">
+        <a:solidFill>
+          <a:schemeClr val="tx1">
+            <a:lumMod val="50000"/>
+            <a:lumOff val="50000"/>
+          </a:schemeClr>
+        </a:solidFill>
+        <a:round/>
+      </a:ln>
+    </cs:spPr>
+  </cs:errorBar>
+  <cs:floor>
+    <cs:lnRef idx="0"/>
+    <cs:fillRef idx="0"/>
+    <cs:effectRef idx="0"/>
+    <cs:fontRef idx="minor">
+      <a:schemeClr val="dk1"/>
+    </cs:fontRef>
+  </cs:floor>
+  <cs:gridlineMajor>
+    <cs:lnRef idx="0"/>
+    <cs:fillRef idx="0"/>
+    <cs:effectRef idx="0"/>
+    <cs:fontRef idx="minor">
+      <a:schemeClr val="dk1"/>
+    </cs:fontRef>
+    <cs:spPr>
+      <a:ln>
+        <a:solidFill>
+          <a:schemeClr val="tx1">
+            <a:lumMod val="15000"/>
+            <a:lumOff val="85000"/>
+          </a:schemeClr>
+        </a:solidFill>
+      </a:ln>
+    </cs:spPr>
+  </cs:gridlineMajor>
+  <cs:gridlineMinor>
+    <cs:lnRef idx="0"/>
+    <cs:fillRef idx="0"/>
+    <cs:effectRef idx="0"/>
+    <cs:fontRef idx="minor">
+      <a:schemeClr val="dk1"/>
+    </cs:fontRef>
+    <cs:spPr>
+      <a:ln>
+        <a:solidFill>
+          <a:schemeClr val="tx1">
+            <a:lumMod val="5000"/>
+            <a:lumOff val="95000"/>
+          </a:schemeClr>
+        </a:solidFill>
+      </a:ln>
+    </cs:spPr>
+  </cs:gridlineMinor>
+  <cs:hiLoLine>
+    <cs:lnRef idx="0"/>
+    <cs:fillRef idx="0"/>
+    <cs:effectRef idx="0"/>
+    <cs:fontRef idx="minor">
+      <a:schemeClr val="dk1"/>
+    </cs:fontRef>
+    <cs:spPr>
+      <a:ln w="9525">
+        <a:solidFill>
+          <a:schemeClr val="tx1">
+            <a:lumMod val="35000"/>
+            <a:lumOff val="65000"/>
+          </a:schemeClr>
+        </a:solidFill>
+        <a:round/>
+      </a:ln>
+    </cs:spPr>
+  </cs:hiLoLine>
+  <cs:leaderLine>
+    <cs:lnRef idx="0"/>
+    <cs:fillRef idx="0"/>
+    <cs:effectRef idx="0"/>
+    <cs:fontRef idx="minor">
+      <a:schemeClr val="dk1"/>
+    </cs:fontRef>
+    <cs:spPr>
+      <a:ln w="9525">
+        <a:solidFill>
+          <a:schemeClr val="tx1">
+            <a:lumMod val="35000"/>
+            <a:lumOff val="65000"/>
+          </a:schemeClr>
+        </a:solidFill>
+      </a:ln>
+    </cs:spPr>
+  </cs:leaderLine>
+  <cs:legend>
+    <cs:lnRef idx="0"/>
+    <cs:fillRef idx="0"/>
+    <cs:effectRef idx="0"/>
+    <cs:fontRef idx="minor">
+      <a:schemeClr val="tx1">
+        <a:lumMod val="65000"/>
+        <a:lumOff val="35000"/>
+      </a:schemeClr>
+    </cs:fontRef>
+    <cs:defRPr sz="900" kern="1200"/>
+  </cs:legend>
+  <cs:plotArea mods="allowNoFillOverride allowNoLineOverride">
+    <cs:lnRef idx="0"/>
+    <cs:fillRef idx="0"/>
+    <cs:effectRef idx="0"/>
+    <cs:fontRef idx="minor">
+      <a:schemeClr val="dk1"/>
+    </cs:fontRef>
+  </cs:plotArea>
+  <cs:plotArea3D mods="allowNoFillOverride allowNoLineOverride">
+    <cs:lnRef idx="0"/>
+    <cs:fillRef idx="0"/>
+    <cs:effectRef idx="0"/>
+    <cs:fontRef idx="minor">
+      <a:schemeClr val="dk1"/>
+    </cs:fontRef>
+  </cs:plotArea3D>
+  <cs:seriesAxis>
+    <cs:lnRef idx="0"/>
+    <cs:fillRef idx="0"/>
+    <cs:effectRef idx="0"/>
+    <cs:fontRef idx="minor">
+      <a:schemeClr val="tx1">
+        <a:lumMod val="65000"/>
+        <a:lumOff val="35000"/>
+      </a:schemeClr>
+    </cs:fontRef>
+    <cs:defRPr sz="900" kern="1200"/>
+  </cs:seriesAxis>
+  <cs:seriesLine>
+    <cs:lnRef idx="0"/>
+    <cs:fillRef idx="0"/>
+    <cs:effectRef idx="0"/>
+    <cs:fontRef idx="minor">
+      <a:schemeClr val="dk1"/>
+    </cs:fontRef>
+    <cs:spPr>
+      <a:ln w="9525">
+        <a:solidFill>
+          <a:schemeClr val="tx1">
+            <a:lumMod val="35000"/>
+            <a:lumOff val="65000"/>
+          </a:schemeClr>
+        </a:solidFill>
+        <a:round/>
+      </a:ln>
+    </cs:spPr>
+  </cs:seriesLine>
+  <cs:title>
+    <cs:lnRef idx="0"/>
+    <cs:fillRef idx="0"/>
+    <cs:effectRef idx="0"/>
+    <cs:fontRef idx="minor">
+      <a:schemeClr val="tx1">
+        <a:lumMod val="50000"/>
+        <a:lumOff val="50000"/>
+      </a:schemeClr>
+    </cs:fontRef>
+    <cs:defRPr sz="1800" b="1" kern="1200" cap="all" spc="150" baseline="0"/>
+  </cs:title>
+  <cs:trendline>
+    <cs:lnRef idx="0">
+      <cs:styleClr val="auto"/>
+    </cs:lnRef>
+    <cs:fillRef idx="0"/>
+    <cs:effectRef idx="0"/>
+    <cs:fontRef idx="minor">
+      <a:schemeClr val="dk1"/>
+    </cs:fontRef>
+    <cs:spPr>
+      <a:ln w="19050" cap="rnd">
+        <a:solidFill>
+          <a:schemeClr val="phClr"/>
+        </a:solidFill>
+      </a:ln>
+    </cs:spPr>
+  </cs:trendline>
+  <cs:trendlineLabel>
+    <cs:lnRef idx="0"/>
+    <cs:fillRef idx="0"/>
+    <cs:effectRef idx="0"/>
+    <cs:fontRef idx="minor">
+      <a:schemeClr val="tx1">
+        <a:lumMod val="65000"/>
+        <a:lumOff val="35000"/>
+      </a:schemeClr>
+    </cs:fontRef>
+    <cs:defRPr sz="900" kern="1200"/>
+  </cs:trendlineLabel>
+  <cs:upBar>
+    <cs:lnRef idx="0"/>
+    <cs:fillRef idx="0"/>
+    <cs:effectRef idx="0"/>
+    <cs:fontRef idx="minor">
+      <a:schemeClr val="dk1"/>
+    </cs:fontRef>
+    <cs:spPr>
+      <a:solidFill>
+        <a:schemeClr val="lt1"/>
+      </a:solidFill>
+      <a:ln w="9525">
+        <a:solidFill>
+          <a:schemeClr val="tx1">
+            <a:lumMod val="50000"/>
+            <a:lumOff val="50000"/>
+          </a:schemeClr>
+        </a:solidFill>
+      </a:ln>
+    </cs:spPr>
+  </cs:upBar>
+  <cs:valueAxis>
+    <cs:lnRef idx="0"/>
+    <cs:fillRef idx="0"/>
+    <cs:effectRef idx="0"/>
+    <cs:fontRef idx="minor">
+      <a:schemeClr val="tx1">
+        <a:lumMod val="65000"/>
+        <a:lumOff val="35000"/>
+      </a:schemeClr>
+    </cs:fontRef>
+    <cs:defRPr sz="900" kern="1200"/>
+  </cs:valueAxis>
+  <cs:wall>
+    <cs:lnRef idx="0"/>
+    <cs:fillRef idx="0"/>
+    <cs:effectRef idx="0"/>
+    <cs:fontRef idx="minor">
+      <a:schemeClr val="dk1"/>
+    </cs:fontRef>
+  </cs:wall>
+</cs:chartStyle>
 </file>
 
 <file path=word/glossary/document.xml><?xml version="1.0" encoding="utf-8"?>
@@ -3632,6 +9544,13 @@
 
 <file path=word/glossary/fontTable.xml><?xml version="1.0" encoding="utf-8"?>
 <w:fonts xmlns:mc="http://schemas.openxmlformats.org/markup-compatibility/2006" xmlns:r="http://schemas.openxmlformats.org/officeDocument/2006/relationships" xmlns:w="http://schemas.openxmlformats.org/wordprocessingml/2006/main" xmlns:w14="http://schemas.microsoft.com/office/word/2010/wordml" xmlns:w15="http://schemas.microsoft.com/office/word/2012/wordml" mc:Ignorable="w14 w15">
+  <w:font w:name="Symbol">
+    <w:panose1 w:val="05050102010706020507"/>
+    <w:charset w:val="02"/>
+    <w:family w:val="roman"/>
+    <w:pitch w:val="variable"/>
+    <w:sig w:usb0="00000000" w:usb1="10000000" w:usb2="00000000" w:usb3="00000000" w:csb0="80000000" w:csb1="00000000"/>
+  </w:font>
   <w:font w:name="Times New Roman">
     <w:altName w:val="Times New Roman"/>
     <w:panose1 w:val="02020603050405020304"/>
@@ -3639,6 +9558,27 @@
     <w:family w:val="roman"/>
     <w:pitch w:val="variable"/>
     <w:sig w:usb0="E0002AFF" w:usb1="C0007841" w:usb2="00000009" w:usb3="00000000" w:csb0="000001FF" w:csb1="00000000"/>
+  </w:font>
+  <w:font w:name="Courier New">
+    <w:panose1 w:val="02070309020205020404"/>
+    <w:charset w:val="00"/>
+    <w:family w:val="modern"/>
+    <w:pitch w:val="fixed"/>
+    <w:sig w:usb0="E0002AFF" w:usb1="C0007843" w:usb2="00000009" w:usb3="00000000" w:csb0="000001FF" w:csb1="00000000"/>
+  </w:font>
+  <w:font w:name="Wingdings">
+    <w:panose1 w:val="05000000000000000000"/>
+    <w:charset w:val="02"/>
+    <w:family w:val="auto"/>
+    <w:pitch w:val="variable"/>
+    <w:sig w:usb0="00000000" w:usb1="10000000" w:usb2="00000000" w:usb3="00000000" w:csb0="80000000" w:csb1="00000000"/>
+  </w:font>
+  <w:font w:name="Arial">
+    <w:panose1 w:val="020B0604020202020204"/>
+    <w:charset w:val="00"/>
+    <w:family w:val="swiss"/>
+    <w:pitch w:val="variable"/>
+    <w:sig w:usb0="E0002AFF" w:usb1="C0007843" w:usb2="00000009" w:usb3="00000000" w:csb0="000001FF" w:csb1="00000000"/>
   </w:font>
   <w:font w:name="Calibri">
     <w:panose1 w:val="020F0502020204030204"/>
@@ -3673,7 +9613,7 @@
   <w:rsids>
     <w:rsidRoot w:val="006A1995"/>
     <w:rsid w:val="006A1995"/>
-    <w:rsid w:val="00A26A4D"/>
+    <w:rsid w:val="0093581E"/>
   </w:rsids>
   <m:mathPr>
     <m:mathFont m:val="Cambria Math"/>
@@ -4405,7 +10345,7 @@
 </file>
 
 <file path=customXml/itemProps1.xml><?xml version="1.0" encoding="utf-8"?>
-<ds:datastoreItem xmlns:ds="http://schemas.openxmlformats.org/officeDocument/2006/customXml" ds:itemID="{C6A6DA6E-A898-4286-B025-E71247785377}">
+<ds:datastoreItem xmlns:ds="http://schemas.openxmlformats.org/officeDocument/2006/customXml" ds:itemID="{28AB6654-10E4-44C8-B37B-9325B086EEB7}">
   <ds:schemaRefs>
     <ds:schemaRef ds:uri="http://schemas.openxmlformats.org/officeDocument/2006/bibliography"/>
   </ds:schemaRefs>
